--- a/lab3/report/report.docx
+++ b/lab3/report/report.docx
@@ -2238,7 +2238,6 @@
         <w:pStyle w:val="22"/>
         <w:rPr>
           <w:rFonts w:eastAsiaTheme="minorEastAsia"/>
-          <w:lang w:val="en-US"/>
         </w:rPr>
       </w:pPr>
       <w:r>
@@ -2537,7 +2536,6 @@
         <w:rPr>
           <w:rFonts w:eastAsiaTheme="minorEastAsia"/>
           <w:iCs/>
-          <w:lang w:val="en-US"/>
         </w:rPr>
         <w:t xml:space="preserve"> – </w:t>
       </w:r>
@@ -3118,13 +3116,19 @@
         <w:t>На рисунк</w:t>
       </w:r>
       <w:r>
-        <w:t>е</w:t>
+        <w:t>ах</w:t>
       </w:r>
       <w:r>
         <w:t xml:space="preserve"> </w:t>
       </w:r>
       <w:r>
-        <w:t>2.1 предоставлен интерфейс разработанного приложения.</w:t>
+        <w:t>2.1</w:t>
+      </w:r>
+      <w:r>
+        <w:t>-2.2</w:t>
+      </w:r>
+      <w:r>
+        <w:t xml:space="preserve"> предоставлен интерфейс разработанного приложения.</w:t>
       </w:r>
     </w:p>
     <w:p>
@@ -3133,6 +3137,47 @@
         <w:keepNext/>
         <w:jc w:val="center"/>
       </w:pPr>
+      <w:r>
+        <w:rPr>
+          <w:noProof/>
+        </w:rPr>
+        <w:lastRenderedPageBreak/>
+        <w:drawing>
+          <wp:inline distT="0" distB="0" distL="0" distR="0" wp14:anchorId="33C9397F" wp14:editId="3C9FB6AB">
+            <wp:extent cx="5048250" cy="3978163"/>
+            <wp:effectExtent l="0" t="0" r="0" b="3810"/>
+            <wp:docPr id="2" name="Рисунок 2"/>
+            <wp:cNvGraphicFramePr>
+              <a:graphicFrameLocks xmlns:a="http://schemas.openxmlformats.org/drawingml/2006/main" noChangeAspect="1"/>
+            </wp:cNvGraphicFramePr>
+            <a:graphic xmlns:a="http://schemas.openxmlformats.org/drawingml/2006/main">
+              <a:graphicData uri="http://schemas.openxmlformats.org/drawingml/2006/picture">
+                <pic:pic xmlns:pic="http://schemas.openxmlformats.org/drawingml/2006/picture">
+                  <pic:nvPicPr>
+                    <pic:cNvPr id="1" name=""/>
+                    <pic:cNvPicPr/>
+                  </pic:nvPicPr>
+                  <pic:blipFill>
+                    <a:blip r:embed="rId9"/>
+                    <a:stretch>
+                      <a:fillRect/>
+                    </a:stretch>
+                  </pic:blipFill>
+                  <pic:spPr>
+                    <a:xfrm>
+                      <a:off x="0" y="0"/>
+                      <a:ext cx="5088959" cy="4010243"/>
+                    </a:xfrm>
+                    <a:prstGeom prst="rect">
+                      <a:avLst/>
+                    </a:prstGeom>
+                  </pic:spPr>
+                </pic:pic>
+              </a:graphicData>
+            </a:graphic>
+          </wp:inline>
+        </w:drawing>
+      </w:r>
     </w:p>
     <w:p>
       <w:pPr>
@@ -3154,7 +3199,7 @@
           <w:sz w:val="24"/>
           <w:szCs w:val="24"/>
         </w:rPr>
-        <w:t>Рис. 2.</w:t>
+        <w:t>Рис. 3.</w:t>
       </w:r>
       <w:r>
         <w:rPr>
@@ -3174,7 +3219,7 @@
           <w:sz w:val="24"/>
           <w:szCs w:val="24"/>
         </w:rPr>
-        <w:instrText xml:space="preserve"> SEQ Рис._2. \* ARABIC </w:instrText>
+        <w:instrText xml:space="preserve"> SEQ Рис._3. \* ARABIC </w:instrText>
       </w:r>
       <w:r>
         <w:rPr>
@@ -3215,9 +3260,59 @@
           <w:sz w:val="24"/>
           <w:szCs w:val="24"/>
         </w:rPr>
-        <w:t xml:space="preserve">, </w:t>
-      </w:r>
-      <w:r>
+        <w:t>, Интерфейс разработанного приложения</w:t>
+      </w:r>
+    </w:p>
+    <w:p>
+      <w:pPr>
+        <w:keepNext/>
+        <w:jc w:val="center"/>
+      </w:pPr>
+      <w:r>
+        <w:rPr>
+          <w:noProof/>
+        </w:rPr>
+        <w:drawing>
+          <wp:inline distT="0" distB="0" distL="0" distR="0" wp14:anchorId="33ACB63E" wp14:editId="35E0771D">
+            <wp:extent cx="4400550" cy="3858136"/>
+            <wp:effectExtent l="0" t="0" r="0" b="9525"/>
+            <wp:docPr id="4" name="Рисунок 4"/>
+            <wp:cNvGraphicFramePr>
+              <a:graphicFrameLocks xmlns:a="http://schemas.openxmlformats.org/drawingml/2006/main" noChangeAspect="1"/>
+            </wp:cNvGraphicFramePr>
+            <a:graphic xmlns:a="http://schemas.openxmlformats.org/drawingml/2006/main">
+              <a:graphicData uri="http://schemas.openxmlformats.org/drawingml/2006/picture">
+                <pic:pic xmlns:pic="http://schemas.openxmlformats.org/drawingml/2006/picture">
+                  <pic:nvPicPr>
+                    <pic:cNvPr id="1" name=""/>
+                    <pic:cNvPicPr/>
+                  </pic:nvPicPr>
+                  <pic:blipFill>
+                    <a:blip r:embed="rId10"/>
+                    <a:stretch>
+                      <a:fillRect/>
+                    </a:stretch>
+                  </pic:blipFill>
+                  <pic:spPr>
+                    <a:xfrm>
+                      <a:off x="0" y="0"/>
+                      <a:ext cx="4404917" cy="3861965"/>
+                    </a:xfrm>
+                    <a:prstGeom prst="rect">
+                      <a:avLst/>
+                    </a:prstGeom>
+                  </pic:spPr>
+                </pic:pic>
+              </a:graphicData>
+            </a:graphic>
+          </wp:inline>
+        </w:drawing>
+      </w:r>
+    </w:p>
+    <w:p>
+      <w:pPr>
+        <w:pStyle w:val="af2"/>
+        <w:jc w:val="center"/>
         <w:rPr>
           <w:i w:val="0"/>
           <w:iCs w:val="0"/>
@@ -3225,8 +3320,7 @@
           <w:sz w:val="24"/>
           <w:szCs w:val="24"/>
         </w:rPr>
-        <w:t>И</w:t>
-      </w:r>
+      </w:pPr>
       <w:r>
         <w:rPr>
           <w:i w:val="0"/>
@@ -3235,7 +3329,68 @@
           <w:sz w:val="24"/>
           <w:szCs w:val="24"/>
         </w:rPr>
-        <w:t>нтерфейс приложения</w:t>
+        <w:t>Рис. 3.</w:t>
+      </w:r>
+      <w:r>
+        <w:rPr>
+          <w:i w:val="0"/>
+          <w:iCs w:val="0"/>
+          <w:color w:val="auto"/>
+          <w:sz w:val="24"/>
+          <w:szCs w:val="24"/>
+        </w:rPr>
+        <w:fldChar w:fldCharType="begin"/>
+      </w:r>
+      <w:r>
+        <w:rPr>
+          <w:i w:val="0"/>
+          <w:iCs w:val="0"/>
+          <w:color w:val="auto"/>
+          <w:sz w:val="24"/>
+          <w:szCs w:val="24"/>
+        </w:rPr>
+        <w:instrText xml:space="preserve"> SEQ Рис._3. \* ARABIC </w:instrText>
+      </w:r>
+      <w:r>
+        <w:rPr>
+          <w:i w:val="0"/>
+          <w:iCs w:val="0"/>
+          <w:color w:val="auto"/>
+          <w:sz w:val="24"/>
+          <w:szCs w:val="24"/>
+        </w:rPr>
+        <w:fldChar w:fldCharType="separate"/>
+      </w:r>
+      <w:r>
+        <w:rPr>
+          <w:i w:val="0"/>
+          <w:iCs w:val="0"/>
+          <w:noProof/>
+          <w:color w:val="auto"/>
+          <w:sz w:val="24"/>
+          <w:szCs w:val="24"/>
+        </w:rPr>
+        <w:t>2</w:t>
+      </w:r>
+      <w:r>
+        <w:rPr>
+          <w:i w:val="0"/>
+          <w:iCs w:val="0"/>
+          <w:color w:val="auto"/>
+          <w:sz w:val="24"/>
+          <w:szCs w:val="24"/>
+        </w:rPr>
+        <w:fldChar w:fldCharType="end"/>
+      </w:r>
+      <w:r>
+        <w:rPr>
+          <w:i w:val="0"/>
+          <w:iCs w:val="0"/>
+          <w:color w:val="auto"/>
+          <w:sz w:val="24"/>
+          <w:szCs w:val="24"/>
+        </w:rPr>
+        <w:t>, Интерфейс разработанного приложения</w:t>
       </w:r>
     </w:p>
     <w:p>
@@ -3249,6 +3404,7 @@
         <w:rPr>
           <w:lang w:val="ru-RU"/>
         </w:rPr>
+        <w:lastRenderedPageBreak/>
         <w:t>3</w:t>
       </w:r>
       <w:r>
@@ -3276,10 +3432,25 @@
         <w:t>ах</w:t>
       </w:r>
       <w:r>
-        <w:t xml:space="preserve"> 2.3</w:t>
-      </w:r>
-      <w:r>
-        <w:t>-2.5</w:t>
+        <w:t xml:space="preserve"> </w:t>
+      </w:r>
+      <w:r>
+        <w:t>3</w:t>
+      </w:r>
+      <w:r>
+        <w:t>.3</w:t>
+      </w:r>
+      <w:r>
+        <w:t>-</w:t>
+      </w:r>
+      <w:r>
+        <w:t>3</w:t>
+      </w:r>
+      <w:r>
+        <w:t>.</w:t>
+      </w:r>
+      <w:r>
+        <w:t>5</w:t>
       </w:r>
       <w:r>
         <w:t xml:space="preserve"> предоставлен</w:t>
@@ -3300,8 +3471,429 @@
     <w:p>
       <w:pPr>
         <w:pStyle w:val="22"/>
+        <w:keepNext/>
         <w:ind w:firstLine="708"/>
-      </w:pPr>
+        <w:jc w:val="center"/>
+      </w:pPr>
+      <w:r>
+        <w:rPr>
+          <w:noProof/>
+        </w:rPr>
+        <w:drawing>
+          <wp:inline distT="0" distB="0" distL="0" distR="0" wp14:anchorId="679F908A" wp14:editId="27F94AF2">
+            <wp:extent cx="4786508" cy="3771900"/>
+            <wp:effectExtent l="0" t="0" r="0" b="0"/>
+            <wp:docPr id="5" name="Рисунок 5"/>
+            <wp:cNvGraphicFramePr>
+              <a:graphicFrameLocks xmlns:a="http://schemas.openxmlformats.org/drawingml/2006/main" noChangeAspect="1"/>
+            </wp:cNvGraphicFramePr>
+            <a:graphic xmlns:a="http://schemas.openxmlformats.org/drawingml/2006/main">
+              <a:graphicData uri="http://schemas.openxmlformats.org/drawingml/2006/picture">
+                <pic:pic xmlns:pic="http://schemas.openxmlformats.org/drawingml/2006/picture">
+                  <pic:nvPicPr>
+                    <pic:cNvPr id="1" name=""/>
+                    <pic:cNvPicPr/>
+                  </pic:nvPicPr>
+                  <pic:blipFill>
+                    <a:blip r:embed="rId11"/>
+                    <a:stretch>
+                      <a:fillRect/>
+                    </a:stretch>
+                  </pic:blipFill>
+                  <pic:spPr>
+                    <a:xfrm>
+                      <a:off x="0" y="0"/>
+                      <a:ext cx="4806431" cy="3787600"/>
+                    </a:xfrm>
+                    <a:prstGeom prst="rect">
+                      <a:avLst/>
+                    </a:prstGeom>
+                  </pic:spPr>
+                </pic:pic>
+              </a:graphicData>
+            </a:graphic>
+          </wp:inline>
+        </w:drawing>
+      </w:r>
+    </w:p>
+    <w:p>
+      <w:pPr>
+        <w:pStyle w:val="af2"/>
+        <w:jc w:val="center"/>
+        <w:rPr>
+          <w:i w:val="0"/>
+          <w:iCs w:val="0"/>
+          <w:color w:val="auto"/>
+          <w:sz w:val="24"/>
+          <w:szCs w:val="24"/>
+        </w:rPr>
+      </w:pPr>
+      <w:r>
+        <w:rPr>
+          <w:i w:val="0"/>
+          <w:iCs w:val="0"/>
+          <w:color w:val="auto"/>
+          <w:sz w:val="24"/>
+          <w:szCs w:val="24"/>
+        </w:rPr>
+        <w:t>Рис. 3.</w:t>
+      </w:r>
+      <w:r>
+        <w:rPr>
+          <w:i w:val="0"/>
+          <w:iCs w:val="0"/>
+          <w:color w:val="auto"/>
+          <w:sz w:val="24"/>
+          <w:szCs w:val="24"/>
+        </w:rPr>
+        <w:fldChar w:fldCharType="begin"/>
+      </w:r>
+      <w:r>
+        <w:rPr>
+          <w:i w:val="0"/>
+          <w:iCs w:val="0"/>
+          <w:color w:val="auto"/>
+          <w:sz w:val="24"/>
+          <w:szCs w:val="24"/>
+        </w:rPr>
+        <w:instrText xml:space="preserve"> SEQ Рис._3. \* ARABIC </w:instrText>
+      </w:r>
+      <w:r>
+        <w:rPr>
+          <w:i w:val="0"/>
+          <w:iCs w:val="0"/>
+          <w:color w:val="auto"/>
+          <w:sz w:val="24"/>
+          <w:szCs w:val="24"/>
+        </w:rPr>
+        <w:fldChar w:fldCharType="separate"/>
+      </w:r>
+      <w:r>
+        <w:rPr>
+          <w:i w:val="0"/>
+          <w:iCs w:val="0"/>
+          <w:noProof/>
+          <w:color w:val="auto"/>
+          <w:sz w:val="24"/>
+          <w:szCs w:val="24"/>
+        </w:rPr>
+        <w:t>3</w:t>
+      </w:r>
+      <w:r>
+        <w:rPr>
+          <w:i w:val="0"/>
+          <w:iCs w:val="0"/>
+          <w:color w:val="auto"/>
+          <w:sz w:val="24"/>
+          <w:szCs w:val="24"/>
+        </w:rPr>
+        <w:fldChar w:fldCharType="end"/>
+      </w:r>
+      <w:r>
+        <w:rPr>
+          <w:i w:val="0"/>
+          <w:iCs w:val="0"/>
+          <w:color w:val="auto"/>
+          <w:sz w:val="24"/>
+          <w:szCs w:val="24"/>
+        </w:rPr>
+        <w:t>, Пример расчёта количественного критерия оценки случайности для двух способов генерации последовательности псевдослучайных чисел</w:t>
+      </w:r>
+    </w:p>
+    <w:p>
+      <w:pPr>
+        <w:pStyle w:val="22"/>
+        <w:keepNext/>
+        <w:ind w:firstLine="708"/>
+        <w:jc w:val="center"/>
+      </w:pPr>
+      <w:r>
+        <w:rPr>
+          <w:noProof/>
+        </w:rPr>
+        <w:drawing>
+          <wp:inline distT="0" distB="0" distL="0" distR="0" wp14:anchorId="532B7DB5" wp14:editId="14B2729C">
+            <wp:extent cx="4057650" cy="3557503"/>
+            <wp:effectExtent l="0" t="0" r="0" b="5080"/>
+            <wp:docPr id="6" name="Рисунок 6"/>
+            <wp:cNvGraphicFramePr>
+              <a:graphicFrameLocks xmlns:a="http://schemas.openxmlformats.org/drawingml/2006/main" noChangeAspect="1"/>
+            </wp:cNvGraphicFramePr>
+            <a:graphic xmlns:a="http://schemas.openxmlformats.org/drawingml/2006/main">
+              <a:graphicData uri="http://schemas.openxmlformats.org/drawingml/2006/picture">
+                <pic:pic xmlns:pic="http://schemas.openxmlformats.org/drawingml/2006/picture">
+                  <pic:nvPicPr>
+                    <pic:cNvPr id="1" name=""/>
+                    <pic:cNvPicPr/>
+                  </pic:nvPicPr>
+                  <pic:blipFill>
+                    <a:blip r:embed="rId12"/>
+                    <a:stretch>
+                      <a:fillRect/>
+                    </a:stretch>
+                  </pic:blipFill>
+                  <pic:spPr>
+                    <a:xfrm>
+                      <a:off x="0" y="0"/>
+                      <a:ext cx="4062145" cy="3561444"/>
+                    </a:xfrm>
+                    <a:prstGeom prst="rect">
+                      <a:avLst/>
+                    </a:prstGeom>
+                  </pic:spPr>
+                </pic:pic>
+              </a:graphicData>
+            </a:graphic>
+          </wp:inline>
+        </w:drawing>
+      </w:r>
+    </w:p>
+    <w:p>
+      <w:pPr>
+        <w:pStyle w:val="af2"/>
+        <w:jc w:val="center"/>
+        <w:rPr>
+          <w:i w:val="0"/>
+          <w:iCs w:val="0"/>
+          <w:color w:val="auto"/>
+          <w:sz w:val="24"/>
+          <w:szCs w:val="24"/>
+        </w:rPr>
+      </w:pPr>
+      <w:r>
+        <w:rPr>
+          <w:i w:val="0"/>
+          <w:iCs w:val="0"/>
+          <w:color w:val="auto"/>
+          <w:sz w:val="24"/>
+          <w:szCs w:val="24"/>
+        </w:rPr>
+        <w:t xml:space="preserve">Рис. 3. </w:t>
+      </w:r>
+      <w:r>
+        <w:rPr>
+          <w:i w:val="0"/>
+          <w:iCs w:val="0"/>
+          <w:color w:val="auto"/>
+          <w:sz w:val="24"/>
+          <w:szCs w:val="24"/>
+        </w:rPr>
+        <w:fldChar w:fldCharType="begin"/>
+      </w:r>
+      <w:r>
+        <w:rPr>
+          <w:i w:val="0"/>
+          <w:iCs w:val="0"/>
+          <w:color w:val="auto"/>
+          <w:sz w:val="24"/>
+          <w:szCs w:val="24"/>
+        </w:rPr>
+        <w:instrText xml:space="preserve"> SEQ Рис._3. \* ARABIC </w:instrText>
+      </w:r>
+      <w:r>
+        <w:rPr>
+          <w:i w:val="0"/>
+          <w:iCs w:val="0"/>
+          <w:color w:val="auto"/>
+          <w:sz w:val="24"/>
+          <w:szCs w:val="24"/>
+        </w:rPr>
+        <w:fldChar w:fldCharType="separate"/>
+      </w:r>
+      <w:r>
+        <w:rPr>
+          <w:i w:val="0"/>
+          <w:iCs w:val="0"/>
+          <w:noProof/>
+          <w:color w:val="auto"/>
+          <w:sz w:val="24"/>
+          <w:szCs w:val="24"/>
+        </w:rPr>
+        <w:t>4</w:t>
+      </w:r>
+      <w:r>
+        <w:rPr>
+          <w:i w:val="0"/>
+          <w:iCs w:val="0"/>
+          <w:color w:val="auto"/>
+          <w:sz w:val="24"/>
+          <w:szCs w:val="24"/>
+        </w:rPr>
+        <w:fldChar w:fldCharType="end"/>
+      </w:r>
+      <w:r>
+        <w:rPr>
+          <w:i w:val="0"/>
+          <w:iCs w:val="0"/>
+          <w:color w:val="auto"/>
+          <w:sz w:val="24"/>
+          <w:szCs w:val="24"/>
+        </w:rPr>
+        <w:t xml:space="preserve">, </w:t>
+      </w:r>
+      <w:r>
+        <w:rPr>
+          <w:i w:val="0"/>
+          <w:iCs w:val="0"/>
+          <w:color w:val="auto"/>
+          <w:sz w:val="24"/>
+          <w:szCs w:val="24"/>
+        </w:rPr>
+        <w:t>П</w:t>
+      </w:r>
+      <w:r>
+        <w:rPr>
+          <w:i w:val="0"/>
+          <w:iCs w:val="0"/>
+          <w:color w:val="auto"/>
+          <w:sz w:val="24"/>
+          <w:szCs w:val="24"/>
+        </w:rPr>
+        <w:t>ример расчёта количественного критерия оценки случайности для ручного ввода последовательности</w:t>
+      </w:r>
+    </w:p>
+    <w:p>
+      <w:pPr>
+        <w:pStyle w:val="22"/>
+        <w:keepNext/>
+        <w:ind w:firstLine="708"/>
+        <w:jc w:val="center"/>
+      </w:pPr>
+      <w:r>
+        <w:rPr>
+          <w:noProof/>
+        </w:rPr>
+        <w:lastRenderedPageBreak/>
+        <w:drawing>
+          <wp:inline distT="0" distB="0" distL="0" distR="0" wp14:anchorId="29893984" wp14:editId="10705885">
+            <wp:extent cx="4791075" cy="4200525"/>
+            <wp:effectExtent l="0" t="0" r="9525" b="9525"/>
+            <wp:docPr id="7" name="Рисунок 7"/>
+            <wp:cNvGraphicFramePr>
+              <a:graphicFrameLocks xmlns:a="http://schemas.openxmlformats.org/drawingml/2006/main" noChangeAspect="1"/>
+            </wp:cNvGraphicFramePr>
+            <a:graphic xmlns:a="http://schemas.openxmlformats.org/drawingml/2006/main">
+              <a:graphicData uri="http://schemas.openxmlformats.org/drawingml/2006/picture">
+                <pic:pic xmlns:pic="http://schemas.openxmlformats.org/drawingml/2006/picture">
+                  <pic:nvPicPr>
+                    <pic:cNvPr id="1" name=""/>
+                    <pic:cNvPicPr/>
+                  </pic:nvPicPr>
+                  <pic:blipFill>
+                    <a:blip r:embed="rId13"/>
+                    <a:stretch>
+                      <a:fillRect/>
+                    </a:stretch>
+                  </pic:blipFill>
+                  <pic:spPr>
+                    <a:xfrm>
+                      <a:off x="0" y="0"/>
+                      <a:ext cx="4791075" cy="4200525"/>
+                    </a:xfrm>
+                    <a:prstGeom prst="rect">
+                      <a:avLst/>
+                    </a:prstGeom>
+                  </pic:spPr>
+                </pic:pic>
+              </a:graphicData>
+            </a:graphic>
+          </wp:inline>
+        </w:drawing>
+      </w:r>
+    </w:p>
+    <w:p>
+      <w:pPr>
+        <w:pStyle w:val="af2"/>
+        <w:jc w:val="center"/>
+        <w:rPr>
+          <w:i w:val="0"/>
+          <w:iCs w:val="0"/>
+          <w:color w:val="auto"/>
+          <w:sz w:val="24"/>
+          <w:szCs w:val="24"/>
+        </w:rPr>
+      </w:pPr>
+      <w:r>
+        <w:rPr>
+          <w:i w:val="0"/>
+          <w:iCs w:val="0"/>
+          <w:color w:val="auto"/>
+          <w:sz w:val="24"/>
+          <w:szCs w:val="24"/>
+        </w:rPr>
+        <w:t>Рис. 3</w:t>
+      </w:r>
+      <w:r>
+        <w:rPr>
+          <w:i w:val="0"/>
+          <w:iCs w:val="0"/>
+          <w:color w:val="auto"/>
+          <w:sz w:val="24"/>
+          <w:szCs w:val="24"/>
+        </w:rPr>
+        <w:t>.</w:t>
+      </w:r>
+      <w:r>
+        <w:rPr>
+          <w:i w:val="0"/>
+          <w:iCs w:val="0"/>
+          <w:color w:val="auto"/>
+          <w:sz w:val="24"/>
+          <w:szCs w:val="24"/>
+        </w:rPr>
+        <w:fldChar w:fldCharType="begin"/>
+      </w:r>
+      <w:r>
+        <w:rPr>
+          <w:i w:val="0"/>
+          <w:iCs w:val="0"/>
+          <w:color w:val="auto"/>
+          <w:sz w:val="24"/>
+          <w:szCs w:val="24"/>
+        </w:rPr>
+        <w:instrText xml:space="preserve"> SEQ Рис._3. \* ARABIC </w:instrText>
+      </w:r>
+      <w:r>
+        <w:rPr>
+          <w:i w:val="0"/>
+          <w:iCs w:val="0"/>
+          <w:color w:val="auto"/>
+          <w:sz w:val="24"/>
+          <w:szCs w:val="24"/>
+        </w:rPr>
+        <w:fldChar w:fldCharType="separate"/>
+      </w:r>
+      <w:r>
+        <w:rPr>
+          <w:i w:val="0"/>
+          <w:iCs w:val="0"/>
+          <w:noProof/>
+          <w:color w:val="auto"/>
+          <w:sz w:val="24"/>
+          <w:szCs w:val="24"/>
+        </w:rPr>
+        <w:t>5</w:t>
+      </w:r>
+      <w:r>
+        <w:rPr>
+          <w:i w:val="0"/>
+          <w:iCs w:val="0"/>
+          <w:color w:val="auto"/>
+          <w:sz w:val="24"/>
+          <w:szCs w:val="24"/>
+        </w:rPr>
+        <w:fldChar w:fldCharType="end"/>
+      </w:r>
+      <w:r>
+        <w:rPr>
+          <w:i w:val="0"/>
+          <w:iCs w:val="0"/>
+          <w:color w:val="auto"/>
+          <w:sz w:val="24"/>
+          <w:szCs w:val="24"/>
+        </w:rPr>
+        <w:t>, Пример расчёта количественного критерия оценки случайности для ручного ввода последовательности</w:t>
+      </w:r>
     </w:p>
     <w:p>
       <w:pPr>
@@ -3314,7 +3906,63 @@
         <w:rPr>
           <w:lang w:val="ru-RU"/>
         </w:rPr>
-        <w:t>4</w:t>
+        <w:t>4. Выводы</w:t>
+      </w:r>
+    </w:p>
+    <w:p>
+      <w:pPr>
+        <w:pStyle w:val="22"/>
+      </w:pPr>
+      <w:r>
+        <w:t xml:space="preserve">Как видно из рисунка </w:t>
+      </w:r>
+      <w:r>
+        <w:t xml:space="preserve">3.3 в случае генерации одноразрядных чисел лучше всего себя показал </w:t>
+      </w:r>
+      <w:r>
+        <w:t>линейный конгруэнтный метод</w:t>
+      </w:r>
+      <w:r>
+        <w:t>. При этом, в случае генерации последовательности двухразрядных случайных чисел оба метода отрабатывают одинаково хорошо. При генерации трёхразрядных чисел лучше себя показал табличный метод.</w:t>
+      </w:r>
+    </w:p>
+    <w:p>
+      <w:pPr>
+        <w:pStyle w:val="22"/>
+        <w:rPr>
+          <w:rFonts w:eastAsiaTheme="minorEastAsia"/>
+        </w:rPr>
+      </w:pPr>
+      <w:r>
+        <w:t xml:space="preserve">Для всех разрядностей каждый метод прошёл тест (критерий </w:t>
+      </w:r>
+      <m:oMath>
+        <m:r>
+          <w:rPr>
+            <w:rFonts w:ascii="Cambria Math" w:hAnsi="Cambria Math"/>
+          </w:rPr>
+          <m:t>≥0.01</m:t>
+        </m:r>
+      </m:oMath>
+      <w:r>
+        <w:rPr>
+          <w:rFonts w:eastAsiaTheme="minorEastAsia"/>
+        </w:rPr>
+        <w:t>).</w:t>
+      </w:r>
+    </w:p>
+    <w:p>
+      <w:pPr>
+        <w:pStyle w:val="13"/>
+        <w:rPr>
+          <w:lang w:val="ru-RU"/>
+        </w:rPr>
+      </w:pPr>
+      <w:r>
+        <w:rPr>
+          <w:lang w:val="ru-RU"/>
+        </w:rPr>
+        <w:t>5</w:t>
       </w:r>
       <w:r>
         <w:rPr>
@@ -3408,7 +4056,7 @@
               <w:rPr>
                 <w:rFonts w:ascii="Courier New" w:hAnsi="Courier New" w:cs="Courier New"/>
                 <w:sz w:val="20"/>
-                <w:lang w:val="en-US" w:eastAsia="ru-RU"/>
+                <w:lang w:eastAsia="ru-RU"/>
               </w:rPr>
             </w:pPr>
           </w:p>
@@ -3440,6 +4088,5302 @@
                 <w:lang w:val="en-US" w:eastAsia="ru-RU"/>
               </w:rPr>
             </w:pPr>
+            <w:r>
+              <w:rPr>
+                <w:rFonts w:ascii="Courier New" w:hAnsi="Courier New" w:cs="Courier New"/>
+                <w:color w:val="FFFF55"/>
+                <w:sz w:val="20"/>
+                <w:lang w:val="en-US" w:eastAsia="ru-RU"/>
+              </w:rPr>
+              <w:t>double</w:t>
+            </w:r>
+            <w:r>
+              <w:rPr>
+                <w:rFonts w:ascii="Courier New" w:hAnsi="Courier New" w:cs="Courier New"/>
+                <w:color w:val="C0C0C0"/>
+                <w:sz w:val="20"/>
+                <w:lang w:val="en-US" w:eastAsia="ru-RU"/>
+              </w:rPr>
+              <w:t xml:space="preserve"> </w:t>
+            </w:r>
+            <w:proofErr w:type="gramStart"/>
+            <w:r>
+              <w:rPr>
+                <w:rFonts w:ascii="Courier New" w:hAnsi="Courier New" w:cs="Courier New"/>
+                <w:color w:val="55FF55"/>
+                <w:sz w:val="20"/>
+                <w:lang w:val="en-US" w:eastAsia="ru-RU"/>
+              </w:rPr>
+              <w:t>FrequencyTest</w:t>
+            </w:r>
+            <w:r>
+              <w:rPr>
+                <w:rFonts w:ascii="Courier New" w:hAnsi="Courier New" w:cs="Courier New"/>
+                <w:sz w:val="20"/>
+                <w:lang w:val="en-US" w:eastAsia="ru-RU"/>
+              </w:rPr>
+              <w:t>::</w:t>
+            </w:r>
+            <w:proofErr w:type="gramEnd"/>
+            <w:r>
+              <w:rPr>
+                <w:rFonts w:ascii="Courier New" w:hAnsi="Courier New" w:cs="Courier New"/>
+                <w:b/>
+                <w:bCs/>
+                <w:sz w:val="20"/>
+                <w:lang w:val="en-US" w:eastAsia="ru-RU"/>
+              </w:rPr>
+              <w:t>getPValueOfSequence</w:t>
+            </w:r>
+            <w:r>
+              <w:rPr>
+                <w:rFonts w:ascii="Courier New" w:hAnsi="Courier New" w:cs="Courier New"/>
+                <w:sz w:val="20"/>
+                <w:lang w:val="en-US" w:eastAsia="ru-RU"/>
+              </w:rPr>
+              <w:t>(</w:t>
+            </w:r>
+            <w:r>
+              <w:rPr>
+                <w:rFonts w:ascii="Courier New" w:hAnsi="Courier New" w:cs="Courier New"/>
+                <w:color w:val="55FF55"/>
+                <w:sz w:val="20"/>
+                <w:lang w:val="en-US" w:eastAsia="ru-RU"/>
+              </w:rPr>
+              <w:t>QVector</w:t>
+            </w:r>
+            <w:r>
+              <w:rPr>
+                <w:rFonts w:ascii="Courier New" w:hAnsi="Courier New" w:cs="Courier New"/>
+                <w:sz w:val="20"/>
+                <w:lang w:val="en-US" w:eastAsia="ru-RU"/>
+              </w:rPr>
+              <w:t>&lt;</w:t>
+            </w:r>
+            <w:r>
+              <w:rPr>
+                <w:rFonts w:ascii="Courier New" w:hAnsi="Courier New" w:cs="Courier New"/>
+                <w:color w:val="FFFF55"/>
+                <w:sz w:val="20"/>
+                <w:lang w:val="en-US" w:eastAsia="ru-RU"/>
+              </w:rPr>
+              <w:t>long</w:t>
+            </w:r>
+            <w:r>
+              <w:rPr>
+                <w:rFonts w:ascii="Courier New" w:hAnsi="Courier New" w:cs="Courier New"/>
+                <w:sz w:val="20"/>
+                <w:lang w:val="en-US" w:eastAsia="ru-RU"/>
+              </w:rPr>
+              <w:t>&gt;</w:t>
+            </w:r>
+            <w:r>
+              <w:rPr>
+                <w:rFonts w:ascii="Courier New" w:hAnsi="Courier New" w:cs="Courier New"/>
+                <w:color w:val="C0C0C0"/>
+                <w:sz w:val="20"/>
+                <w:lang w:val="en-US" w:eastAsia="ru-RU"/>
+              </w:rPr>
+              <w:t xml:space="preserve"> </w:t>
+            </w:r>
+            <w:r>
+              <w:rPr>
+                <w:rFonts w:ascii="Courier New" w:hAnsi="Courier New" w:cs="Courier New"/>
+                <w:sz w:val="20"/>
+                <w:lang w:val="en-US" w:eastAsia="ru-RU"/>
+              </w:rPr>
+              <w:t>sequence)</w:t>
+            </w:r>
+          </w:p>
+          <w:p>
+            <w:pPr>
+              <w:tabs>
+                <w:tab w:val="left" w:pos="916"/>
+                <w:tab w:val="left" w:pos="1832"/>
+                <w:tab w:val="left" w:pos="2748"/>
+                <w:tab w:val="left" w:pos="3664"/>
+                <w:tab w:val="left" w:pos="4580"/>
+                <w:tab w:val="left" w:pos="5496"/>
+                <w:tab w:val="left" w:pos="6412"/>
+                <w:tab w:val="left" w:pos="7328"/>
+                <w:tab w:val="left" w:pos="8244"/>
+                <w:tab w:val="left" w:pos="9160"/>
+                <w:tab w:val="left" w:pos="10076"/>
+                <w:tab w:val="left" w:pos="10992"/>
+                <w:tab w:val="left" w:pos="11908"/>
+                <w:tab w:val="left" w:pos="12824"/>
+                <w:tab w:val="left" w:pos="13740"/>
+                <w:tab w:val="left" w:pos="14656"/>
+              </w:tabs>
+              <w:spacing w:line="240" w:lineRule="auto"/>
+              <w:jc w:val="left"/>
+              <w:rPr>
+                <w:rFonts w:ascii="Courier New" w:hAnsi="Courier New" w:cs="Courier New"/>
+                <w:sz w:val="20"/>
+                <w:lang w:val="en-US" w:eastAsia="ru-RU"/>
+              </w:rPr>
+            </w:pPr>
+            <w:r>
+              <w:rPr>
+                <w:rFonts w:ascii="Courier New" w:hAnsi="Courier New" w:cs="Courier New"/>
+                <w:sz w:val="20"/>
+                <w:lang w:val="en-US" w:eastAsia="ru-RU"/>
+              </w:rPr>
+              <w:t>{</w:t>
+            </w:r>
+          </w:p>
+          <w:p>
+            <w:pPr>
+              <w:tabs>
+                <w:tab w:val="left" w:pos="916"/>
+                <w:tab w:val="left" w:pos="1832"/>
+                <w:tab w:val="left" w:pos="2748"/>
+                <w:tab w:val="left" w:pos="3664"/>
+                <w:tab w:val="left" w:pos="4580"/>
+                <w:tab w:val="left" w:pos="5496"/>
+                <w:tab w:val="left" w:pos="6412"/>
+                <w:tab w:val="left" w:pos="7328"/>
+                <w:tab w:val="left" w:pos="8244"/>
+                <w:tab w:val="left" w:pos="9160"/>
+                <w:tab w:val="left" w:pos="10076"/>
+                <w:tab w:val="left" w:pos="10992"/>
+                <w:tab w:val="left" w:pos="11908"/>
+                <w:tab w:val="left" w:pos="12824"/>
+                <w:tab w:val="left" w:pos="13740"/>
+                <w:tab w:val="left" w:pos="14656"/>
+              </w:tabs>
+              <w:spacing w:line="240" w:lineRule="auto"/>
+              <w:jc w:val="left"/>
+              <w:rPr>
+                <w:rFonts w:ascii="Courier New" w:hAnsi="Courier New" w:cs="Courier New"/>
+                <w:sz w:val="20"/>
+                <w:lang w:val="en-US" w:eastAsia="ru-RU"/>
+              </w:rPr>
+            </w:pPr>
+            <w:r>
+              <w:rPr>
+                <w:rFonts w:ascii="Courier New" w:hAnsi="Courier New" w:cs="Courier New"/>
+                <w:color w:val="C0C0C0"/>
+                <w:sz w:val="20"/>
+                <w:lang w:val="en-US" w:eastAsia="ru-RU"/>
+              </w:rPr>
+              <w:t xml:space="preserve">    </w:t>
+            </w:r>
+            <w:r>
+              <w:rPr>
+                <w:rFonts w:ascii="Courier New" w:hAnsi="Courier New" w:cs="Courier New"/>
+                <w:color w:val="55FF55"/>
+                <w:sz w:val="20"/>
+                <w:lang w:val="en-US" w:eastAsia="ru-RU"/>
+              </w:rPr>
+              <w:t>QVector</w:t>
+            </w:r>
+            <w:r>
+              <w:rPr>
+                <w:rFonts w:ascii="Courier New" w:hAnsi="Courier New" w:cs="Courier New"/>
+                <w:sz w:val="20"/>
+                <w:lang w:val="en-US" w:eastAsia="ru-RU"/>
+              </w:rPr>
+              <w:t>&lt;</w:t>
+            </w:r>
+            <w:proofErr w:type="gramStart"/>
+            <w:r>
+              <w:rPr>
+                <w:rFonts w:ascii="Courier New" w:hAnsi="Courier New" w:cs="Courier New"/>
+                <w:color w:val="55FF55"/>
+                <w:sz w:val="20"/>
+                <w:lang w:val="en-US" w:eastAsia="ru-RU"/>
+              </w:rPr>
+              <w:t>std</w:t>
+            </w:r>
+            <w:r>
+              <w:rPr>
+                <w:rFonts w:ascii="Courier New" w:hAnsi="Courier New" w:cs="Courier New"/>
+                <w:sz w:val="20"/>
+                <w:lang w:val="en-US" w:eastAsia="ru-RU"/>
+              </w:rPr>
+              <w:t>::</w:t>
+            </w:r>
+            <w:proofErr w:type="gramEnd"/>
+            <w:r>
+              <w:rPr>
+                <w:rFonts w:ascii="Courier New" w:hAnsi="Courier New" w:cs="Courier New"/>
+                <w:color w:val="55FF55"/>
+                <w:sz w:val="20"/>
+                <w:lang w:val="en-US" w:eastAsia="ru-RU"/>
+              </w:rPr>
+              <w:t>bitset</w:t>
+            </w:r>
+            <w:r>
+              <w:rPr>
+                <w:rFonts w:ascii="Courier New" w:hAnsi="Courier New" w:cs="Courier New"/>
+                <w:sz w:val="20"/>
+                <w:lang w:val="en-US" w:eastAsia="ru-RU"/>
+              </w:rPr>
+              <w:t>&lt;</w:t>
+            </w:r>
+            <w:r>
+              <w:rPr>
+                <w:rFonts w:ascii="Courier New" w:hAnsi="Courier New" w:cs="Courier New"/>
+                <w:color w:val="5555FF"/>
+                <w:sz w:val="20"/>
+                <w:lang w:val="en-US" w:eastAsia="ru-RU"/>
+              </w:rPr>
+              <w:t>LONG_SIZE_IN_BITS</w:t>
+            </w:r>
+            <w:r>
+              <w:rPr>
+                <w:rFonts w:ascii="Courier New" w:hAnsi="Courier New" w:cs="Courier New"/>
+                <w:sz w:val="20"/>
+                <w:lang w:val="en-US" w:eastAsia="ru-RU"/>
+              </w:rPr>
+              <w:t>&gt;&gt;</w:t>
+            </w:r>
+            <w:r>
+              <w:rPr>
+                <w:rFonts w:ascii="Courier New" w:hAnsi="Courier New" w:cs="Courier New"/>
+                <w:color w:val="C0C0C0"/>
+                <w:sz w:val="20"/>
+                <w:lang w:val="en-US" w:eastAsia="ru-RU"/>
+              </w:rPr>
+              <w:t xml:space="preserve"> </w:t>
+            </w:r>
+            <w:r>
+              <w:rPr>
+                <w:rFonts w:ascii="Courier New" w:hAnsi="Courier New" w:cs="Courier New"/>
+                <w:sz w:val="20"/>
+                <w:lang w:val="en-US" w:eastAsia="ru-RU"/>
+              </w:rPr>
+              <w:t>vectorOfLongsBits</w:t>
+            </w:r>
+            <w:r>
+              <w:rPr>
+                <w:rFonts w:ascii="Courier New" w:hAnsi="Courier New" w:cs="Courier New"/>
+                <w:color w:val="C0C0C0"/>
+                <w:sz w:val="20"/>
+                <w:lang w:val="en-US" w:eastAsia="ru-RU"/>
+              </w:rPr>
+              <w:t xml:space="preserve"> </w:t>
+            </w:r>
+            <w:r>
+              <w:rPr>
+                <w:rFonts w:ascii="Courier New" w:hAnsi="Courier New" w:cs="Courier New"/>
+                <w:sz w:val="20"/>
+                <w:lang w:val="en-US" w:eastAsia="ru-RU"/>
+              </w:rPr>
+              <w:t>=</w:t>
+            </w:r>
+          </w:p>
+          <w:p>
+            <w:pPr>
+              <w:tabs>
+                <w:tab w:val="left" w:pos="916"/>
+                <w:tab w:val="left" w:pos="1832"/>
+                <w:tab w:val="left" w:pos="2748"/>
+                <w:tab w:val="left" w:pos="3664"/>
+                <w:tab w:val="left" w:pos="4580"/>
+                <w:tab w:val="left" w:pos="5496"/>
+                <w:tab w:val="left" w:pos="6412"/>
+                <w:tab w:val="left" w:pos="7328"/>
+                <w:tab w:val="left" w:pos="8244"/>
+                <w:tab w:val="left" w:pos="9160"/>
+                <w:tab w:val="left" w:pos="10076"/>
+                <w:tab w:val="left" w:pos="10992"/>
+                <w:tab w:val="left" w:pos="11908"/>
+                <w:tab w:val="left" w:pos="12824"/>
+                <w:tab w:val="left" w:pos="13740"/>
+                <w:tab w:val="left" w:pos="14656"/>
+              </w:tabs>
+              <w:spacing w:line="240" w:lineRule="auto"/>
+              <w:jc w:val="left"/>
+              <w:rPr>
+                <w:rFonts w:ascii="Courier New" w:hAnsi="Courier New" w:cs="Courier New"/>
+                <w:sz w:val="20"/>
+                <w:lang w:val="en-US" w:eastAsia="ru-RU"/>
+              </w:rPr>
+            </w:pPr>
+            <w:r>
+              <w:rPr>
+                <w:rFonts w:ascii="Courier New" w:hAnsi="Courier New" w:cs="Courier New"/>
+                <w:color w:val="C0C0C0"/>
+                <w:sz w:val="20"/>
+                <w:lang w:val="en-US" w:eastAsia="ru-RU"/>
+              </w:rPr>
+              <w:t xml:space="preserve">        </w:t>
+            </w:r>
+            <w:r>
+              <w:rPr>
+                <w:rFonts w:ascii="Courier New" w:hAnsi="Courier New" w:cs="Courier New"/>
+                <w:sz w:val="20"/>
+                <w:lang w:val="en-US" w:eastAsia="ru-RU"/>
+              </w:rPr>
+              <w:t>prepareSequenceBits(sequence);</w:t>
+            </w:r>
+          </w:p>
+          <w:p>
+            <w:pPr>
+              <w:tabs>
+                <w:tab w:val="left" w:pos="916"/>
+                <w:tab w:val="left" w:pos="1832"/>
+                <w:tab w:val="left" w:pos="2748"/>
+                <w:tab w:val="left" w:pos="3664"/>
+                <w:tab w:val="left" w:pos="4580"/>
+                <w:tab w:val="left" w:pos="5496"/>
+                <w:tab w:val="left" w:pos="6412"/>
+                <w:tab w:val="left" w:pos="7328"/>
+                <w:tab w:val="left" w:pos="8244"/>
+                <w:tab w:val="left" w:pos="9160"/>
+                <w:tab w:val="left" w:pos="10076"/>
+                <w:tab w:val="left" w:pos="10992"/>
+                <w:tab w:val="left" w:pos="11908"/>
+                <w:tab w:val="left" w:pos="12824"/>
+                <w:tab w:val="left" w:pos="13740"/>
+                <w:tab w:val="left" w:pos="14656"/>
+              </w:tabs>
+              <w:spacing w:line="240" w:lineRule="auto"/>
+              <w:jc w:val="left"/>
+              <w:rPr>
+                <w:rFonts w:ascii="Courier New" w:hAnsi="Courier New" w:cs="Courier New"/>
+                <w:sz w:val="20"/>
+                <w:lang w:val="en-US" w:eastAsia="ru-RU"/>
+              </w:rPr>
+            </w:pPr>
+          </w:p>
+          <w:p>
+            <w:pPr>
+              <w:tabs>
+                <w:tab w:val="left" w:pos="916"/>
+                <w:tab w:val="left" w:pos="1832"/>
+                <w:tab w:val="left" w:pos="2748"/>
+                <w:tab w:val="left" w:pos="3664"/>
+                <w:tab w:val="left" w:pos="4580"/>
+                <w:tab w:val="left" w:pos="5496"/>
+                <w:tab w:val="left" w:pos="6412"/>
+                <w:tab w:val="left" w:pos="7328"/>
+                <w:tab w:val="left" w:pos="8244"/>
+                <w:tab w:val="left" w:pos="9160"/>
+                <w:tab w:val="left" w:pos="10076"/>
+                <w:tab w:val="left" w:pos="10992"/>
+                <w:tab w:val="left" w:pos="11908"/>
+                <w:tab w:val="left" w:pos="12824"/>
+                <w:tab w:val="left" w:pos="13740"/>
+                <w:tab w:val="left" w:pos="14656"/>
+              </w:tabs>
+              <w:spacing w:line="240" w:lineRule="auto"/>
+              <w:jc w:val="left"/>
+              <w:rPr>
+                <w:rFonts w:ascii="Courier New" w:hAnsi="Courier New" w:cs="Courier New"/>
+                <w:sz w:val="20"/>
+                <w:lang w:val="en-US" w:eastAsia="ru-RU"/>
+              </w:rPr>
+            </w:pPr>
+            <w:r>
+              <w:rPr>
+                <w:rFonts w:ascii="Courier New" w:hAnsi="Courier New" w:cs="Courier New"/>
+                <w:color w:val="C0C0C0"/>
+                <w:sz w:val="20"/>
+                <w:lang w:val="en-US" w:eastAsia="ru-RU"/>
+              </w:rPr>
+              <w:t xml:space="preserve">    </w:t>
+            </w:r>
+            <w:r>
+              <w:rPr>
+                <w:rFonts w:ascii="Courier New" w:hAnsi="Courier New" w:cs="Courier New"/>
+                <w:color w:val="FFFF55"/>
+                <w:sz w:val="20"/>
+                <w:lang w:val="en-US" w:eastAsia="ru-RU"/>
+              </w:rPr>
+              <w:t>int</w:t>
+            </w:r>
+            <w:r>
+              <w:rPr>
+                <w:rFonts w:ascii="Courier New" w:hAnsi="Courier New" w:cs="Courier New"/>
+                <w:color w:val="C0C0C0"/>
+                <w:sz w:val="20"/>
+                <w:lang w:val="en-US" w:eastAsia="ru-RU"/>
+              </w:rPr>
+              <w:t xml:space="preserve"> </w:t>
+            </w:r>
+            <w:r>
+              <w:rPr>
+                <w:rFonts w:ascii="Courier New" w:hAnsi="Courier New" w:cs="Courier New"/>
+                <w:sz w:val="20"/>
+                <w:lang w:val="en-US" w:eastAsia="ru-RU"/>
+              </w:rPr>
+              <w:t>lengthOfEachBlock</w:t>
+            </w:r>
+            <w:r>
+              <w:rPr>
+                <w:rFonts w:ascii="Courier New" w:hAnsi="Courier New" w:cs="Courier New"/>
+                <w:color w:val="C0C0C0"/>
+                <w:sz w:val="20"/>
+                <w:lang w:val="en-US" w:eastAsia="ru-RU"/>
+              </w:rPr>
+              <w:t xml:space="preserve"> </w:t>
+            </w:r>
+            <w:r>
+              <w:rPr>
+                <w:rFonts w:ascii="Courier New" w:hAnsi="Courier New" w:cs="Courier New"/>
+                <w:sz w:val="20"/>
+                <w:lang w:val="en-US" w:eastAsia="ru-RU"/>
+              </w:rPr>
+              <w:t>=</w:t>
+            </w:r>
+            <w:r>
+              <w:rPr>
+                <w:rFonts w:ascii="Courier New" w:hAnsi="Courier New" w:cs="Courier New"/>
+                <w:color w:val="C0C0C0"/>
+                <w:sz w:val="20"/>
+                <w:lang w:val="en-US" w:eastAsia="ru-RU"/>
+              </w:rPr>
+              <w:t xml:space="preserve"> </w:t>
+            </w:r>
+            <w:r>
+              <w:rPr>
+                <w:rFonts w:ascii="Courier New" w:hAnsi="Courier New" w:cs="Courier New"/>
+                <w:sz w:val="20"/>
+                <w:lang w:val="en-US" w:eastAsia="ru-RU"/>
+              </w:rPr>
+              <w:t>findNumberOfSignificantDigits(</w:t>
+            </w:r>
+            <w:proofErr w:type="gramStart"/>
+            <w:r>
+              <w:rPr>
+                <w:rFonts w:ascii="Courier New" w:hAnsi="Courier New" w:cs="Courier New"/>
+                <w:sz w:val="20"/>
+                <w:lang w:val="en-US" w:eastAsia="ru-RU"/>
+              </w:rPr>
+              <w:t>sequence</w:t>
+            </w:r>
+            <w:r>
+              <w:rPr>
+                <w:rFonts w:ascii="Courier New" w:hAnsi="Courier New" w:cs="Courier New"/>
+                <w:color w:val="AAAAAA"/>
+                <w:sz w:val="20"/>
+                <w:lang w:val="en-US" w:eastAsia="ru-RU"/>
+              </w:rPr>
+              <w:t>[</w:t>
+            </w:r>
+            <w:proofErr w:type="gramEnd"/>
+            <w:r>
+              <w:rPr>
+                <w:rFonts w:ascii="Courier New" w:hAnsi="Courier New" w:cs="Courier New"/>
+                <w:color w:val="FF55FF"/>
+                <w:sz w:val="20"/>
+                <w:lang w:val="en-US" w:eastAsia="ru-RU"/>
+              </w:rPr>
+              <w:t>0</w:t>
+            </w:r>
+            <w:r>
+              <w:rPr>
+                <w:rFonts w:ascii="Courier New" w:hAnsi="Courier New" w:cs="Courier New"/>
+                <w:color w:val="AAAAAA"/>
+                <w:sz w:val="20"/>
+                <w:lang w:val="en-US" w:eastAsia="ru-RU"/>
+              </w:rPr>
+              <w:t>]</w:t>
+            </w:r>
+            <w:r>
+              <w:rPr>
+                <w:rFonts w:ascii="Courier New" w:hAnsi="Courier New" w:cs="Courier New"/>
+                <w:sz w:val="20"/>
+                <w:lang w:val="en-US" w:eastAsia="ru-RU"/>
+              </w:rPr>
+              <w:t>);</w:t>
+            </w:r>
+          </w:p>
+          <w:p>
+            <w:pPr>
+              <w:tabs>
+                <w:tab w:val="left" w:pos="916"/>
+                <w:tab w:val="left" w:pos="1832"/>
+                <w:tab w:val="left" w:pos="2748"/>
+                <w:tab w:val="left" w:pos="3664"/>
+                <w:tab w:val="left" w:pos="4580"/>
+                <w:tab w:val="left" w:pos="5496"/>
+                <w:tab w:val="left" w:pos="6412"/>
+                <w:tab w:val="left" w:pos="7328"/>
+                <w:tab w:val="left" w:pos="8244"/>
+                <w:tab w:val="left" w:pos="9160"/>
+                <w:tab w:val="left" w:pos="10076"/>
+                <w:tab w:val="left" w:pos="10992"/>
+                <w:tab w:val="left" w:pos="11908"/>
+                <w:tab w:val="left" w:pos="12824"/>
+                <w:tab w:val="left" w:pos="13740"/>
+                <w:tab w:val="left" w:pos="14656"/>
+              </w:tabs>
+              <w:spacing w:line="240" w:lineRule="auto"/>
+              <w:jc w:val="left"/>
+              <w:rPr>
+                <w:rFonts w:ascii="Courier New" w:hAnsi="Courier New" w:cs="Courier New"/>
+                <w:sz w:val="20"/>
+                <w:lang w:val="en-US" w:eastAsia="ru-RU"/>
+              </w:rPr>
+            </w:pPr>
+          </w:p>
+          <w:p>
+            <w:pPr>
+              <w:tabs>
+                <w:tab w:val="left" w:pos="916"/>
+                <w:tab w:val="left" w:pos="1832"/>
+                <w:tab w:val="left" w:pos="2748"/>
+                <w:tab w:val="left" w:pos="3664"/>
+                <w:tab w:val="left" w:pos="4580"/>
+                <w:tab w:val="left" w:pos="5496"/>
+                <w:tab w:val="left" w:pos="6412"/>
+                <w:tab w:val="left" w:pos="7328"/>
+                <w:tab w:val="left" w:pos="8244"/>
+                <w:tab w:val="left" w:pos="9160"/>
+                <w:tab w:val="left" w:pos="10076"/>
+                <w:tab w:val="left" w:pos="10992"/>
+                <w:tab w:val="left" w:pos="11908"/>
+                <w:tab w:val="left" w:pos="12824"/>
+                <w:tab w:val="left" w:pos="13740"/>
+                <w:tab w:val="left" w:pos="14656"/>
+              </w:tabs>
+              <w:spacing w:line="240" w:lineRule="auto"/>
+              <w:jc w:val="left"/>
+              <w:rPr>
+                <w:rFonts w:ascii="Courier New" w:hAnsi="Courier New" w:cs="Courier New"/>
+                <w:sz w:val="20"/>
+                <w:lang w:val="en-US" w:eastAsia="ru-RU"/>
+              </w:rPr>
+            </w:pPr>
+            <w:r>
+              <w:rPr>
+                <w:rFonts w:ascii="Courier New" w:hAnsi="Courier New" w:cs="Courier New"/>
+                <w:color w:val="C0C0C0"/>
+                <w:sz w:val="20"/>
+                <w:lang w:val="en-US" w:eastAsia="ru-RU"/>
+              </w:rPr>
+              <w:t xml:space="preserve">    </w:t>
+            </w:r>
+            <w:r>
+              <w:rPr>
+                <w:rFonts w:ascii="Courier New" w:hAnsi="Courier New" w:cs="Courier New"/>
+                <w:color w:val="FFFF55"/>
+                <w:sz w:val="20"/>
+                <w:lang w:val="en-US" w:eastAsia="ru-RU"/>
+              </w:rPr>
+              <w:t>int</w:t>
+            </w:r>
+            <w:r>
+              <w:rPr>
+                <w:rFonts w:ascii="Courier New" w:hAnsi="Courier New" w:cs="Courier New"/>
+                <w:color w:val="C0C0C0"/>
+                <w:sz w:val="20"/>
+                <w:lang w:val="en-US" w:eastAsia="ru-RU"/>
+              </w:rPr>
+              <w:t xml:space="preserve"> </w:t>
+            </w:r>
+            <w:r>
+              <w:rPr>
+                <w:rFonts w:ascii="Courier New" w:hAnsi="Courier New" w:cs="Courier New"/>
+                <w:sz w:val="20"/>
+                <w:lang w:val="en-US" w:eastAsia="ru-RU"/>
+              </w:rPr>
+              <w:t>numberOfAnalyzedBits</w:t>
+            </w:r>
+            <w:r>
+              <w:rPr>
+                <w:rFonts w:ascii="Courier New" w:hAnsi="Courier New" w:cs="Courier New"/>
+                <w:color w:val="C0C0C0"/>
+                <w:sz w:val="20"/>
+                <w:lang w:val="en-US" w:eastAsia="ru-RU"/>
+              </w:rPr>
+              <w:t xml:space="preserve"> </w:t>
+            </w:r>
+            <w:r>
+              <w:rPr>
+                <w:rFonts w:ascii="Courier New" w:hAnsi="Courier New" w:cs="Courier New"/>
+                <w:sz w:val="20"/>
+                <w:lang w:val="en-US" w:eastAsia="ru-RU"/>
+              </w:rPr>
+              <w:t>=</w:t>
+            </w:r>
+            <w:r>
+              <w:rPr>
+                <w:rFonts w:ascii="Courier New" w:hAnsi="Courier New" w:cs="Courier New"/>
+                <w:color w:val="C0C0C0"/>
+                <w:sz w:val="20"/>
+                <w:lang w:val="en-US" w:eastAsia="ru-RU"/>
+              </w:rPr>
+              <w:t xml:space="preserve"> </w:t>
+            </w:r>
+            <w:r>
+              <w:rPr>
+                <w:rFonts w:ascii="Courier New" w:hAnsi="Courier New" w:cs="Courier New"/>
+                <w:sz w:val="20"/>
+                <w:lang w:val="en-US" w:eastAsia="ru-RU"/>
+              </w:rPr>
+              <w:t>lengthOfEachBlock</w:t>
+            </w:r>
+            <w:r>
+              <w:rPr>
+                <w:rFonts w:ascii="Courier New" w:hAnsi="Courier New" w:cs="Courier New"/>
+                <w:color w:val="C0C0C0"/>
+                <w:sz w:val="20"/>
+                <w:lang w:val="en-US" w:eastAsia="ru-RU"/>
+              </w:rPr>
+              <w:t xml:space="preserve"> </w:t>
+            </w:r>
+            <w:r>
+              <w:rPr>
+                <w:rFonts w:ascii="Courier New" w:hAnsi="Courier New" w:cs="Courier New"/>
+                <w:color w:val="AAAAAA"/>
+                <w:sz w:val="20"/>
+                <w:lang w:val="en-US" w:eastAsia="ru-RU"/>
+              </w:rPr>
+              <w:t>*</w:t>
+            </w:r>
+            <w:r>
+              <w:rPr>
+                <w:rFonts w:ascii="Courier New" w:hAnsi="Courier New" w:cs="Courier New"/>
+                <w:color w:val="C0C0C0"/>
+                <w:sz w:val="20"/>
+                <w:lang w:val="en-US" w:eastAsia="ru-RU"/>
+              </w:rPr>
+              <w:t xml:space="preserve"> </w:t>
+            </w:r>
+            <w:r>
+              <w:rPr>
+                <w:rFonts w:ascii="Courier New" w:hAnsi="Courier New" w:cs="Courier New"/>
+                <w:sz w:val="20"/>
+                <w:lang w:val="en-US" w:eastAsia="ru-RU"/>
+              </w:rPr>
+              <w:t>vectorOfLongsBits.size();</w:t>
+            </w:r>
+          </w:p>
+          <w:p>
+            <w:pPr>
+              <w:tabs>
+                <w:tab w:val="left" w:pos="916"/>
+                <w:tab w:val="left" w:pos="1832"/>
+                <w:tab w:val="left" w:pos="2748"/>
+                <w:tab w:val="left" w:pos="3664"/>
+                <w:tab w:val="left" w:pos="4580"/>
+                <w:tab w:val="left" w:pos="5496"/>
+                <w:tab w:val="left" w:pos="6412"/>
+                <w:tab w:val="left" w:pos="7328"/>
+                <w:tab w:val="left" w:pos="8244"/>
+                <w:tab w:val="left" w:pos="9160"/>
+                <w:tab w:val="left" w:pos="10076"/>
+                <w:tab w:val="left" w:pos="10992"/>
+                <w:tab w:val="left" w:pos="11908"/>
+                <w:tab w:val="left" w:pos="12824"/>
+                <w:tab w:val="left" w:pos="13740"/>
+                <w:tab w:val="left" w:pos="14656"/>
+              </w:tabs>
+              <w:spacing w:line="240" w:lineRule="auto"/>
+              <w:jc w:val="left"/>
+              <w:rPr>
+                <w:rFonts w:ascii="Courier New" w:hAnsi="Courier New" w:cs="Courier New"/>
+                <w:sz w:val="20"/>
+                <w:lang w:val="en-US" w:eastAsia="ru-RU"/>
+              </w:rPr>
+            </w:pPr>
+            <w:r>
+              <w:rPr>
+                <w:rFonts w:ascii="Courier New" w:hAnsi="Courier New" w:cs="Courier New"/>
+                <w:color w:val="C0C0C0"/>
+                <w:sz w:val="20"/>
+                <w:lang w:val="en-US" w:eastAsia="ru-RU"/>
+              </w:rPr>
+              <w:t xml:space="preserve">    </w:t>
+            </w:r>
+            <w:r>
+              <w:rPr>
+                <w:rFonts w:ascii="Courier New" w:hAnsi="Courier New" w:cs="Courier New"/>
+                <w:color w:val="FFFF55"/>
+                <w:sz w:val="20"/>
+                <w:lang w:val="en-US" w:eastAsia="ru-RU"/>
+              </w:rPr>
+              <w:t>int</w:t>
+            </w:r>
+            <w:r>
+              <w:rPr>
+                <w:rFonts w:ascii="Courier New" w:hAnsi="Courier New" w:cs="Courier New"/>
+                <w:color w:val="C0C0C0"/>
+                <w:sz w:val="20"/>
+                <w:lang w:val="en-US" w:eastAsia="ru-RU"/>
+              </w:rPr>
+              <w:t xml:space="preserve"> </w:t>
+            </w:r>
+            <w:r>
+              <w:rPr>
+                <w:rFonts w:ascii="Courier New" w:hAnsi="Courier New" w:cs="Courier New"/>
+                <w:sz w:val="20"/>
+                <w:lang w:val="en-US" w:eastAsia="ru-RU"/>
+              </w:rPr>
+              <w:t>numberOfBlocks</w:t>
+            </w:r>
+            <w:r>
+              <w:rPr>
+                <w:rFonts w:ascii="Courier New" w:hAnsi="Courier New" w:cs="Courier New"/>
+                <w:color w:val="C0C0C0"/>
+                <w:sz w:val="20"/>
+                <w:lang w:val="en-US" w:eastAsia="ru-RU"/>
+              </w:rPr>
+              <w:t xml:space="preserve"> </w:t>
+            </w:r>
+            <w:r>
+              <w:rPr>
+                <w:rFonts w:ascii="Courier New" w:hAnsi="Courier New" w:cs="Courier New"/>
+                <w:sz w:val="20"/>
+                <w:lang w:val="en-US" w:eastAsia="ru-RU"/>
+              </w:rPr>
+              <w:t>=</w:t>
+            </w:r>
+            <w:r>
+              <w:rPr>
+                <w:rFonts w:ascii="Courier New" w:hAnsi="Courier New" w:cs="Courier New"/>
+                <w:color w:val="C0C0C0"/>
+                <w:sz w:val="20"/>
+                <w:lang w:val="en-US" w:eastAsia="ru-RU"/>
+              </w:rPr>
+              <w:t xml:space="preserve"> </w:t>
+            </w:r>
+            <w:r>
+              <w:rPr>
+                <w:rFonts w:ascii="Courier New" w:hAnsi="Courier New" w:cs="Courier New"/>
+                <w:sz w:val="20"/>
+                <w:lang w:val="en-US" w:eastAsia="ru-RU"/>
+              </w:rPr>
+              <w:t>numberOfAnalyzedBits</w:t>
+            </w:r>
+            <w:r>
+              <w:rPr>
+                <w:rFonts w:ascii="Courier New" w:hAnsi="Courier New" w:cs="Courier New"/>
+                <w:color w:val="C0C0C0"/>
+                <w:sz w:val="20"/>
+                <w:lang w:val="en-US" w:eastAsia="ru-RU"/>
+              </w:rPr>
+              <w:t xml:space="preserve"> </w:t>
+            </w:r>
+            <w:r>
+              <w:rPr>
+                <w:rFonts w:ascii="Courier New" w:hAnsi="Courier New" w:cs="Courier New"/>
+                <w:color w:val="AAAAAA"/>
+                <w:sz w:val="20"/>
+                <w:lang w:val="en-US" w:eastAsia="ru-RU"/>
+              </w:rPr>
+              <w:t>/</w:t>
+            </w:r>
+            <w:r>
+              <w:rPr>
+                <w:rFonts w:ascii="Courier New" w:hAnsi="Courier New" w:cs="Courier New"/>
+                <w:color w:val="C0C0C0"/>
+                <w:sz w:val="20"/>
+                <w:lang w:val="en-US" w:eastAsia="ru-RU"/>
+              </w:rPr>
+              <w:t xml:space="preserve"> </w:t>
+            </w:r>
+            <w:r>
+              <w:rPr>
+                <w:rFonts w:ascii="Courier New" w:hAnsi="Courier New" w:cs="Courier New"/>
+                <w:sz w:val="20"/>
+                <w:lang w:val="en-US" w:eastAsia="ru-RU"/>
+              </w:rPr>
+              <w:t>lengthOfEachBlock;</w:t>
+            </w:r>
+          </w:p>
+          <w:p>
+            <w:pPr>
+              <w:tabs>
+                <w:tab w:val="left" w:pos="916"/>
+                <w:tab w:val="left" w:pos="1832"/>
+                <w:tab w:val="left" w:pos="2748"/>
+                <w:tab w:val="left" w:pos="3664"/>
+                <w:tab w:val="left" w:pos="4580"/>
+                <w:tab w:val="left" w:pos="5496"/>
+                <w:tab w:val="left" w:pos="6412"/>
+                <w:tab w:val="left" w:pos="7328"/>
+                <w:tab w:val="left" w:pos="8244"/>
+                <w:tab w:val="left" w:pos="9160"/>
+                <w:tab w:val="left" w:pos="10076"/>
+                <w:tab w:val="left" w:pos="10992"/>
+                <w:tab w:val="left" w:pos="11908"/>
+                <w:tab w:val="left" w:pos="12824"/>
+                <w:tab w:val="left" w:pos="13740"/>
+                <w:tab w:val="left" w:pos="14656"/>
+              </w:tabs>
+              <w:spacing w:line="240" w:lineRule="auto"/>
+              <w:jc w:val="left"/>
+              <w:rPr>
+                <w:rFonts w:ascii="Courier New" w:hAnsi="Courier New" w:cs="Courier New"/>
+                <w:sz w:val="20"/>
+                <w:lang w:val="en-US" w:eastAsia="ru-RU"/>
+              </w:rPr>
+            </w:pPr>
+          </w:p>
+          <w:p>
+            <w:pPr>
+              <w:tabs>
+                <w:tab w:val="left" w:pos="916"/>
+                <w:tab w:val="left" w:pos="1832"/>
+                <w:tab w:val="left" w:pos="2748"/>
+                <w:tab w:val="left" w:pos="3664"/>
+                <w:tab w:val="left" w:pos="4580"/>
+                <w:tab w:val="left" w:pos="5496"/>
+                <w:tab w:val="left" w:pos="6412"/>
+                <w:tab w:val="left" w:pos="7328"/>
+                <w:tab w:val="left" w:pos="8244"/>
+                <w:tab w:val="left" w:pos="9160"/>
+                <w:tab w:val="left" w:pos="10076"/>
+                <w:tab w:val="left" w:pos="10992"/>
+                <w:tab w:val="left" w:pos="11908"/>
+                <w:tab w:val="left" w:pos="12824"/>
+                <w:tab w:val="left" w:pos="13740"/>
+                <w:tab w:val="left" w:pos="14656"/>
+              </w:tabs>
+              <w:spacing w:line="240" w:lineRule="auto"/>
+              <w:jc w:val="left"/>
+              <w:rPr>
+                <w:rFonts w:ascii="Courier New" w:hAnsi="Courier New" w:cs="Courier New"/>
+                <w:sz w:val="20"/>
+                <w:lang w:val="en-US" w:eastAsia="ru-RU"/>
+              </w:rPr>
+            </w:pPr>
+            <w:r>
+              <w:rPr>
+                <w:rFonts w:ascii="Courier New" w:hAnsi="Courier New" w:cs="Courier New"/>
+                <w:color w:val="C0C0C0"/>
+                <w:sz w:val="20"/>
+                <w:lang w:val="en-US" w:eastAsia="ru-RU"/>
+              </w:rPr>
+              <w:lastRenderedPageBreak/>
+              <w:t xml:space="preserve">    </w:t>
+            </w:r>
+            <w:r>
+              <w:rPr>
+                <w:rFonts w:ascii="Courier New" w:hAnsi="Courier New" w:cs="Courier New"/>
+                <w:color w:val="FFFF55"/>
+                <w:sz w:val="20"/>
+                <w:lang w:val="en-US" w:eastAsia="ru-RU"/>
+              </w:rPr>
+              <w:t>double</w:t>
+            </w:r>
+            <w:r>
+              <w:rPr>
+                <w:rFonts w:ascii="Courier New" w:hAnsi="Courier New" w:cs="Courier New"/>
+                <w:color w:val="C0C0C0"/>
+                <w:sz w:val="20"/>
+                <w:lang w:val="en-US" w:eastAsia="ru-RU"/>
+              </w:rPr>
+              <w:t xml:space="preserve"> </w:t>
+            </w:r>
+            <w:r>
+              <w:rPr>
+                <w:rFonts w:ascii="Courier New" w:hAnsi="Courier New" w:cs="Courier New"/>
+                <w:sz w:val="20"/>
+                <w:lang w:val="en-US" w:eastAsia="ru-RU"/>
+              </w:rPr>
+              <w:t>sumForStatisic</w:t>
+            </w:r>
+            <w:r>
+              <w:rPr>
+                <w:rFonts w:ascii="Courier New" w:hAnsi="Courier New" w:cs="Courier New"/>
+                <w:color w:val="C0C0C0"/>
+                <w:sz w:val="20"/>
+                <w:lang w:val="en-US" w:eastAsia="ru-RU"/>
+              </w:rPr>
+              <w:t xml:space="preserve"> </w:t>
+            </w:r>
+            <w:r>
+              <w:rPr>
+                <w:rFonts w:ascii="Courier New" w:hAnsi="Courier New" w:cs="Courier New"/>
+                <w:sz w:val="20"/>
+                <w:lang w:val="en-US" w:eastAsia="ru-RU"/>
+              </w:rPr>
+              <w:t>=</w:t>
+            </w:r>
+            <w:r>
+              <w:rPr>
+                <w:rFonts w:ascii="Courier New" w:hAnsi="Courier New" w:cs="Courier New"/>
+                <w:color w:val="C0C0C0"/>
+                <w:sz w:val="20"/>
+                <w:lang w:val="en-US" w:eastAsia="ru-RU"/>
+              </w:rPr>
+              <w:t xml:space="preserve"> </w:t>
+            </w:r>
+            <w:r>
+              <w:rPr>
+                <w:rFonts w:ascii="Courier New" w:hAnsi="Courier New" w:cs="Courier New"/>
+                <w:color w:val="FF55FF"/>
+                <w:sz w:val="20"/>
+                <w:lang w:val="en-US" w:eastAsia="ru-RU"/>
+              </w:rPr>
+              <w:t>0</w:t>
+            </w:r>
+            <w:r>
+              <w:rPr>
+                <w:rFonts w:ascii="Courier New" w:hAnsi="Courier New" w:cs="Courier New"/>
+                <w:sz w:val="20"/>
+                <w:lang w:val="en-US" w:eastAsia="ru-RU"/>
+              </w:rPr>
+              <w:t>;</w:t>
+            </w:r>
+          </w:p>
+          <w:p>
+            <w:pPr>
+              <w:tabs>
+                <w:tab w:val="left" w:pos="916"/>
+                <w:tab w:val="left" w:pos="1832"/>
+                <w:tab w:val="left" w:pos="2748"/>
+                <w:tab w:val="left" w:pos="3664"/>
+                <w:tab w:val="left" w:pos="4580"/>
+                <w:tab w:val="left" w:pos="5496"/>
+                <w:tab w:val="left" w:pos="6412"/>
+                <w:tab w:val="left" w:pos="7328"/>
+                <w:tab w:val="left" w:pos="8244"/>
+                <w:tab w:val="left" w:pos="9160"/>
+                <w:tab w:val="left" w:pos="10076"/>
+                <w:tab w:val="left" w:pos="10992"/>
+                <w:tab w:val="left" w:pos="11908"/>
+                <w:tab w:val="left" w:pos="12824"/>
+                <w:tab w:val="left" w:pos="13740"/>
+                <w:tab w:val="left" w:pos="14656"/>
+              </w:tabs>
+              <w:spacing w:line="240" w:lineRule="auto"/>
+              <w:jc w:val="left"/>
+              <w:rPr>
+                <w:rFonts w:ascii="Courier New" w:hAnsi="Courier New" w:cs="Courier New"/>
+                <w:sz w:val="20"/>
+                <w:lang w:val="en-US" w:eastAsia="ru-RU"/>
+              </w:rPr>
+            </w:pPr>
+          </w:p>
+          <w:p>
+            <w:pPr>
+              <w:tabs>
+                <w:tab w:val="left" w:pos="916"/>
+                <w:tab w:val="left" w:pos="1832"/>
+                <w:tab w:val="left" w:pos="2748"/>
+                <w:tab w:val="left" w:pos="3664"/>
+                <w:tab w:val="left" w:pos="4580"/>
+                <w:tab w:val="left" w:pos="5496"/>
+                <w:tab w:val="left" w:pos="6412"/>
+                <w:tab w:val="left" w:pos="7328"/>
+                <w:tab w:val="left" w:pos="8244"/>
+                <w:tab w:val="left" w:pos="9160"/>
+                <w:tab w:val="left" w:pos="10076"/>
+                <w:tab w:val="left" w:pos="10992"/>
+                <w:tab w:val="left" w:pos="11908"/>
+                <w:tab w:val="left" w:pos="12824"/>
+                <w:tab w:val="left" w:pos="13740"/>
+                <w:tab w:val="left" w:pos="14656"/>
+              </w:tabs>
+              <w:spacing w:line="240" w:lineRule="auto"/>
+              <w:jc w:val="left"/>
+              <w:rPr>
+                <w:rFonts w:ascii="Courier New" w:hAnsi="Courier New" w:cs="Courier New"/>
+                <w:sz w:val="20"/>
+                <w:lang w:val="en-US" w:eastAsia="ru-RU"/>
+              </w:rPr>
+            </w:pPr>
+            <w:r>
+              <w:rPr>
+                <w:rFonts w:ascii="Courier New" w:hAnsi="Courier New" w:cs="Courier New"/>
+                <w:color w:val="C0C0C0"/>
+                <w:sz w:val="20"/>
+                <w:lang w:val="en-US" w:eastAsia="ru-RU"/>
+              </w:rPr>
+              <w:t xml:space="preserve">    </w:t>
+            </w:r>
+            <w:r>
+              <w:rPr>
+                <w:rFonts w:ascii="Courier New" w:hAnsi="Courier New" w:cs="Courier New"/>
+                <w:color w:val="FFFF55"/>
+                <w:sz w:val="20"/>
+                <w:lang w:val="en-US" w:eastAsia="ru-RU"/>
+              </w:rPr>
+              <w:t>double</w:t>
+            </w:r>
+            <w:r>
+              <w:rPr>
+                <w:rFonts w:ascii="Courier New" w:hAnsi="Courier New" w:cs="Courier New"/>
+                <w:color w:val="C0C0C0"/>
+                <w:sz w:val="20"/>
+                <w:lang w:val="en-US" w:eastAsia="ru-RU"/>
+              </w:rPr>
+              <w:t xml:space="preserve"> </w:t>
+            </w:r>
+            <w:r>
+              <w:rPr>
+                <w:rFonts w:ascii="Courier New" w:hAnsi="Courier New" w:cs="Courier New"/>
+                <w:sz w:val="20"/>
+                <w:lang w:val="en-US" w:eastAsia="ru-RU"/>
+              </w:rPr>
+              <w:t>blockSum,</w:t>
+            </w:r>
+            <w:r>
+              <w:rPr>
+                <w:rFonts w:ascii="Courier New" w:hAnsi="Courier New" w:cs="Courier New"/>
+                <w:color w:val="C0C0C0"/>
+                <w:sz w:val="20"/>
+                <w:lang w:val="en-US" w:eastAsia="ru-RU"/>
+              </w:rPr>
+              <w:t xml:space="preserve"> </w:t>
+            </w:r>
+            <w:r>
+              <w:rPr>
+                <w:rFonts w:ascii="Courier New" w:hAnsi="Courier New" w:cs="Courier New"/>
+                <w:sz w:val="20"/>
+                <w:lang w:val="en-US" w:eastAsia="ru-RU"/>
+              </w:rPr>
+              <w:t>elementOfChiSquaredStat;</w:t>
+            </w:r>
+          </w:p>
+          <w:p>
+            <w:pPr>
+              <w:tabs>
+                <w:tab w:val="left" w:pos="916"/>
+                <w:tab w:val="left" w:pos="1832"/>
+                <w:tab w:val="left" w:pos="2748"/>
+                <w:tab w:val="left" w:pos="3664"/>
+                <w:tab w:val="left" w:pos="4580"/>
+                <w:tab w:val="left" w:pos="5496"/>
+                <w:tab w:val="left" w:pos="6412"/>
+                <w:tab w:val="left" w:pos="7328"/>
+                <w:tab w:val="left" w:pos="8244"/>
+                <w:tab w:val="left" w:pos="9160"/>
+                <w:tab w:val="left" w:pos="10076"/>
+                <w:tab w:val="left" w:pos="10992"/>
+                <w:tab w:val="left" w:pos="11908"/>
+                <w:tab w:val="left" w:pos="12824"/>
+                <w:tab w:val="left" w:pos="13740"/>
+                <w:tab w:val="left" w:pos="14656"/>
+              </w:tabs>
+              <w:spacing w:line="240" w:lineRule="auto"/>
+              <w:jc w:val="left"/>
+              <w:rPr>
+                <w:rFonts w:ascii="Courier New" w:hAnsi="Courier New" w:cs="Courier New"/>
+                <w:sz w:val="20"/>
+                <w:lang w:val="en-US" w:eastAsia="ru-RU"/>
+              </w:rPr>
+            </w:pPr>
+            <w:r>
+              <w:rPr>
+                <w:rFonts w:ascii="Courier New" w:hAnsi="Courier New" w:cs="Courier New"/>
+                <w:color w:val="C0C0C0"/>
+                <w:sz w:val="20"/>
+                <w:lang w:val="en-US" w:eastAsia="ru-RU"/>
+              </w:rPr>
+              <w:t xml:space="preserve">    </w:t>
+            </w:r>
+            <w:r>
+              <w:rPr>
+                <w:rFonts w:ascii="Courier New" w:hAnsi="Courier New" w:cs="Courier New"/>
+                <w:color w:val="FFFF55"/>
+                <w:sz w:val="20"/>
+                <w:lang w:val="en-US" w:eastAsia="ru-RU"/>
+              </w:rPr>
+              <w:t>for</w:t>
+            </w:r>
+            <w:r>
+              <w:rPr>
+                <w:rFonts w:ascii="Courier New" w:hAnsi="Courier New" w:cs="Courier New"/>
+                <w:color w:val="C0C0C0"/>
+                <w:sz w:val="20"/>
+                <w:lang w:val="en-US" w:eastAsia="ru-RU"/>
+              </w:rPr>
+              <w:t xml:space="preserve"> </w:t>
+            </w:r>
+            <w:r>
+              <w:rPr>
+                <w:rFonts w:ascii="Courier New" w:hAnsi="Courier New" w:cs="Courier New"/>
+                <w:sz w:val="20"/>
+                <w:lang w:val="en-US" w:eastAsia="ru-RU"/>
+              </w:rPr>
+              <w:t>(</w:t>
+            </w:r>
+            <w:r>
+              <w:rPr>
+                <w:rFonts w:ascii="Courier New" w:hAnsi="Courier New" w:cs="Courier New"/>
+                <w:color w:val="FFFF55"/>
+                <w:sz w:val="20"/>
+                <w:lang w:val="en-US" w:eastAsia="ru-RU"/>
+              </w:rPr>
+              <w:t>int</w:t>
+            </w:r>
+            <w:r>
+              <w:rPr>
+                <w:rFonts w:ascii="Courier New" w:hAnsi="Courier New" w:cs="Courier New"/>
+                <w:color w:val="C0C0C0"/>
+                <w:sz w:val="20"/>
+                <w:lang w:val="en-US" w:eastAsia="ru-RU"/>
+              </w:rPr>
+              <w:t xml:space="preserve"> </w:t>
+            </w:r>
+            <w:r>
+              <w:rPr>
+                <w:rFonts w:ascii="Courier New" w:hAnsi="Courier New" w:cs="Courier New"/>
+                <w:sz w:val="20"/>
+                <w:lang w:val="en-US" w:eastAsia="ru-RU"/>
+              </w:rPr>
+              <w:t>i</w:t>
+            </w:r>
+            <w:r>
+              <w:rPr>
+                <w:rFonts w:ascii="Courier New" w:hAnsi="Courier New" w:cs="Courier New"/>
+                <w:color w:val="C0C0C0"/>
+                <w:sz w:val="20"/>
+                <w:lang w:val="en-US" w:eastAsia="ru-RU"/>
+              </w:rPr>
+              <w:t xml:space="preserve"> </w:t>
+            </w:r>
+            <w:r>
+              <w:rPr>
+                <w:rFonts w:ascii="Courier New" w:hAnsi="Courier New" w:cs="Courier New"/>
+                <w:sz w:val="20"/>
+                <w:lang w:val="en-US" w:eastAsia="ru-RU"/>
+              </w:rPr>
+              <w:t>=</w:t>
+            </w:r>
+            <w:r>
+              <w:rPr>
+                <w:rFonts w:ascii="Courier New" w:hAnsi="Courier New" w:cs="Courier New"/>
+                <w:color w:val="C0C0C0"/>
+                <w:sz w:val="20"/>
+                <w:lang w:val="en-US" w:eastAsia="ru-RU"/>
+              </w:rPr>
+              <w:t xml:space="preserve"> </w:t>
+            </w:r>
+            <w:r>
+              <w:rPr>
+                <w:rFonts w:ascii="Courier New" w:hAnsi="Courier New" w:cs="Courier New"/>
+                <w:color w:val="FF55FF"/>
+                <w:sz w:val="20"/>
+                <w:lang w:val="en-US" w:eastAsia="ru-RU"/>
+              </w:rPr>
+              <w:t>0</w:t>
+            </w:r>
+            <w:r>
+              <w:rPr>
+                <w:rFonts w:ascii="Courier New" w:hAnsi="Courier New" w:cs="Courier New"/>
+                <w:sz w:val="20"/>
+                <w:lang w:val="en-US" w:eastAsia="ru-RU"/>
+              </w:rPr>
+              <w:t>;</w:t>
+            </w:r>
+            <w:r>
+              <w:rPr>
+                <w:rFonts w:ascii="Courier New" w:hAnsi="Courier New" w:cs="Courier New"/>
+                <w:color w:val="C0C0C0"/>
+                <w:sz w:val="20"/>
+                <w:lang w:val="en-US" w:eastAsia="ru-RU"/>
+              </w:rPr>
+              <w:t xml:space="preserve"> </w:t>
+            </w:r>
+            <w:r>
+              <w:rPr>
+                <w:rFonts w:ascii="Courier New" w:hAnsi="Courier New" w:cs="Courier New"/>
+                <w:sz w:val="20"/>
+                <w:lang w:val="en-US" w:eastAsia="ru-RU"/>
+              </w:rPr>
+              <w:t>i</w:t>
+            </w:r>
+            <w:r>
+              <w:rPr>
+                <w:rFonts w:ascii="Courier New" w:hAnsi="Courier New" w:cs="Courier New"/>
+                <w:color w:val="C0C0C0"/>
+                <w:sz w:val="20"/>
+                <w:lang w:val="en-US" w:eastAsia="ru-RU"/>
+              </w:rPr>
+              <w:t xml:space="preserve"> </w:t>
+            </w:r>
+            <w:r>
+              <w:rPr>
+                <w:rFonts w:ascii="Courier New" w:hAnsi="Courier New" w:cs="Courier New"/>
+                <w:color w:val="AAAAAA"/>
+                <w:sz w:val="20"/>
+                <w:lang w:val="en-US" w:eastAsia="ru-RU"/>
+              </w:rPr>
+              <w:t>&lt;</w:t>
+            </w:r>
+            <w:r>
+              <w:rPr>
+                <w:rFonts w:ascii="Courier New" w:hAnsi="Courier New" w:cs="Courier New"/>
+                <w:color w:val="C0C0C0"/>
+                <w:sz w:val="20"/>
+                <w:lang w:val="en-US" w:eastAsia="ru-RU"/>
+              </w:rPr>
+              <w:t xml:space="preserve"> </w:t>
+            </w:r>
+            <w:r>
+              <w:rPr>
+                <w:rFonts w:ascii="Courier New" w:hAnsi="Courier New" w:cs="Courier New"/>
+                <w:sz w:val="20"/>
+                <w:lang w:val="en-US" w:eastAsia="ru-RU"/>
+              </w:rPr>
+              <w:t>numberOfBlocks;</w:t>
+            </w:r>
+            <w:r>
+              <w:rPr>
+                <w:rFonts w:ascii="Courier New" w:hAnsi="Courier New" w:cs="Courier New"/>
+                <w:color w:val="C0C0C0"/>
+                <w:sz w:val="20"/>
+                <w:lang w:val="en-US" w:eastAsia="ru-RU"/>
+              </w:rPr>
+              <w:t xml:space="preserve"> </w:t>
+            </w:r>
+            <w:r>
+              <w:rPr>
+                <w:rFonts w:ascii="Courier New" w:hAnsi="Courier New" w:cs="Courier New"/>
+                <w:sz w:val="20"/>
+                <w:lang w:val="en-US" w:eastAsia="ru-RU"/>
+              </w:rPr>
+              <w:t>i</w:t>
+            </w:r>
+            <w:r>
+              <w:rPr>
+                <w:rFonts w:ascii="Courier New" w:hAnsi="Courier New" w:cs="Courier New"/>
+                <w:color w:val="AAAAAA"/>
+                <w:sz w:val="20"/>
+                <w:lang w:val="en-US" w:eastAsia="ru-RU"/>
+              </w:rPr>
+              <w:t>++</w:t>
+            </w:r>
+            <w:r>
+              <w:rPr>
+                <w:rFonts w:ascii="Courier New" w:hAnsi="Courier New" w:cs="Courier New"/>
+                <w:sz w:val="20"/>
+                <w:lang w:val="en-US" w:eastAsia="ru-RU"/>
+              </w:rPr>
+              <w:t>)</w:t>
+            </w:r>
+          </w:p>
+          <w:p>
+            <w:pPr>
+              <w:tabs>
+                <w:tab w:val="left" w:pos="916"/>
+                <w:tab w:val="left" w:pos="1832"/>
+                <w:tab w:val="left" w:pos="2748"/>
+                <w:tab w:val="left" w:pos="3664"/>
+                <w:tab w:val="left" w:pos="4580"/>
+                <w:tab w:val="left" w:pos="5496"/>
+                <w:tab w:val="left" w:pos="6412"/>
+                <w:tab w:val="left" w:pos="7328"/>
+                <w:tab w:val="left" w:pos="8244"/>
+                <w:tab w:val="left" w:pos="9160"/>
+                <w:tab w:val="left" w:pos="10076"/>
+                <w:tab w:val="left" w:pos="10992"/>
+                <w:tab w:val="left" w:pos="11908"/>
+                <w:tab w:val="left" w:pos="12824"/>
+                <w:tab w:val="left" w:pos="13740"/>
+                <w:tab w:val="left" w:pos="14656"/>
+              </w:tabs>
+              <w:spacing w:line="240" w:lineRule="auto"/>
+              <w:jc w:val="left"/>
+              <w:rPr>
+                <w:rFonts w:ascii="Courier New" w:hAnsi="Courier New" w:cs="Courier New"/>
+                <w:sz w:val="20"/>
+                <w:lang w:val="en-US" w:eastAsia="ru-RU"/>
+              </w:rPr>
+            </w:pPr>
+            <w:r>
+              <w:rPr>
+                <w:rFonts w:ascii="Courier New" w:hAnsi="Courier New" w:cs="Courier New"/>
+                <w:color w:val="C0C0C0"/>
+                <w:sz w:val="20"/>
+                <w:lang w:val="en-US" w:eastAsia="ru-RU"/>
+              </w:rPr>
+              <w:t xml:space="preserve">    </w:t>
+            </w:r>
+            <w:r>
+              <w:rPr>
+                <w:rFonts w:ascii="Courier New" w:hAnsi="Courier New" w:cs="Courier New"/>
+                <w:sz w:val="20"/>
+                <w:lang w:val="en-US" w:eastAsia="ru-RU"/>
+              </w:rPr>
+              <w:t>{</w:t>
+            </w:r>
+          </w:p>
+          <w:p>
+            <w:pPr>
+              <w:tabs>
+                <w:tab w:val="left" w:pos="916"/>
+                <w:tab w:val="left" w:pos="1832"/>
+                <w:tab w:val="left" w:pos="2748"/>
+                <w:tab w:val="left" w:pos="3664"/>
+                <w:tab w:val="left" w:pos="4580"/>
+                <w:tab w:val="left" w:pos="5496"/>
+                <w:tab w:val="left" w:pos="6412"/>
+                <w:tab w:val="left" w:pos="7328"/>
+                <w:tab w:val="left" w:pos="8244"/>
+                <w:tab w:val="left" w:pos="9160"/>
+                <w:tab w:val="left" w:pos="10076"/>
+                <w:tab w:val="left" w:pos="10992"/>
+                <w:tab w:val="left" w:pos="11908"/>
+                <w:tab w:val="left" w:pos="12824"/>
+                <w:tab w:val="left" w:pos="13740"/>
+                <w:tab w:val="left" w:pos="14656"/>
+              </w:tabs>
+              <w:spacing w:line="240" w:lineRule="auto"/>
+              <w:jc w:val="left"/>
+              <w:rPr>
+                <w:rFonts w:ascii="Courier New" w:hAnsi="Courier New" w:cs="Courier New"/>
+                <w:sz w:val="20"/>
+                <w:lang w:val="en-US" w:eastAsia="ru-RU"/>
+              </w:rPr>
+            </w:pPr>
+            <w:r>
+              <w:rPr>
+                <w:rFonts w:ascii="Courier New" w:hAnsi="Courier New" w:cs="Courier New"/>
+                <w:color w:val="C0C0C0"/>
+                <w:sz w:val="20"/>
+                <w:lang w:val="en-US" w:eastAsia="ru-RU"/>
+              </w:rPr>
+              <w:t xml:space="preserve">        </w:t>
+            </w:r>
+            <w:r>
+              <w:rPr>
+                <w:rFonts w:ascii="Courier New" w:hAnsi="Courier New" w:cs="Courier New"/>
+                <w:sz w:val="20"/>
+                <w:lang w:val="en-US" w:eastAsia="ru-RU"/>
+              </w:rPr>
+              <w:t>blockSum</w:t>
+            </w:r>
+            <w:r>
+              <w:rPr>
+                <w:rFonts w:ascii="Courier New" w:hAnsi="Courier New" w:cs="Courier New"/>
+                <w:color w:val="C0C0C0"/>
+                <w:sz w:val="20"/>
+                <w:lang w:val="en-US" w:eastAsia="ru-RU"/>
+              </w:rPr>
+              <w:t xml:space="preserve"> </w:t>
+            </w:r>
+            <w:r>
+              <w:rPr>
+                <w:rFonts w:ascii="Courier New" w:hAnsi="Courier New" w:cs="Courier New"/>
+                <w:color w:val="AAAAAA"/>
+                <w:sz w:val="20"/>
+                <w:lang w:val="en-US" w:eastAsia="ru-RU"/>
+              </w:rPr>
+              <w:t>=</w:t>
+            </w:r>
+            <w:r>
+              <w:rPr>
+                <w:rFonts w:ascii="Courier New" w:hAnsi="Courier New" w:cs="Courier New"/>
+                <w:color w:val="C0C0C0"/>
+                <w:sz w:val="20"/>
+                <w:lang w:val="en-US" w:eastAsia="ru-RU"/>
+              </w:rPr>
+              <w:t xml:space="preserve"> </w:t>
+            </w:r>
+            <w:r>
+              <w:rPr>
+                <w:rFonts w:ascii="Courier New" w:hAnsi="Courier New" w:cs="Courier New"/>
+                <w:color w:val="FF55FF"/>
+                <w:sz w:val="20"/>
+                <w:lang w:val="en-US" w:eastAsia="ru-RU"/>
+              </w:rPr>
+              <w:t>0</w:t>
+            </w:r>
+            <w:r>
+              <w:rPr>
+                <w:rFonts w:ascii="Courier New" w:hAnsi="Courier New" w:cs="Courier New"/>
+                <w:sz w:val="20"/>
+                <w:lang w:val="en-US" w:eastAsia="ru-RU"/>
+              </w:rPr>
+              <w:t>;</w:t>
+            </w:r>
+          </w:p>
+          <w:p>
+            <w:pPr>
+              <w:tabs>
+                <w:tab w:val="left" w:pos="916"/>
+                <w:tab w:val="left" w:pos="1832"/>
+                <w:tab w:val="left" w:pos="2748"/>
+                <w:tab w:val="left" w:pos="3664"/>
+                <w:tab w:val="left" w:pos="4580"/>
+                <w:tab w:val="left" w:pos="5496"/>
+                <w:tab w:val="left" w:pos="6412"/>
+                <w:tab w:val="left" w:pos="7328"/>
+                <w:tab w:val="left" w:pos="8244"/>
+                <w:tab w:val="left" w:pos="9160"/>
+                <w:tab w:val="left" w:pos="10076"/>
+                <w:tab w:val="left" w:pos="10992"/>
+                <w:tab w:val="left" w:pos="11908"/>
+                <w:tab w:val="left" w:pos="12824"/>
+                <w:tab w:val="left" w:pos="13740"/>
+                <w:tab w:val="left" w:pos="14656"/>
+              </w:tabs>
+              <w:spacing w:line="240" w:lineRule="auto"/>
+              <w:jc w:val="left"/>
+              <w:rPr>
+                <w:rFonts w:ascii="Courier New" w:hAnsi="Courier New" w:cs="Courier New"/>
+                <w:sz w:val="20"/>
+                <w:lang w:val="en-US" w:eastAsia="ru-RU"/>
+              </w:rPr>
+            </w:pPr>
+            <w:r>
+              <w:rPr>
+                <w:rFonts w:ascii="Courier New" w:hAnsi="Courier New" w:cs="Courier New"/>
+                <w:color w:val="C0C0C0"/>
+                <w:sz w:val="20"/>
+                <w:lang w:val="en-US" w:eastAsia="ru-RU"/>
+              </w:rPr>
+              <w:t xml:space="preserve">        </w:t>
+            </w:r>
+            <w:r>
+              <w:rPr>
+                <w:rFonts w:ascii="Courier New" w:hAnsi="Courier New" w:cs="Courier New"/>
+                <w:color w:val="FFFF55"/>
+                <w:sz w:val="20"/>
+                <w:lang w:val="en-US" w:eastAsia="ru-RU"/>
+              </w:rPr>
+              <w:t>for</w:t>
+            </w:r>
+            <w:r>
+              <w:rPr>
+                <w:rFonts w:ascii="Courier New" w:hAnsi="Courier New" w:cs="Courier New"/>
+                <w:color w:val="C0C0C0"/>
+                <w:sz w:val="20"/>
+                <w:lang w:val="en-US" w:eastAsia="ru-RU"/>
+              </w:rPr>
+              <w:t xml:space="preserve"> </w:t>
+            </w:r>
+            <w:r>
+              <w:rPr>
+                <w:rFonts w:ascii="Courier New" w:hAnsi="Courier New" w:cs="Courier New"/>
+                <w:sz w:val="20"/>
+                <w:lang w:val="en-US" w:eastAsia="ru-RU"/>
+              </w:rPr>
+              <w:t>(</w:t>
+            </w:r>
+            <w:r>
+              <w:rPr>
+                <w:rFonts w:ascii="Courier New" w:hAnsi="Courier New" w:cs="Courier New"/>
+                <w:color w:val="FFFF55"/>
+                <w:sz w:val="20"/>
+                <w:lang w:val="en-US" w:eastAsia="ru-RU"/>
+              </w:rPr>
+              <w:t>int</w:t>
+            </w:r>
+            <w:r>
+              <w:rPr>
+                <w:rFonts w:ascii="Courier New" w:hAnsi="Courier New" w:cs="Courier New"/>
+                <w:color w:val="C0C0C0"/>
+                <w:sz w:val="20"/>
+                <w:lang w:val="en-US" w:eastAsia="ru-RU"/>
+              </w:rPr>
+              <w:t xml:space="preserve"> </w:t>
+            </w:r>
+            <w:r>
+              <w:rPr>
+                <w:rFonts w:ascii="Courier New" w:hAnsi="Courier New" w:cs="Courier New"/>
+                <w:sz w:val="20"/>
+                <w:lang w:val="en-US" w:eastAsia="ru-RU"/>
+              </w:rPr>
+              <w:t>j</w:t>
+            </w:r>
+            <w:r>
+              <w:rPr>
+                <w:rFonts w:ascii="Courier New" w:hAnsi="Courier New" w:cs="Courier New"/>
+                <w:color w:val="C0C0C0"/>
+                <w:sz w:val="20"/>
+                <w:lang w:val="en-US" w:eastAsia="ru-RU"/>
+              </w:rPr>
+              <w:t xml:space="preserve"> </w:t>
+            </w:r>
+            <w:r>
+              <w:rPr>
+                <w:rFonts w:ascii="Courier New" w:hAnsi="Courier New" w:cs="Courier New"/>
+                <w:sz w:val="20"/>
+                <w:lang w:val="en-US" w:eastAsia="ru-RU"/>
+              </w:rPr>
+              <w:t>=</w:t>
+            </w:r>
+            <w:r>
+              <w:rPr>
+                <w:rFonts w:ascii="Courier New" w:hAnsi="Courier New" w:cs="Courier New"/>
+                <w:color w:val="C0C0C0"/>
+                <w:sz w:val="20"/>
+                <w:lang w:val="en-US" w:eastAsia="ru-RU"/>
+              </w:rPr>
+              <w:t xml:space="preserve"> </w:t>
+            </w:r>
+            <w:r>
+              <w:rPr>
+                <w:rFonts w:ascii="Courier New" w:hAnsi="Courier New" w:cs="Courier New"/>
+                <w:sz w:val="20"/>
+                <w:lang w:val="en-US" w:eastAsia="ru-RU"/>
+              </w:rPr>
+              <w:t>lengthOfEachBlock</w:t>
+            </w:r>
+            <w:r>
+              <w:rPr>
+                <w:rFonts w:ascii="Courier New" w:hAnsi="Courier New" w:cs="Courier New"/>
+                <w:color w:val="C0C0C0"/>
+                <w:sz w:val="20"/>
+                <w:lang w:val="en-US" w:eastAsia="ru-RU"/>
+              </w:rPr>
+              <w:t xml:space="preserve"> </w:t>
+            </w:r>
+            <w:r>
+              <w:rPr>
+                <w:rFonts w:ascii="Courier New" w:hAnsi="Courier New" w:cs="Courier New"/>
+                <w:color w:val="AAAAAA"/>
+                <w:sz w:val="20"/>
+                <w:lang w:val="en-US" w:eastAsia="ru-RU"/>
+              </w:rPr>
+              <w:t>-</w:t>
+            </w:r>
+            <w:r>
+              <w:rPr>
+                <w:rFonts w:ascii="Courier New" w:hAnsi="Courier New" w:cs="Courier New"/>
+                <w:color w:val="C0C0C0"/>
+                <w:sz w:val="20"/>
+                <w:lang w:val="en-US" w:eastAsia="ru-RU"/>
+              </w:rPr>
+              <w:t xml:space="preserve"> </w:t>
+            </w:r>
+            <w:r>
+              <w:rPr>
+                <w:rFonts w:ascii="Courier New" w:hAnsi="Courier New" w:cs="Courier New"/>
+                <w:color w:val="FF55FF"/>
+                <w:sz w:val="20"/>
+                <w:lang w:val="en-US" w:eastAsia="ru-RU"/>
+              </w:rPr>
+              <w:t>1</w:t>
+            </w:r>
+            <w:r>
+              <w:rPr>
+                <w:rFonts w:ascii="Courier New" w:hAnsi="Courier New" w:cs="Courier New"/>
+                <w:sz w:val="20"/>
+                <w:lang w:val="en-US" w:eastAsia="ru-RU"/>
+              </w:rPr>
+              <w:t>;</w:t>
+            </w:r>
+            <w:r>
+              <w:rPr>
+                <w:rFonts w:ascii="Courier New" w:hAnsi="Courier New" w:cs="Courier New"/>
+                <w:color w:val="C0C0C0"/>
+                <w:sz w:val="20"/>
+                <w:lang w:val="en-US" w:eastAsia="ru-RU"/>
+              </w:rPr>
+              <w:t xml:space="preserve"> </w:t>
+            </w:r>
+            <w:r>
+              <w:rPr>
+                <w:rFonts w:ascii="Courier New" w:hAnsi="Courier New" w:cs="Courier New"/>
+                <w:sz w:val="20"/>
+                <w:lang w:val="en-US" w:eastAsia="ru-RU"/>
+              </w:rPr>
+              <w:t>j</w:t>
+            </w:r>
+            <w:r>
+              <w:rPr>
+                <w:rFonts w:ascii="Courier New" w:hAnsi="Courier New" w:cs="Courier New"/>
+                <w:color w:val="C0C0C0"/>
+                <w:sz w:val="20"/>
+                <w:lang w:val="en-US" w:eastAsia="ru-RU"/>
+              </w:rPr>
+              <w:t xml:space="preserve"> </w:t>
+            </w:r>
+            <w:r>
+              <w:rPr>
+                <w:rFonts w:ascii="Courier New" w:hAnsi="Courier New" w:cs="Courier New"/>
+                <w:color w:val="AAAAAA"/>
+                <w:sz w:val="20"/>
+                <w:lang w:val="en-US" w:eastAsia="ru-RU"/>
+              </w:rPr>
+              <w:t>&gt;=</w:t>
+            </w:r>
+            <w:r>
+              <w:rPr>
+                <w:rFonts w:ascii="Courier New" w:hAnsi="Courier New" w:cs="Courier New"/>
+                <w:color w:val="C0C0C0"/>
+                <w:sz w:val="20"/>
+                <w:lang w:val="en-US" w:eastAsia="ru-RU"/>
+              </w:rPr>
+              <w:t xml:space="preserve"> </w:t>
+            </w:r>
+            <w:r>
+              <w:rPr>
+                <w:rFonts w:ascii="Courier New" w:hAnsi="Courier New" w:cs="Courier New"/>
+                <w:color w:val="FF55FF"/>
+                <w:sz w:val="20"/>
+                <w:lang w:val="en-US" w:eastAsia="ru-RU"/>
+              </w:rPr>
+              <w:t>0</w:t>
+            </w:r>
+            <w:r>
+              <w:rPr>
+                <w:rFonts w:ascii="Courier New" w:hAnsi="Courier New" w:cs="Courier New"/>
+                <w:sz w:val="20"/>
+                <w:lang w:val="en-US" w:eastAsia="ru-RU"/>
+              </w:rPr>
+              <w:t>;</w:t>
+            </w:r>
+          </w:p>
+          <w:p>
+            <w:pPr>
+              <w:tabs>
+                <w:tab w:val="left" w:pos="916"/>
+                <w:tab w:val="left" w:pos="1832"/>
+                <w:tab w:val="left" w:pos="2748"/>
+                <w:tab w:val="left" w:pos="3664"/>
+                <w:tab w:val="left" w:pos="4580"/>
+                <w:tab w:val="left" w:pos="5496"/>
+                <w:tab w:val="left" w:pos="6412"/>
+                <w:tab w:val="left" w:pos="7328"/>
+                <w:tab w:val="left" w:pos="8244"/>
+                <w:tab w:val="left" w:pos="9160"/>
+                <w:tab w:val="left" w:pos="10076"/>
+                <w:tab w:val="left" w:pos="10992"/>
+                <w:tab w:val="left" w:pos="11908"/>
+                <w:tab w:val="left" w:pos="12824"/>
+                <w:tab w:val="left" w:pos="13740"/>
+                <w:tab w:val="left" w:pos="14656"/>
+              </w:tabs>
+              <w:spacing w:line="240" w:lineRule="auto"/>
+              <w:jc w:val="left"/>
+              <w:rPr>
+                <w:rFonts w:ascii="Courier New" w:hAnsi="Courier New" w:cs="Courier New"/>
+                <w:sz w:val="20"/>
+                <w:lang w:val="en-US" w:eastAsia="ru-RU"/>
+              </w:rPr>
+            </w:pPr>
+            <w:r>
+              <w:rPr>
+                <w:rFonts w:ascii="Courier New" w:hAnsi="Courier New" w:cs="Courier New"/>
+                <w:color w:val="C0C0C0"/>
+                <w:sz w:val="20"/>
+                <w:lang w:val="en-US" w:eastAsia="ru-RU"/>
+              </w:rPr>
+              <w:t xml:space="preserve">             </w:t>
+            </w:r>
+            <w:r>
+              <w:rPr>
+                <w:rFonts w:ascii="Courier New" w:hAnsi="Courier New" w:cs="Courier New"/>
+                <w:sz w:val="20"/>
+                <w:lang w:val="en-US" w:eastAsia="ru-RU"/>
+              </w:rPr>
+              <w:t>blockSum</w:t>
+            </w:r>
+            <w:r>
+              <w:rPr>
+                <w:rFonts w:ascii="Courier New" w:hAnsi="Courier New" w:cs="Courier New"/>
+                <w:color w:val="C0C0C0"/>
+                <w:sz w:val="20"/>
+                <w:lang w:val="en-US" w:eastAsia="ru-RU"/>
+              </w:rPr>
+              <w:t xml:space="preserve"> </w:t>
+            </w:r>
+            <w:r>
+              <w:rPr>
+                <w:rFonts w:ascii="Courier New" w:hAnsi="Courier New" w:cs="Courier New"/>
+                <w:color w:val="AAAAAA"/>
+                <w:sz w:val="20"/>
+                <w:lang w:val="en-US" w:eastAsia="ru-RU"/>
+              </w:rPr>
+              <w:t>+=</w:t>
+            </w:r>
+            <w:r>
+              <w:rPr>
+                <w:rFonts w:ascii="Courier New" w:hAnsi="Courier New" w:cs="Courier New"/>
+                <w:color w:val="C0C0C0"/>
+                <w:sz w:val="20"/>
+                <w:lang w:val="en-US" w:eastAsia="ru-RU"/>
+              </w:rPr>
+              <w:t xml:space="preserve"> </w:t>
+            </w:r>
+            <w:r>
+              <w:rPr>
+                <w:rFonts w:ascii="Courier New" w:hAnsi="Courier New" w:cs="Courier New"/>
+                <w:sz w:val="20"/>
+                <w:lang w:val="en-US" w:eastAsia="ru-RU"/>
+              </w:rPr>
+              <w:t>vectorOfLongsBits</w:t>
+            </w:r>
+            <w:r>
+              <w:rPr>
+                <w:rFonts w:ascii="Courier New" w:hAnsi="Courier New" w:cs="Courier New"/>
+                <w:color w:val="AAAAAA"/>
+                <w:sz w:val="20"/>
+                <w:lang w:val="en-US" w:eastAsia="ru-RU"/>
+              </w:rPr>
+              <w:t>[</w:t>
+            </w:r>
+            <w:r>
+              <w:rPr>
+                <w:rFonts w:ascii="Courier New" w:hAnsi="Courier New" w:cs="Courier New"/>
+                <w:sz w:val="20"/>
+                <w:lang w:val="en-US" w:eastAsia="ru-RU"/>
+              </w:rPr>
+              <w:t>i</w:t>
+            </w:r>
+            <w:r>
+              <w:rPr>
+                <w:rFonts w:ascii="Courier New" w:hAnsi="Courier New" w:cs="Courier New"/>
+                <w:color w:val="AAAAAA"/>
+                <w:sz w:val="20"/>
+                <w:lang w:val="en-US" w:eastAsia="ru-RU"/>
+              </w:rPr>
+              <w:t>][</w:t>
+            </w:r>
+            <w:r>
+              <w:rPr>
+                <w:rFonts w:ascii="Courier New" w:hAnsi="Courier New" w:cs="Courier New"/>
+                <w:sz w:val="20"/>
+                <w:lang w:val="en-US" w:eastAsia="ru-RU"/>
+              </w:rPr>
+              <w:t>j</w:t>
+            </w:r>
+            <w:r>
+              <w:rPr>
+                <w:rFonts w:ascii="Courier New" w:hAnsi="Courier New" w:cs="Courier New"/>
+                <w:color w:val="AAAAAA"/>
+                <w:sz w:val="20"/>
+                <w:lang w:val="en-US" w:eastAsia="ru-RU"/>
+              </w:rPr>
+              <w:t>],</w:t>
+            </w:r>
+            <w:r>
+              <w:rPr>
+                <w:rFonts w:ascii="Courier New" w:hAnsi="Courier New" w:cs="Courier New"/>
+                <w:color w:val="C0C0C0"/>
+                <w:sz w:val="20"/>
+                <w:lang w:val="en-US" w:eastAsia="ru-RU"/>
+              </w:rPr>
+              <w:t xml:space="preserve"> </w:t>
+            </w:r>
+            <w:r>
+              <w:rPr>
+                <w:rFonts w:ascii="Courier New" w:hAnsi="Courier New" w:cs="Courier New"/>
+                <w:sz w:val="20"/>
+                <w:lang w:val="en-US" w:eastAsia="ru-RU"/>
+              </w:rPr>
+              <w:t>j</w:t>
+            </w:r>
+            <w:r>
+              <w:rPr>
+                <w:rFonts w:ascii="Courier New" w:hAnsi="Courier New" w:cs="Courier New"/>
+                <w:color w:val="AAAAAA"/>
+                <w:sz w:val="20"/>
+                <w:lang w:val="en-US" w:eastAsia="ru-RU"/>
+              </w:rPr>
+              <w:t>--</w:t>
+            </w:r>
+            <w:r>
+              <w:rPr>
+                <w:rFonts w:ascii="Courier New" w:hAnsi="Courier New" w:cs="Courier New"/>
+                <w:sz w:val="20"/>
+                <w:lang w:val="en-US" w:eastAsia="ru-RU"/>
+              </w:rPr>
+              <w:t>)</w:t>
+            </w:r>
+          </w:p>
+          <w:p>
+            <w:pPr>
+              <w:tabs>
+                <w:tab w:val="left" w:pos="916"/>
+                <w:tab w:val="left" w:pos="1832"/>
+                <w:tab w:val="left" w:pos="2748"/>
+                <w:tab w:val="left" w:pos="3664"/>
+                <w:tab w:val="left" w:pos="4580"/>
+                <w:tab w:val="left" w:pos="5496"/>
+                <w:tab w:val="left" w:pos="6412"/>
+                <w:tab w:val="left" w:pos="7328"/>
+                <w:tab w:val="left" w:pos="8244"/>
+                <w:tab w:val="left" w:pos="9160"/>
+                <w:tab w:val="left" w:pos="10076"/>
+                <w:tab w:val="left" w:pos="10992"/>
+                <w:tab w:val="left" w:pos="11908"/>
+                <w:tab w:val="left" w:pos="12824"/>
+                <w:tab w:val="left" w:pos="13740"/>
+                <w:tab w:val="left" w:pos="14656"/>
+              </w:tabs>
+              <w:spacing w:line="240" w:lineRule="auto"/>
+              <w:jc w:val="left"/>
+              <w:rPr>
+                <w:rFonts w:ascii="Courier New" w:hAnsi="Courier New" w:cs="Courier New"/>
+                <w:sz w:val="20"/>
+                <w:lang w:val="en-US" w:eastAsia="ru-RU"/>
+              </w:rPr>
+            </w:pPr>
+            <w:r>
+              <w:rPr>
+                <w:rFonts w:ascii="Courier New" w:hAnsi="Courier New" w:cs="Courier New"/>
+                <w:color w:val="C0C0C0"/>
+                <w:sz w:val="20"/>
+                <w:lang w:val="en-US" w:eastAsia="ru-RU"/>
+              </w:rPr>
+              <w:t xml:space="preserve">        </w:t>
+            </w:r>
+            <w:r>
+              <w:rPr>
+                <w:rFonts w:ascii="Courier New" w:hAnsi="Courier New" w:cs="Courier New"/>
+                <w:sz w:val="20"/>
+                <w:lang w:val="en-US" w:eastAsia="ru-RU"/>
+              </w:rPr>
+              <w:t>{}</w:t>
+            </w:r>
+          </w:p>
+          <w:p>
+            <w:pPr>
+              <w:tabs>
+                <w:tab w:val="left" w:pos="916"/>
+                <w:tab w:val="left" w:pos="1832"/>
+                <w:tab w:val="left" w:pos="2748"/>
+                <w:tab w:val="left" w:pos="3664"/>
+                <w:tab w:val="left" w:pos="4580"/>
+                <w:tab w:val="left" w:pos="5496"/>
+                <w:tab w:val="left" w:pos="6412"/>
+                <w:tab w:val="left" w:pos="7328"/>
+                <w:tab w:val="left" w:pos="8244"/>
+                <w:tab w:val="left" w:pos="9160"/>
+                <w:tab w:val="left" w:pos="10076"/>
+                <w:tab w:val="left" w:pos="10992"/>
+                <w:tab w:val="left" w:pos="11908"/>
+                <w:tab w:val="left" w:pos="12824"/>
+                <w:tab w:val="left" w:pos="13740"/>
+                <w:tab w:val="left" w:pos="14656"/>
+              </w:tabs>
+              <w:spacing w:line="240" w:lineRule="auto"/>
+              <w:jc w:val="left"/>
+              <w:rPr>
+                <w:rFonts w:ascii="Courier New" w:hAnsi="Courier New" w:cs="Courier New"/>
+                <w:sz w:val="20"/>
+                <w:lang w:val="en-US" w:eastAsia="ru-RU"/>
+              </w:rPr>
+            </w:pPr>
+          </w:p>
+          <w:p>
+            <w:pPr>
+              <w:tabs>
+                <w:tab w:val="left" w:pos="916"/>
+                <w:tab w:val="left" w:pos="1832"/>
+                <w:tab w:val="left" w:pos="2748"/>
+                <w:tab w:val="left" w:pos="3664"/>
+                <w:tab w:val="left" w:pos="4580"/>
+                <w:tab w:val="left" w:pos="5496"/>
+                <w:tab w:val="left" w:pos="6412"/>
+                <w:tab w:val="left" w:pos="7328"/>
+                <w:tab w:val="left" w:pos="8244"/>
+                <w:tab w:val="left" w:pos="9160"/>
+                <w:tab w:val="left" w:pos="10076"/>
+                <w:tab w:val="left" w:pos="10992"/>
+                <w:tab w:val="left" w:pos="11908"/>
+                <w:tab w:val="left" w:pos="12824"/>
+                <w:tab w:val="left" w:pos="13740"/>
+                <w:tab w:val="left" w:pos="14656"/>
+              </w:tabs>
+              <w:spacing w:line="240" w:lineRule="auto"/>
+              <w:jc w:val="left"/>
+              <w:rPr>
+                <w:rFonts w:ascii="Courier New" w:hAnsi="Courier New" w:cs="Courier New"/>
+                <w:sz w:val="20"/>
+                <w:lang w:val="en-US" w:eastAsia="ru-RU"/>
+              </w:rPr>
+            </w:pPr>
+            <w:r>
+              <w:rPr>
+                <w:rFonts w:ascii="Courier New" w:hAnsi="Courier New" w:cs="Courier New"/>
+                <w:color w:val="C0C0C0"/>
+                <w:sz w:val="20"/>
+                <w:lang w:val="en-US" w:eastAsia="ru-RU"/>
+              </w:rPr>
+              <w:t xml:space="preserve">        </w:t>
+            </w:r>
+            <w:r>
+              <w:rPr>
+                <w:rFonts w:ascii="Courier New" w:hAnsi="Courier New" w:cs="Courier New"/>
+                <w:sz w:val="20"/>
+                <w:lang w:val="en-US" w:eastAsia="ru-RU"/>
+              </w:rPr>
+              <w:t>elementOfChiSquaredStat</w:t>
+            </w:r>
+            <w:r>
+              <w:rPr>
+                <w:rFonts w:ascii="Courier New" w:hAnsi="Courier New" w:cs="Courier New"/>
+                <w:color w:val="C0C0C0"/>
+                <w:sz w:val="20"/>
+                <w:lang w:val="en-US" w:eastAsia="ru-RU"/>
+              </w:rPr>
+              <w:t xml:space="preserve"> </w:t>
+            </w:r>
+            <w:r>
+              <w:rPr>
+                <w:rFonts w:ascii="Courier New" w:hAnsi="Courier New" w:cs="Courier New"/>
+                <w:color w:val="AAAAAA"/>
+                <w:sz w:val="20"/>
+                <w:lang w:val="en-US" w:eastAsia="ru-RU"/>
+              </w:rPr>
+              <w:t>=</w:t>
+            </w:r>
+            <w:r>
+              <w:rPr>
+                <w:rFonts w:ascii="Courier New" w:hAnsi="Courier New" w:cs="Courier New"/>
+                <w:color w:val="C0C0C0"/>
+                <w:sz w:val="20"/>
+                <w:lang w:val="en-US" w:eastAsia="ru-RU"/>
+              </w:rPr>
+              <w:t xml:space="preserve"> </w:t>
+            </w:r>
+            <w:r>
+              <w:rPr>
+                <w:rFonts w:ascii="Courier New" w:hAnsi="Courier New" w:cs="Courier New"/>
+                <w:sz w:val="20"/>
+                <w:lang w:val="en-US" w:eastAsia="ru-RU"/>
+              </w:rPr>
+              <w:t>blockSum</w:t>
+            </w:r>
+            <w:r>
+              <w:rPr>
+                <w:rFonts w:ascii="Courier New" w:hAnsi="Courier New" w:cs="Courier New"/>
+                <w:color w:val="C0C0C0"/>
+                <w:sz w:val="20"/>
+                <w:lang w:val="en-US" w:eastAsia="ru-RU"/>
+              </w:rPr>
+              <w:t xml:space="preserve"> </w:t>
+            </w:r>
+            <w:r>
+              <w:rPr>
+                <w:rFonts w:ascii="Courier New" w:hAnsi="Courier New" w:cs="Courier New"/>
+                <w:color w:val="AAAAAA"/>
+                <w:sz w:val="20"/>
+                <w:lang w:val="en-US" w:eastAsia="ru-RU"/>
+              </w:rPr>
+              <w:t>/</w:t>
+            </w:r>
+            <w:r>
+              <w:rPr>
+                <w:rFonts w:ascii="Courier New" w:hAnsi="Courier New" w:cs="Courier New"/>
+                <w:color w:val="C0C0C0"/>
+                <w:sz w:val="20"/>
+                <w:lang w:val="en-US" w:eastAsia="ru-RU"/>
+              </w:rPr>
+              <w:t xml:space="preserve"> </w:t>
+            </w:r>
+            <w:r>
+              <w:rPr>
+                <w:rFonts w:ascii="Courier New" w:hAnsi="Courier New" w:cs="Courier New"/>
+                <w:sz w:val="20"/>
+                <w:lang w:val="en-US" w:eastAsia="ru-RU"/>
+              </w:rPr>
+              <w:t>lengthOfEachBlock</w:t>
+            </w:r>
+            <w:r>
+              <w:rPr>
+                <w:rFonts w:ascii="Courier New" w:hAnsi="Courier New" w:cs="Courier New"/>
+                <w:color w:val="C0C0C0"/>
+                <w:sz w:val="20"/>
+                <w:lang w:val="en-US" w:eastAsia="ru-RU"/>
+              </w:rPr>
+              <w:t xml:space="preserve"> </w:t>
+            </w:r>
+            <w:r>
+              <w:rPr>
+                <w:rFonts w:ascii="Courier New" w:hAnsi="Courier New" w:cs="Courier New"/>
+                <w:color w:val="AAAAAA"/>
+                <w:sz w:val="20"/>
+                <w:lang w:val="en-US" w:eastAsia="ru-RU"/>
+              </w:rPr>
+              <w:t>-</w:t>
+            </w:r>
+            <w:r>
+              <w:rPr>
+                <w:rFonts w:ascii="Courier New" w:hAnsi="Courier New" w:cs="Courier New"/>
+                <w:color w:val="C0C0C0"/>
+                <w:sz w:val="20"/>
+                <w:lang w:val="en-US" w:eastAsia="ru-RU"/>
+              </w:rPr>
+              <w:t xml:space="preserve"> </w:t>
+            </w:r>
+            <w:r>
+              <w:rPr>
+                <w:rFonts w:ascii="Courier New" w:hAnsi="Courier New" w:cs="Courier New"/>
+                <w:color w:val="FF55FF"/>
+                <w:sz w:val="20"/>
+                <w:lang w:val="en-US" w:eastAsia="ru-RU"/>
+              </w:rPr>
+              <w:t>0.5</w:t>
+            </w:r>
+            <w:r>
+              <w:rPr>
+                <w:rFonts w:ascii="Courier New" w:hAnsi="Courier New" w:cs="Courier New"/>
+                <w:sz w:val="20"/>
+                <w:lang w:val="en-US" w:eastAsia="ru-RU"/>
+              </w:rPr>
+              <w:t>;</w:t>
+            </w:r>
+          </w:p>
+          <w:p>
+            <w:pPr>
+              <w:tabs>
+                <w:tab w:val="left" w:pos="916"/>
+                <w:tab w:val="left" w:pos="1832"/>
+                <w:tab w:val="left" w:pos="2748"/>
+                <w:tab w:val="left" w:pos="3664"/>
+                <w:tab w:val="left" w:pos="4580"/>
+                <w:tab w:val="left" w:pos="5496"/>
+                <w:tab w:val="left" w:pos="6412"/>
+                <w:tab w:val="left" w:pos="7328"/>
+                <w:tab w:val="left" w:pos="8244"/>
+                <w:tab w:val="left" w:pos="9160"/>
+                <w:tab w:val="left" w:pos="10076"/>
+                <w:tab w:val="left" w:pos="10992"/>
+                <w:tab w:val="left" w:pos="11908"/>
+                <w:tab w:val="left" w:pos="12824"/>
+                <w:tab w:val="left" w:pos="13740"/>
+                <w:tab w:val="left" w:pos="14656"/>
+              </w:tabs>
+              <w:spacing w:line="240" w:lineRule="auto"/>
+              <w:jc w:val="left"/>
+              <w:rPr>
+                <w:rFonts w:ascii="Courier New" w:hAnsi="Courier New" w:cs="Courier New"/>
+                <w:sz w:val="20"/>
+                <w:lang w:val="en-US" w:eastAsia="ru-RU"/>
+              </w:rPr>
+            </w:pPr>
+            <w:r>
+              <w:rPr>
+                <w:rFonts w:ascii="Courier New" w:hAnsi="Courier New" w:cs="Courier New"/>
+                <w:color w:val="C0C0C0"/>
+                <w:sz w:val="20"/>
+                <w:lang w:val="en-US" w:eastAsia="ru-RU"/>
+              </w:rPr>
+              <w:t xml:space="preserve">        </w:t>
+            </w:r>
+            <w:r>
+              <w:rPr>
+                <w:rFonts w:ascii="Courier New" w:hAnsi="Courier New" w:cs="Courier New"/>
+                <w:sz w:val="20"/>
+                <w:lang w:val="en-US" w:eastAsia="ru-RU"/>
+              </w:rPr>
+              <w:t>sumForStatisic</w:t>
+            </w:r>
+            <w:r>
+              <w:rPr>
+                <w:rFonts w:ascii="Courier New" w:hAnsi="Courier New" w:cs="Courier New"/>
+                <w:color w:val="C0C0C0"/>
+                <w:sz w:val="20"/>
+                <w:lang w:val="en-US" w:eastAsia="ru-RU"/>
+              </w:rPr>
+              <w:t xml:space="preserve"> </w:t>
+            </w:r>
+            <w:r>
+              <w:rPr>
+                <w:rFonts w:ascii="Courier New" w:hAnsi="Courier New" w:cs="Courier New"/>
+                <w:color w:val="AAAAAA"/>
+                <w:sz w:val="20"/>
+                <w:lang w:val="en-US" w:eastAsia="ru-RU"/>
+              </w:rPr>
+              <w:t>+=</w:t>
+            </w:r>
+            <w:r>
+              <w:rPr>
+                <w:rFonts w:ascii="Courier New" w:hAnsi="Courier New" w:cs="Courier New"/>
+                <w:color w:val="C0C0C0"/>
+                <w:sz w:val="20"/>
+                <w:lang w:val="en-US" w:eastAsia="ru-RU"/>
+              </w:rPr>
+              <w:t xml:space="preserve"> </w:t>
+            </w:r>
+            <w:r>
+              <w:rPr>
+                <w:rFonts w:ascii="Courier New" w:hAnsi="Courier New" w:cs="Courier New"/>
+                <w:sz w:val="20"/>
+                <w:lang w:val="en-US" w:eastAsia="ru-RU"/>
+              </w:rPr>
+              <w:t>elementOfChiSquaredStat</w:t>
+            </w:r>
+            <w:r>
+              <w:rPr>
+                <w:rFonts w:ascii="Courier New" w:hAnsi="Courier New" w:cs="Courier New"/>
+                <w:color w:val="C0C0C0"/>
+                <w:sz w:val="20"/>
+                <w:lang w:val="en-US" w:eastAsia="ru-RU"/>
+              </w:rPr>
+              <w:t xml:space="preserve"> </w:t>
+            </w:r>
+            <w:r>
+              <w:rPr>
+                <w:rFonts w:ascii="Courier New" w:hAnsi="Courier New" w:cs="Courier New"/>
+                <w:color w:val="AAAAAA"/>
+                <w:sz w:val="20"/>
+                <w:lang w:val="en-US" w:eastAsia="ru-RU"/>
+              </w:rPr>
+              <w:t>*</w:t>
+            </w:r>
+            <w:r>
+              <w:rPr>
+                <w:rFonts w:ascii="Courier New" w:hAnsi="Courier New" w:cs="Courier New"/>
+                <w:color w:val="C0C0C0"/>
+                <w:sz w:val="20"/>
+                <w:lang w:val="en-US" w:eastAsia="ru-RU"/>
+              </w:rPr>
+              <w:t xml:space="preserve"> </w:t>
+            </w:r>
+            <w:r>
+              <w:rPr>
+                <w:rFonts w:ascii="Courier New" w:hAnsi="Courier New" w:cs="Courier New"/>
+                <w:sz w:val="20"/>
+                <w:lang w:val="en-US" w:eastAsia="ru-RU"/>
+              </w:rPr>
+              <w:t>elementOfChiSquaredStat;</w:t>
+            </w:r>
+          </w:p>
+          <w:p>
+            <w:pPr>
+              <w:tabs>
+                <w:tab w:val="left" w:pos="916"/>
+                <w:tab w:val="left" w:pos="1832"/>
+                <w:tab w:val="left" w:pos="2748"/>
+                <w:tab w:val="left" w:pos="3664"/>
+                <w:tab w:val="left" w:pos="4580"/>
+                <w:tab w:val="left" w:pos="5496"/>
+                <w:tab w:val="left" w:pos="6412"/>
+                <w:tab w:val="left" w:pos="7328"/>
+                <w:tab w:val="left" w:pos="8244"/>
+                <w:tab w:val="left" w:pos="9160"/>
+                <w:tab w:val="left" w:pos="10076"/>
+                <w:tab w:val="left" w:pos="10992"/>
+                <w:tab w:val="left" w:pos="11908"/>
+                <w:tab w:val="left" w:pos="12824"/>
+                <w:tab w:val="left" w:pos="13740"/>
+                <w:tab w:val="left" w:pos="14656"/>
+              </w:tabs>
+              <w:spacing w:line="240" w:lineRule="auto"/>
+              <w:jc w:val="left"/>
+              <w:rPr>
+                <w:rFonts w:ascii="Courier New" w:hAnsi="Courier New" w:cs="Courier New"/>
+                <w:sz w:val="20"/>
+                <w:lang w:val="en-US" w:eastAsia="ru-RU"/>
+              </w:rPr>
+            </w:pPr>
+            <w:r>
+              <w:rPr>
+                <w:rFonts w:ascii="Courier New" w:hAnsi="Courier New" w:cs="Courier New"/>
+                <w:color w:val="C0C0C0"/>
+                <w:sz w:val="20"/>
+                <w:lang w:val="en-US" w:eastAsia="ru-RU"/>
+              </w:rPr>
+              <w:t xml:space="preserve">    </w:t>
+            </w:r>
+            <w:r>
+              <w:rPr>
+                <w:rFonts w:ascii="Courier New" w:hAnsi="Courier New" w:cs="Courier New"/>
+                <w:sz w:val="20"/>
+                <w:lang w:val="en-US" w:eastAsia="ru-RU"/>
+              </w:rPr>
+              <w:t>}</w:t>
+            </w:r>
+          </w:p>
+          <w:p>
+            <w:pPr>
+              <w:tabs>
+                <w:tab w:val="left" w:pos="916"/>
+                <w:tab w:val="left" w:pos="1832"/>
+                <w:tab w:val="left" w:pos="2748"/>
+                <w:tab w:val="left" w:pos="3664"/>
+                <w:tab w:val="left" w:pos="4580"/>
+                <w:tab w:val="left" w:pos="5496"/>
+                <w:tab w:val="left" w:pos="6412"/>
+                <w:tab w:val="left" w:pos="7328"/>
+                <w:tab w:val="left" w:pos="8244"/>
+                <w:tab w:val="left" w:pos="9160"/>
+                <w:tab w:val="left" w:pos="10076"/>
+                <w:tab w:val="left" w:pos="10992"/>
+                <w:tab w:val="left" w:pos="11908"/>
+                <w:tab w:val="left" w:pos="12824"/>
+                <w:tab w:val="left" w:pos="13740"/>
+                <w:tab w:val="left" w:pos="14656"/>
+              </w:tabs>
+              <w:spacing w:line="240" w:lineRule="auto"/>
+              <w:jc w:val="left"/>
+              <w:rPr>
+                <w:rFonts w:ascii="Courier New" w:hAnsi="Courier New" w:cs="Courier New"/>
+                <w:sz w:val="20"/>
+                <w:lang w:val="en-US" w:eastAsia="ru-RU"/>
+              </w:rPr>
+            </w:pPr>
+          </w:p>
+          <w:p>
+            <w:pPr>
+              <w:tabs>
+                <w:tab w:val="left" w:pos="916"/>
+                <w:tab w:val="left" w:pos="1832"/>
+                <w:tab w:val="left" w:pos="2748"/>
+                <w:tab w:val="left" w:pos="3664"/>
+                <w:tab w:val="left" w:pos="4580"/>
+                <w:tab w:val="left" w:pos="5496"/>
+                <w:tab w:val="left" w:pos="6412"/>
+                <w:tab w:val="left" w:pos="7328"/>
+                <w:tab w:val="left" w:pos="8244"/>
+                <w:tab w:val="left" w:pos="9160"/>
+                <w:tab w:val="left" w:pos="10076"/>
+                <w:tab w:val="left" w:pos="10992"/>
+                <w:tab w:val="left" w:pos="11908"/>
+                <w:tab w:val="left" w:pos="12824"/>
+                <w:tab w:val="left" w:pos="13740"/>
+                <w:tab w:val="left" w:pos="14656"/>
+              </w:tabs>
+              <w:spacing w:line="240" w:lineRule="auto"/>
+              <w:jc w:val="left"/>
+              <w:rPr>
+                <w:rFonts w:ascii="Courier New" w:hAnsi="Courier New" w:cs="Courier New"/>
+                <w:sz w:val="20"/>
+                <w:lang w:val="en-US" w:eastAsia="ru-RU"/>
+              </w:rPr>
+            </w:pPr>
+            <w:r>
+              <w:rPr>
+                <w:rFonts w:ascii="Courier New" w:hAnsi="Courier New" w:cs="Courier New"/>
+                <w:color w:val="C0C0C0"/>
+                <w:sz w:val="20"/>
+                <w:lang w:val="en-US" w:eastAsia="ru-RU"/>
+              </w:rPr>
+              <w:t xml:space="preserve">    </w:t>
+            </w:r>
+            <w:r>
+              <w:rPr>
+                <w:rFonts w:ascii="Courier New" w:hAnsi="Courier New" w:cs="Courier New"/>
+                <w:color w:val="FFFF55"/>
+                <w:sz w:val="20"/>
+                <w:lang w:val="en-US" w:eastAsia="ru-RU"/>
+              </w:rPr>
+              <w:t>double</w:t>
+            </w:r>
+            <w:r>
+              <w:rPr>
+                <w:rFonts w:ascii="Courier New" w:hAnsi="Courier New" w:cs="Courier New"/>
+                <w:color w:val="C0C0C0"/>
+                <w:sz w:val="20"/>
+                <w:lang w:val="en-US" w:eastAsia="ru-RU"/>
+              </w:rPr>
+              <w:t xml:space="preserve"> </w:t>
+            </w:r>
+            <w:r>
+              <w:rPr>
+                <w:rFonts w:ascii="Courier New" w:hAnsi="Courier New" w:cs="Courier New"/>
+                <w:sz w:val="20"/>
+                <w:lang w:val="en-US" w:eastAsia="ru-RU"/>
+              </w:rPr>
+              <w:t>chiSquared</w:t>
+            </w:r>
+            <w:r>
+              <w:rPr>
+                <w:rFonts w:ascii="Courier New" w:hAnsi="Courier New" w:cs="Courier New"/>
+                <w:color w:val="C0C0C0"/>
+                <w:sz w:val="20"/>
+                <w:lang w:val="en-US" w:eastAsia="ru-RU"/>
+              </w:rPr>
+              <w:t xml:space="preserve"> </w:t>
+            </w:r>
+            <w:r>
+              <w:rPr>
+                <w:rFonts w:ascii="Courier New" w:hAnsi="Courier New" w:cs="Courier New"/>
+                <w:sz w:val="20"/>
+                <w:lang w:val="en-US" w:eastAsia="ru-RU"/>
+              </w:rPr>
+              <w:t>=</w:t>
+            </w:r>
+            <w:r>
+              <w:rPr>
+                <w:rFonts w:ascii="Courier New" w:hAnsi="Courier New" w:cs="Courier New"/>
+                <w:color w:val="C0C0C0"/>
+                <w:sz w:val="20"/>
+                <w:lang w:val="en-US" w:eastAsia="ru-RU"/>
+              </w:rPr>
+              <w:t xml:space="preserve"> </w:t>
+            </w:r>
+            <w:r>
+              <w:rPr>
+                <w:rFonts w:ascii="Courier New" w:hAnsi="Courier New" w:cs="Courier New"/>
+                <w:color w:val="FF55FF"/>
+                <w:sz w:val="20"/>
+                <w:lang w:val="en-US" w:eastAsia="ru-RU"/>
+              </w:rPr>
+              <w:t>4</w:t>
+            </w:r>
+            <w:r>
+              <w:rPr>
+                <w:rFonts w:ascii="Courier New" w:hAnsi="Courier New" w:cs="Courier New"/>
+                <w:color w:val="C0C0C0"/>
+                <w:sz w:val="20"/>
+                <w:lang w:val="en-US" w:eastAsia="ru-RU"/>
+              </w:rPr>
+              <w:t xml:space="preserve"> </w:t>
+            </w:r>
+            <w:r>
+              <w:rPr>
+                <w:rFonts w:ascii="Courier New" w:hAnsi="Courier New" w:cs="Courier New"/>
+                <w:color w:val="AAAAAA"/>
+                <w:sz w:val="20"/>
+                <w:lang w:val="en-US" w:eastAsia="ru-RU"/>
+              </w:rPr>
+              <w:t>*</w:t>
+            </w:r>
+            <w:r>
+              <w:rPr>
+                <w:rFonts w:ascii="Courier New" w:hAnsi="Courier New" w:cs="Courier New"/>
+                <w:color w:val="C0C0C0"/>
+                <w:sz w:val="20"/>
+                <w:lang w:val="en-US" w:eastAsia="ru-RU"/>
+              </w:rPr>
+              <w:t xml:space="preserve"> </w:t>
+            </w:r>
+            <w:r>
+              <w:rPr>
+                <w:rFonts w:ascii="Courier New" w:hAnsi="Courier New" w:cs="Courier New"/>
+                <w:sz w:val="20"/>
+                <w:lang w:val="en-US" w:eastAsia="ru-RU"/>
+              </w:rPr>
+              <w:t>lengthOfEachBlock</w:t>
+            </w:r>
+            <w:r>
+              <w:rPr>
+                <w:rFonts w:ascii="Courier New" w:hAnsi="Courier New" w:cs="Courier New"/>
+                <w:color w:val="C0C0C0"/>
+                <w:sz w:val="20"/>
+                <w:lang w:val="en-US" w:eastAsia="ru-RU"/>
+              </w:rPr>
+              <w:t xml:space="preserve"> </w:t>
+            </w:r>
+            <w:r>
+              <w:rPr>
+                <w:rFonts w:ascii="Courier New" w:hAnsi="Courier New" w:cs="Courier New"/>
+                <w:color w:val="AAAAAA"/>
+                <w:sz w:val="20"/>
+                <w:lang w:val="en-US" w:eastAsia="ru-RU"/>
+              </w:rPr>
+              <w:t>*</w:t>
+            </w:r>
+            <w:r>
+              <w:rPr>
+                <w:rFonts w:ascii="Courier New" w:hAnsi="Courier New" w:cs="Courier New"/>
+                <w:color w:val="C0C0C0"/>
+                <w:sz w:val="20"/>
+                <w:lang w:val="en-US" w:eastAsia="ru-RU"/>
+              </w:rPr>
+              <w:t xml:space="preserve"> </w:t>
+            </w:r>
+            <w:r>
+              <w:rPr>
+                <w:rFonts w:ascii="Courier New" w:hAnsi="Courier New" w:cs="Courier New"/>
+                <w:sz w:val="20"/>
+                <w:lang w:val="en-US" w:eastAsia="ru-RU"/>
+              </w:rPr>
+              <w:t>sumForStatisic;</w:t>
+            </w:r>
+          </w:p>
+          <w:p>
+            <w:pPr>
+              <w:tabs>
+                <w:tab w:val="left" w:pos="916"/>
+                <w:tab w:val="left" w:pos="1832"/>
+                <w:tab w:val="left" w:pos="2748"/>
+                <w:tab w:val="left" w:pos="3664"/>
+                <w:tab w:val="left" w:pos="4580"/>
+                <w:tab w:val="left" w:pos="5496"/>
+                <w:tab w:val="left" w:pos="6412"/>
+                <w:tab w:val="left" w:pos="7328"/>
+                <w:tab w:val="left" w:pos="8244"/>
+                <w:tab w:val="left" w:pos="9160"/>
+                <w:tab w:val="left" w:pos="10076"/>
+                <w:tab w:val="left" w:pos="10992"/>
+                <w:tab w:val="left" w:pos="11908"/>
+                <w:tab w:val="left" w:pos="12824"/>
+                <w:tab w:val="left" w:pos="13740"/>
+                <w:tab w:val="left" w:pos="14656"/>
+              </w:tabs>
+              <w:spacing w:line="240" w:lineRule="auto"/>
+              <w:jc w:val="left"/>
+              <w:rPr>
+                <w:rFonts w:ascii="Courier New" w:hAnsi="Courier New" w:cs="Courier New"/>
+                <w:sz w:val="20"/>
+                <w:lang w:val="en-US" w:eastAsia="ru-RU"/>
+              </w:rPr>
+            </w:pPr>
+          </w:p>
+          <w:p>
+            <w:pPr>
+              <w:tabs>
+                <w:tab w:val="left" w:pos="916"/>
+                <w:tab w:val="left" w:pos="1832"/>
+                <w:tab w:val="left" w:pos="2748"/>
+                <w:tab w:val="left" w:pos="3664"/>
+                <w:tab w:val="left" w:pos="4580"/>
+                <w:tab w:val="left" w:pos="5496"/>
+                <w:tab w:val="left" w:pos="6412"/>
+                <w:tab w:val="left" w:pos="7328"/>
+                <w:tab w:val="left" w:pos="8244"/>
+                <w:tab w:val="left" w:pos="9160"/>
+                <w:tab w:val="left" w:pos="10076"/>
+                <w:tab w:val="left" w:pos="10992"/>
+                <w:tab w:val="left" w:pos="11908"/>
+                <w:tab w:val="left" w:pos="12824"/>
+                <w:tab w:val="left" w:pos="13740"/>
+                <w:tab w:val="left" w:pos="14656"/>
+              </w:tabs>
+              <w:spacing w:line="240" w:lineRule="auto"/>
+              <w:jc w:val="left"/>
+              <w:rPr>
+                <w:rFonts w:ascii="Courier New" w:hAnsi="Courier New" w:cs="Courier New"/>
+                <w:sz w:val="20"/>
+                <w:lang w:val="en-US" w:eastAsia="ru-RU"/>
+              </w:rPr>
+            </w:pPr>
+            <w:r>
+              <w:rPr>
+                <w:rFonts w:ascii="Courier New" w:hAnsi="Courier New" w:cs="Courier New"/>
+                <w:color w:val="C0C0C0"/>
+                <w:sz w:val="20"/>
+                <w:lang w:val="en-US" w:eastAsia="ru-RU"/>
+              </w:rPr>
+              <w:t xml:space="preserve">    </w:t>
+            </w:r>
+            <w:r>
+              <w:rPr>
+                <w:rFonts w:ascii="Courier New" w:hAnsi="Courier New" w:cs="Courier New"/>
+                <w:color w:val="FFFF55"/>
+                <w:sz w:val="20"/>
+                <w:lang w:val="en-US" w:eastAsia="ru-RU"/>
+              </w:rPr>
+              <w:t>return</w:t>
+            </w:r>
+            <w:r>
+              <w:rPr>
+                <w:rFonts w:ascii="Courier New" w:hAnsi="Courier New" w:cs="Courier New"/>
+                <w:color w:val="C0C0C0"/>
+                <w:sz w:val="20"/>
+                <w:lang w:val="en-US" w:eastAsia="ru-RU"/>
+              </w:rPr>
+              <w:t xml:space="preserve"> </w:t>
+            </w:r>
+            <w:proofErr w:type="gramStart"/>
+            <w:r>
+              <w:rPr>
+                <w:rFonts w:ascii="Courier New" w:hAnsi="Courier New" w:cs="Courier New"/>
+                <w:sz w:val="20"/>
+                <w:lang w:val="en-US" w:eastAsia="ru-RU"/>
+              </w:rPr>
+              <w:t>incompleteGammaFunction(</w:t>
+            </w:r>
+            <w:proofErr w:type="gramEnd"/>
+            <w:r>
+              <w:rPr>
+                <w:rFonts w:ascii="Courier New" w:hAnsi="Courier New" w:cs="Courier New"/>
+                <w:sz w:val="20"/>
+                <w:lang w:val="en-US" w:eastAsia="ru-RU"/>
+              </w:rPr>
+              <w:t>numberOfBlocks</w:t>
+            </w:r>
+            <w:r>
+              <w:rPr>
+                <w:rFonts w:ascii="Courier New" w:hAnsi="Courier New" w:cs="Courier New"/>
+                <w:color w:val="C0C0C0"/>
+                <w:sz w:val="20"/>
+                <w:lang w:val="en-US" w:eastAsia="ru-RU"/>
+              </w:rPr>
+              <w:t xml:space="preserve"> </w:t>
+            </w:r>
+            <w:r>
+              <w:rPr>
+                <w:rFonts w:ascii="Courier New" w:hAnsi="Courier New" w:cs="Courier New"/>
+                <w:color w:val="AAAAAA"/>
+                <w:sz w:val="20"/>
+                <w:lang w:val="en-US" w:eastAsia="ru-RU"/>
+              </w:rPr>
+              <w:t>/</w:t>
+            </w:r>
+            <w:r>
+              <w:rPr>
+                <w:rFonts w:ascii="Courier New" w:hAnsi="Courier New" w:cs="Courier New"/>
+                <w:color w:val="C0C0C0"/>
+                <w:sz w:val="20"/>
+                <w:lang w:val="en-US" w:eastAsia="ru-RU"/>
+              </w:rPr>
+              <w:t xml:space="preserve"> </w:t>
+            </w:r>
+            <w:r>
+              <w:rPr>
+                <w:rFonts w:ascii="Courier New" w:hAnsi="Courier New" w:cs="Courier New"/>
+                <w:color w:val="FF55FF"/>
+                <w:sz w:val="20"/>
+                <w:lang w:val="en-US" w:eastAsia="ru-RU"/>
+              </w:rPr>
+              <w:t>2</w:t>
+            </w:r>
+            <w:r>
+              <w:rPr>
+                <w:rFonts w:ascii="Courier New" w:hAnsi="Courier New" w:cs="Courier New"/>
+                <w:sz w:val="20"/>
+                <w:lang w:val="en-US" w:eastAsia="ru-RU"/>
+              </w:rPr>
+              <w:t>,</w:t>
+            </w:r>
+            <w:r>
+              <w:rPr>
+                <w:rFonts w:ascii="Courier New" w:hAnsi="Courier New" w:cs="Courier New"/>
+                <w:color w:val="C0C0C0"/>
+                <w:sz w:val="20"/>
+                <w:lang w:val="en-US" w:eastAsia="ru-RU"/>
+              </w:rPr>
+              <w:t xml:space="preserve"> </w:t>
+            </w:r>
+            <w:r>
+              <w:rPr>
+                <w:rFonts w:ascii="Courier New" w:hAnsi="Courier New" w:cs="Courier New"/>
+                <w:sz w:val="20"/>
+                <w:lang w:val="en-US" w:eastAsia="ru-RU"/>
+              </w:rPr>
+              <w:t>chiSquared</w:t>
+            </w:r>
+            <w:r>
+              <w:rPr>
+                <w:rFonts w:ascii="Courier New" w:hAnsi="Courier New" w:cs="Courier New"/>
+                <w:color w:val="C0C0C0"/>
+                <w:sz w:val="20"/>
+                <w:lang w:val="en-US" w:eastAsia="ru-RU"/>
+              </w:rPr>
+              <w:t xml:space="preserve"> </w:t>
+            </w:r>
+            <w:r>
+              <w:rPr>
+                <w:rFonts w:ascii="Courier New" w:hAnsi="Courier New" w:cs="Courier New"/>
+                <w:color w:val="AAAAAA"/>
+                <w:sz w:val="20"/>
+                <w:lang w:val="en-US" w:eastAsia="ru-RU"/>
+              </w:rPr>
+              <w:t>/</w:t>
+            </w:r>
+            <w:r>
+              <w:rPr>
+                <w:rFonts w:ascii="Courier New" w:hAnsi="Courier New" w:cs="Courier New"/>
+                <w:color w:val="C0C0C0"/>
+                <w:sz w:val="20"/>
+                <w:lang w:val="en-US" w:eastAsia="ru-RU"/>
+              </w:rPr>
+              <w:t xml:space="preserve"> </w:t>
+            </w:r>
+            <w:r>
+              <w:rPr>
+                <w:rFonts w:ascii="Courier New" w:hAnsi="Courier New" w:cs="Courier New"/>
+                <w:color w:val="FF55FF"/>
+                <w:sz w:val="20"/>
+                <w:lang w:val="en-US" w:eastAsia="ru-RU"/>
+              </w:rPr>
+              <w:t>2</w:t>
+            </w:r>
+            <w:r>
+              <w:rPr>
+                <w:rFonts w:ascii="Courier New" w:hAnsi="Courier New" w:cs="Courier New"/>
+                <w:sz w:val="20"/>
+                <w:lang w:val="en-US" w:eastAsia="ru-RU"/>
+              </w:rPr>
+              <w:t>);</w:t>
+            </w:r>
+          </w:p>
+          <w:p>
+            <w:pPr>
+              <w:tabs>
+                <w:tab w:val="left" w:pos="916"/>
+                <w:tab w:val="left" w:pos="1832"/>
+                <w:tab w:val="left" w:pos="2748"/>
+                <w:tab w:val="left" w:pos="3664"/>
+                <w:tab w:val="left" w:pos="4580"/>
+                <w:tab w:val="left" w:pos="5496"/>
+                <w:tab w:val="left" w:pos="6412"/>
+                <w:tab w:val="left" w:pos="7328"/>
+                <w:tab w:val="left" w:pos="8244"/>
+                <w:tab w:val="left" w:pos="9160"/>
+                <w:tab w:val="left" w:pos="10076"/>
+                <w:tab w:val="left" w:pos="10992"/>
+                <w:tab w:val="left" w:pos="11908"/>
+                <w:tab w:val="left" w:pos="12824"/>
+                <w:tab w:val="left" w:pos="13740"/>
+                <w:tab w:val="left" w:pos="14656"/>
+              </w:tabs>
+              <w:spacing w:line="240" w:lineRule="auto"/>
+              <w:jc w:val="left"/>
+              <w:rPr>
+                <w:sz w:val="24"/>
+                <w:szCs w:val="24"/>
+                <w:lang w:val="en-US" w:eastAsia="ru-RU"/>
+              </w:rPr>
+            </w:pPr>
+            <w:r>
+              <w:rPr>
+                <w:sz w:val="24"/>
+                <w:szCs w:val="24"/>
+                <w:lang w:val="en-US" w:eastAsia="ru-RU"/>
+              </w:rPr>
+              <w:t>}</w:t>
+            </w:r>
+          </w:p>
+          <w:p>
+            <w:pPr>
+              <w:tabs>
+                <w:tab w:val="left" w:pos="916"/>
+                <w:tab w:val="left" w:pos="1832"/>
+                <w:tab w:val="left" w:pos="2748"/>
+                <w:tab w:val="left" w:pos="3664"/>
+                <w:tab w:val="left" w:pos="4580"/>
+                <w:tab w:val="left" w:pos="5496"/>
+                <w:tab w:val="left" w:pos="6412"/>
+                <w:tab w:val="left" w:pos="7328"/>
+                <w:tab w:val="left" w:pos="8244"/>
+                <w:tab w:val="left" w:pos="9160"/>
+                <w:tab w:val="left" w:pos="10076"/>
+                <w:tab w:val="left" w:pos="10992"/>
+                <w:tab w:val="left" w:pos="11908"/>
+                <w:tab w:val="left" w:pos="12824"/>
+                <w:tab w:val="left" w:pos="13740"/>
+                <w:tab w:val="left" w:pos="14656"/>
+              </w:tabs>
+              <w:spacing w:line="240" w:lineRule="auto"/>
+              <w:jc w:val="left"/>
+              <w:rPr>
+                <w:sz w:val="24"/>
+                <w:szCs w:val="24"/>
+                <w:lang w:val="en-US" w:eastAsia="ru-RU"/>
+              </w:rPr>
+            </w:pPr>
+          </w:p>
+          <w:p>
+            <w:pPr>
+              <w:tabs>
+                <w:tab w:val="left" w:pos="916"/>
+                <w:tab w:val="left" w:pos="1832"/>
+                <w:tab w:val="left" w:pos="2748"/>
+                <w:tab w:val="left" w:pos="3664"/>
+                <w:tab w:val="left" w:pos="4580"/>
+                <w:tab w:val="left" w:pos="5496"/>
+                <w:tab w:val="left" w:pos="6412"/>
+                <w:tab w:val="left" w:pos="7328"/>
+                <w:tab w:val="left" w:pos="8244"/>
+                <w:tab w:val="left" w:pos="9160"/>
+                <w:tab w:val="left" w:pos="10076"/>
+                <w:tab w:val="left" w:pos="10992"/>
+                <w:tab w:val="left" w:pos="11908"/>
+                <w:tab w:val="left" w:pos="12824"/>
+                <w:tab w:val="left" w:pos="13740"/>
+                <w:tab w:val="left" w:pos="14656"/>
+              </w:tabs>
+              <w:spacing w:line="240" w:lineRule="auto"/>
+              <w:jc w:val="left"/>
+              <w:rPr>
+                <w:rFonts w:ascii="Courier New" w:hAnsi="Courier New" w:cs="Courier New"/>
+                <w:sz w:val="20"/>
+                <w:lang w:val="en-US" w:eastAsia="ru-RU"/>
+              </w:rPr>
+            </w:pPr>
+            <w:r>
+              <w:rPr>
+                <w:rFonts w:ascii="Courier New" w:hAnsi="Courier New" w:cs="Courier New"/>
+                <w:color w:val="55FF55"/>
+                <w:sz w:val="20"/>
+                <w:lang w:val="en-US" w:eastAsia="ru-RU"/>
+              </w:rPr>
+              <w:t>QVector</w:t>
+            </w:r>
+            <w:r>
+              <w:rPr>
+                <w:rFonts w:ascii="Courier New" w:hAnsi="Courier New" w:cs="Courier New"/>
+                <w:sz w:val="20"/>
+                <w:lang w:val="en-US" w:eastAsia="ru-RU"/>
+              </w:rPr>
+              <w:t>&lt;</w:t>
+            </w:r>
+            <w:r>
+              <w:rPr>
+                <w:rFonts w:ascii="Courier New" w:hAnsi="Courier New" w:cs="Courier New"/>
+                <w:color w:val="FFFF55"/>
+                <w:sz w:val="20"/>
+                <w:lang w:val="en-US" w:eastAsia="ru-RU"/>
+              </w:rPr>
+              <w:t>long</w:t>
+            </w:r>
+            <w:r>
+              <w:rPr>
+                <w:rFonts w:ascii="Courier New" w:hAnsi="Courier New" w:cs="Courier New"/>
+                <w:sz w:val="20"/>
+                <w:lang w:val="en-US" w:eastAsia="ru-RU"/>
+              </w:rPr>
+              <w:t>&gt;</w:t>
+            </w:r>
+            <w:r>
+              <w:rPr>
+                <w:rFonts w:ascii="Courier New" w:hAnsi="Courier New" w:cs="Courier New"/>
+                <w:color w:val="C0C0C0"/>
+                <w:sz w:val="20"/>
+                <w:lang w:val="en-US" w:eastAsia="ru-RU"/>
+              </w:rPr>
+              <w:t xml:space="preserve"> </w:t>
+            </w:r>
+            <w:proofErr w:type="gramStart"/>
+            <w:r>
+              <w:rPr>
+                <w:rFonts w:ascii="Courier New" w:hAnsi="Courier New" w:cs="Courier New"/>
+                <w:color w:val="55FF55"/>
+                <w:sz w:val="20"/>
+                <w:lang w:val="en-US" w:eastAsia="ru-RU"/>
+              </w:rPr>
+              <w:t>LinearCongruentRandomizer</w:t>
+            </w:r>
+            <w:r>
+              <w:rPr>
+                <w:rFonts w:ascii="Courier New" w:hAnsi="Courier New" w:cs="Courier New"/>
+                <w:sz w:val="20"/>
+                <w:lang w:val="en-US" w:eastAsia="ru-RU"/>
+              </w:rPr>
+              <w:t>::</w:t>
+            </w:r>
+            <w:proofErr w:type="gramEnd"/>
+            <w:r>
+              <w:rPr>
+                <w:rFonts w:ascii="Courier New" w:hAnsi="Courier New" w:cs="Courier New"/>
+                <w:b/>
+                <w:bCs/>
+                <w:sz w:val="20"/>
+                <w:lang w:val="en-US" w:eastAsia="ru-RU"/>
+              </w:rPr>
+              <w:t>createRandomSequence</w:t>
+            </w:r>
+            <w:r>
+              <w:rPr>
+                <w:rFonts w:ascii="Courier New" w:hAnsi="Courier New" w:cs="Courier New"/>
+                <w:sz w:val="20"/>
+                <w:lang w:val="en-US" w:eastAsia="ru-RU"/>
+              </w:rPr>
+              <w:t>(</w:t>
+            </w:r>
+          </w:p>
+          <w:p>
+            <w:pPr>
+              <w:tabs>
+                <w:tab w:val="left" w:pos="916"/>
+                <w:tab w:val="left" w:pos="1832"/>
+                <w:tab w:val="left" w:pos="2748"/>
+                <w:tab w:val="left" w:pos="3664"/>
+                <w:tab w:val="left" w:pos="4580"/>
+                <w:tab w:val="left" w:pos="5496"/>
+                <w:tab w:val="left" w:pos="6412"/>
+                <w:tab w:val="left" w:pos="7328"/>
+                <w:tab w:val="left" w:pos="8244"/>
+                <w:tab w:val="left" w:pos="9160"/>
+                <w:tab w:val="left" w:pos="10076"/>
+                <w:tab w:val="left" w:pos="10992"/>
+                <w:tab w:val="left" w:pos="11908"/>
+                <w:tab w:val="left" w:pos="12824"/>
+                <w:tab w:val="left" w:pos="13740"/>
+                <w:tab w:val="left" w:pos="14656"/>
+              </w:tabs>
+              <w:spacing w:line="240" w:lineRule="auto"/>
+              <w:jc w:val="left"/>
+              <w:rPr>
+                <w:rFonts w:ascii="Courier New" w:hAnsi="Courier New" w:cs="Courier New"/>
+                <w:sz w:val="20"/>
+                <w:lang w:val="en-US" w:eastAsia="ru-RU"/>
+              </w:rPr>
+            </w:pPr>
+            <w:r>
+              <w:rPr>
+                <w:rFonts w:ascii="Courier New" w:hAnsi="Courier New" w:cs="Courier New"/>
+                <w:color w:val="C0C0C0"/>
+                <w:sz w:val="20"/>
+                <w:lang w:val="en-US" w:eastAsia="ru-RU"/>
+              </w:rPr>
+              <w:t xml:space="preserve">    </w:t>
+            </w:r>
+            <w:r>
+              <w:rPr>
+                <w:rFonts w:ascii="Courier New" w:hAnsi="Courier New" w:cs="Courier New"/>
+                <w:color w:val="FFFF55"/>
+                <w:sz w:val="20"/>
+                <w:lang w:val="en-US" w:eastAsia="ru-RU"/>
+              </w:rPr>
+              <w:t>int</w:t>
+            </w:r>
+            <w:r>
+              <w:rPr>
+                <w:rFonts w:ascii="Courier New" w:hAnsi="Courier New" w:cs="Courier New"/>
+                <w:color w:val="C0C0C0"/>
+                <w:sz w:val="20"/>
+                <w:lang w:val="en-US" w:eastAsia="ru-RU"/>
+              </w:rPr>
+              <w:t xml:space="preserve"> </w:t>
+            </w:r>
+            <w:r>
+              <w:rPr>
+                <w:rFonts w:ascii="Courier New" w:hAnsi="Courier New" w:cs="Courier New"/>
+                <w:sz w:val="20"/>
+                <w:lang w:val="en-US" w:eastAsia="ru-RU"/>
+              </w:rPr>
+              <w:t>numberOfRequiredDigits,</w:t>
+            </w:r>
+            <w:r>
+              <w:rPr>
+                <w:rFonts w:ascii="Courier New" w:hAnsi="Courier New" w:cs="Courier New"/>
+                <w:color w:val="C0C0C0"/>
+                <w:sz w:val="20"/>
+                <w:lang w:val="en-US" w:eastAsia="ru-RU"/>
+              </w:rPr>
+              <w:t xml:space="preserve"> </w:t>
+            </w:r>
+            <w:r>
+              <w:rPr>
+                <w:rFonts w:ascii="Courier New" w:hAnsi="Courier New" w:cs="Courier New"/>
+                <w:color w:val="FFFF55"/>
+                <w:sz w:val="20"/>
+                <w:lang w:val="en-US" w:eastAsia="ru-RU"/>
+              </w:rPr>
+              <w:t>int</w:t>
+            </w:r>
+            <w:r>
+              <w:rPr>
+                <w:rFonts w:ascii="Courier New" w:hAnsi="Courier New" w:cs="Courier New"/>
+                <w:color w:val="C0C0C0"/>
+                <w:sz w:val="20"/>
+                <w:lang w:val="en-US" w:eastAsia="ru-RU"/>
+              </w:rPr>
+              <w:t xml:space="preserve"> </w:t>
+            </w:r>
+            <w:r>
+              <w:rPr>
+                <w:rFonts w:ascii="Courier New" w:hAnsi="Courier New" w:cs="Courier New"/>
+                <w:sz w:val="20"/>
+                <w:lang w:val="en-US" w:eastAsia="ru-RU"/>
+              </w:rPr>
+              <w:t>numberOfElements)</w:t>
+            </w:r>
+          </w:p>
+          <w:p>
+            <w:pPr>
+              <w:tabs>
+                <w:tab w:val="left" w:pos="916"/>
+                <w:tab w:val="left" w:pos="1832"/>
+                <w:tab w:val="left" w:pos="2748"/>
+                <w:tab w:val="left" w:pos="3664"/>
+                <w:tab w:val="left" w:pos="4580"/>
+                <w:tab w:val="left" w:pos="5496"/>
+                <w:tab w:val="left" w:pos="6412"/>
+                <w:tab w:val="left" w:pos="7328"/>
+                <w:tab w:val="left" w:pos="8244"/>
+                <w:tab w:val="left" w:pos="9160"/>
+                <w:tab w:val="left" w:pos="10076"/>
+                <w:tab w:val="left" w:pos="10992"/>
+                <w:tab w:val="left" w:pos="11908"/>
+                <w:tab w:val="left" w:pos="12824"/>
+                <w:tab w:val="left" w:pos="13740"/>
+                <w:tab w:val="left" w:pos="14656"/>
+              </w:tabs>
+              <w:spacing w:line="240" w:lineRule="auto"/>
+              <w:jc w:val="left"/>
+              <w:rPr>
+                <w:rFonts w:ascii="Courier New" w:hAnsi="Courier New" w:cs="Courier New"/>
+                <w:sz w:val="20"/>
+                <w:lang w:val="en-US" w:eastAsia="ru-RU"/>
+              </w:rPr>
+            </w:pPr>
+            <w:r>
+              <w:rPr>
+                <w:rFonts w:ascii="Courier New" w:hAnsi="Courier New" w:cs="Courier New"/>
+                <w:sz w:val="20"/>
+                <w:lang w:val="en-US" w:eastAsia="ru-RU"/>
+              </w:rPr>
+              <w:t>{</w:t>
+            </w:r>
+          </w:p>
+          <w:p>
+            <w:pPr>
+              <w:tabs>
+                <w:tab w:val="left" w:pos="916"/>
+                <w:tab w:val="left" w:pos="1832"/>
+                <w:tab w:val="left" w:pos="2748"/>
+                <w:tab w:val="left" w:pos="3664"/>
+                <w:tab w:val="left" w:pos="4580"/>
+                <w:tab w:val="left" w:pos="5496"/>
+                <w:tab w:val="left" w:pos="6412"/>
+                <w:tab w:val="left" w:pos="7328"/>
+                <w:tab w:val="left" w:pos="8244"/>
+                <w:tab w:val="left" w:pos="9160"/>
+                <w:tab w:val="left" w:pos="10076"/>
+                <w:tab w:val="left" w:pos="10992"/>
+                <w:tab w:val="left" w:pos="11908"/>
+                <w:tab w:val="left" w:pos="12824"/>
+                <w:tab w:val="left" w:pos="13740"/>
+                <w:tab w:val="left" w:pos="14656"/>
+              </w:tabs>
+              <w:spacing w:line="240" w:lineRule="auto"/>
+              <w:jc w:val="left"/>
+              <w:rPr>
+                <w:rFonts w:ascii="Courier New" w:hAnsi="Courier New" w:cs="Courier New"/>
+                <w:sz w:val="20"/>
+                <w:lang w:val="en-US" w:eastAsia="ru-RU"/>
+              </w:rPr>
+            </w:pPr>
+            <w:r>
+              <w:rPr>
+                <w:rFonts w:ascii="Courier New" w:hAnsi="Courier New" w:cs="Courier New"/>
+                <w:color w:val="C0C0C0"/>
+                <w:sz w:val="20"/>
+                <w:lang w:val="en-US" w:eastAsia="ru-RU"/>
+              </w:rPr>
+              <w:t xml:space="preserve">    </w:t>
+            </w:r>
+            <w:r>
+              <w:rPr>
+                <w:rFonts w:ascii="Courier New" w:hAnsi="Courier New" w:cs="Courier New"/>
+                <w:color w:val="FFFF55"/>
+                <w:sz w:val="20"/>
+                <w:lang w:val="en-US" w:eastAsia="ru-RU"/>
+              </w:rPr>
+              <w:t>if</w:t>
+            </w:r>
+            <w:r>
+              <w:rPr>
+                <w:rFonts w:ascii="Courier New" w:hAnsi="Courier New" w:cs="Courier New"/>
+                <w:color w:val="C0C0C0"/>
+                <w:sz w:val="20"/>
+                <w:lang w:val="en-US" w:eastAsia="ru-RU"/>
+              </w:rPr>
+              <w:t xml:space="preserve"> </w:t>
+            </w:r>
+            <w:r>
+              <w:rPr>
+                <w:rFonts w:ascii="Courier New" w:hAnsi="Courier New" w:cs="Courier New"/>
+                <w:sz w:val="20"/>
+                <w:lang w:val="en-US" w:eastAsia="ru-RU"/>
+              </w:rPr>
+              <w:t>(numberOfElements</w:t>
+            </w:r>
+            <w:r>
+              <w:rPr>
+                <w:rFonts w:ascii="Courier New" w:hAnsi="Courier New" w:cs="Courier New"/>
+                <w:color w:val="C0C0C0"/>
+                <w:sz w:val="20"/>
+                <w:lang w:val="en-US" w:eastAsia="ru-RU"/>
+              </w:rPr>
+              <w:t xml:space="preserve"> </w:t>
+            </w:r>
+            <w:r>
+              <w:rPr>
+                <w:rFonts w:ascii="Courier New" w:hAnsi="Courier New" w:cs="Courier New"/>
+                <w:color w:val="AAAAAA"/>
+                <w:sz w:val="20"/>
+                <w:lang w:val="en-US" w:eastAsia="ru-RU"/>
+              </w:rPr>
+              <w:t>&lt;</w:t>
+            </w:r>
+            <w:r>
+              <w:rPr>
+                <w:rFonts w:ascii="Courier New" w:hAnsi="Courier New" w:cs="Courier New"/>
+                <w:color w:val="C0C0C0"/>
+                <w:sz w:val="20"/>
+                <w:lang w:val="en-US" w:eastAsia="ru-RU"/>
+              </w:rPr>
+              <w:t xml:space="preserve"> </w:t>
+            </w:r>
+            <w:r>
+              <w:rPr>
+                <w:rFonts w:ascii="Courier New" w:hAnsi="Courier New" w:cs="Courier New"/>
+                <w:color w:val="FF55FF"/>
+                <w:sz w:val="20"/>
+                <w:lang w:val="en-US" w:eastAsia="ru-RU"/>
+              </w:rPr>
+              <w:t>1</w:t>
+            </w:r>
+            <w:r>
+              <w:rPr>
+                <w:rFonts w:ascii="Courier New" w:hAnsi="Courier New" w:cs="Courier New"/>
+                <w:color w:val="C0C0C0"/>
+                <w:sz w:val="20"/>
+                <w:lang w:val="en-US" w:eastAsia="ru-RU"/>
+              </w:rPr>
+              <w:t xml:space="preserve"> </w:t>
+            </w:r>
+            <w:r>
+              <w:rPr>
+                <w:rFonts w:ascii="Courier New" w:hAnsi="Courier New" w:cs="Courier New"/>
+                <w:color w:val="AAAAAA"/>
+                <w:sz w:val="20"/>
+                <w:lang w:val="en-US" w:eastAsia="ru-RU"/>
+              </w:rPr>
+              <w:t>||</w:t>
+            </w:r>
+            <w:r>
+              <w:rPr>
+                <w:rFonts w:ascii="Courier New" w:hAnsi="Courier New" w:cs="Courier New"/>
+                <w:color w:val="C0C0C0"/>
+                <w:sz w:val="20"/>
+                <w:lang w:val="en-US" w:eastAsia="ru-RU"/>
+              </w:rPr>
+              <w:t xml:space="preserve"> </w:t>
+            </w:r>
+            <w:r>
+              <w:rPr>
+                <w:rFonts w:ascii="Courier New" w:hAnsi="Courier New" w:cs="Courier New"/>
+                <w:sz w:val="20"/>
+                <w:lang w:val="en-US" w:eastAsia="ru-RU"/>
+              </w:rPr>
+              <w:t>numberOfRequiredDigits</w:t>
+            </w:r>
+            <w:r>
+              <w:rPr>
+                <w:rFonts w:ascii="Courier New" w:hAnsi="Courier New" w:cs="Courier New"/>
+                <w:color w:val="C0C0C0"/>
+                <w:sz w:val="20"/>
+                <w:lang w:val="en-US" w:eastAsia="ru-RU"/>
+              </w:rPr>
+              <w:t xml:space="preserve"> </w:t>
+            </w:r>
+            <w:r>
+              <w:rPr>
+                <w:rFonts w:ascii="Courier New" w:hAnsi="Courier New" w:cs="Courier New"/>
+                <w:color w:val="AAAAAA"/>
+                <w:sz w:val="20"/>
+                <w:lang w:val="en-US" w:eastAsia="ru-RU"/>
+              </w:rPr>
+              <w:t>&lt;</w:t>
+            </w:r>
+            <w:r>
+              <w:rPr>
+                <w:rFonts w:ascii="Courier New" w:hAnsi="Courier New" w:cs="Courier New"/>
+                <w:color w:val="C0C0C0"/>
+                <w:sz w:val="20"/>
+                <w:lang w:val="en-US" w:eastAsia="ru-RU"/>
+              </w:rPr>
+              <w:t xml:space="preserve"> </w:t>
+            </w:r>
+            <w:r>
+              <w:rPr>
+                <w:rFonts w:ascii="Courier New" w:hAnsi="Courier New" w:cs="Courier New"/>
+                <w:color w:val="FF55FF"/>
+                <w:sz w:val="20"/>
+                <w:lang w:val="en-US" w:eastAsia="ru-RU"/>
+              </w:rPr>
+              <w:t>1</w:t>
+            </w:r>
+            <w:r>
+              <w:rPr>
+                <w:rFonts w:ascii="Courier New" w:hAnsi="Courier New" w:cs="Courier New"/>
+                <w:sz w:val="20"/>
+                <w:lang w:val="en-US" w:eastAsia="ru-RU"/>
+              </w:rPr>
+              <w:t>)</w:t>
+            </w:r>
+          </w:p>
+          <w:p>
+            <w:pPr>
+              <w:tabs>
+                <w:tab w:val="left" w:pos="916"/>
+                <w:tab w:val="left" w:pos="1832"/>
+                <w:tab w:val="left" w:pos="2748"/>
+                <w:tab w:val="left" w:pos="3664"/>
+                <w:tab w:val="left" w:pos="4580"/>
+                <w:tab w:val="left" w:pos="5496"/>
+                <w:tab w:val="left" w:pos="6412"/>
+                <w:tab w:val="left" w:pos="7328"/>
+                <w:tab w:val="left" w:pos="8244"/>
+                <w:tab w:val="left" w:pos="9160"/>
+                <w:tab w:val="left" w:pos="10076"/>
+                <w:tab w:val="left" w:pos="10992"/>
+                <w:tab w:val="left" w:pos="11908"/>
+                <w:tab w:val="left" w:pos="12824"/>
+                <w:tab w:val="left" w:pos="13740"/>
+                <w:tab w:val="left" w:pos="14656"/>
+              </w:tabs>
+              <w:spacing w:line="240" w:lineRule="auto"/>
+              <w:jc w:val="left"/>
+              <w:rPr>
+                <w:rFonts w:ascii="Courier New" w:hAnsi="Courier New" w:cs="Courier New"/>
+                <w:sz w:val="20"/>
+                <w:lang w:val="en-US" w:eastAsia="ru-RU"/>
+              </w:rPr>
+            </w:pPr>
+            <w:r>
+              <w:rPr>
+                <w:rFonts w:ascii="Courier New" w:hAnsi="Courier New" w:cs="Courier New"/>
+                <w:color w:val="C0C0C0"/>
+                <w:sz w:val="20"/>
+                <w:lang w:val="en-US" w:eastAsia="ru-RU"/>
+              </w:rPr>
+              <w:t xml:space="preserve">    </w:t>
+            </w:r>
+            <w:r>
+              <w:rPr>
+                <w:rFonts w:ascii="Courier New" w:hAnsi="Courier New" w:cs="Courier New"/>
+                <w:sz w:val="20"/>
+                <w:lang w:val="en-US" w:eastAsia="ru-RU"/>
+              </w:rPr>
+              <w:t>{</w:t>
+            </w:r>
+          </w:p>
+          <w:p>
+            <w:pPr>
+              <w:tabs>
+                <w:tab w:val="left" w:pos="916"/>
+                <w:tab w:val="left" w:pos="1832"/>
+                <w:tab w:val="left" w:pos="2748"/>
+                <w:tab w:val="left" w:pos="3664"/>
+                <w:tab w:val="left" w:pos="4580"/>
+                <w:tab w:val="left" w:pos="5496"/>
+                <w:tab w:val="left" w:pos="6412"/>
+                <w:tab w:val="left" w:pos="7328"/>
+                <w:tab w:val="left" w:pos="8244"/>
+                <w:tab w:val="left" w:pos="9160"/>
+                <w:tab w:val="left" w:pos="10076"/>
+                <w:tab w:val="left" w:pos="10992"/>
+                <w:tab w:val="left" w:pos="11908"/>
+                <w:tab w:val="left" w:pos="12824"/>
+                <w:tab w:val="left" w:pos="13740"/>
+                <w:tab w:val="left" w:pos="14656"/>
+              </w:tabs>
+              <w:spacing w:line="240" w:lineRule="auto"/>
+              <w:jc w:val="left"/>
+              <w:rPr>
+                <w:rFonts w:ascii="Courier New" w:hAnsi="Courier New" w:cs="Courier New"/>
+                <w:sz w:val="20"/>
+                <w:lang w:val="en-US" w:eastAsia="ru-RU"/>
+              </w:rPr>
+            </w:pPr>
+            <w:r>
+              <w:rPr>
+                <w:rFonts w:ascii="Courier New" w:hAnsi="Courier New" w:cs="Courier New"/>
+                <w:color w:val="C0C0C0"/>
+                <w:sz w:val="20"/>
+                <w:lang w:val="en-US" w:eastAsia="ru-RU"/>
+              </w:rPr>
+              <w:t xml:space="preserve">        </w:t>
+            </w:r>
+            <w:r>
+              <w:rPr>
+                <w:rFonts w:ascii="Courier New" w:hAnsi="Courier New" w:cs="Courier New"/>
+                <w:color w:val="FFFF55"/>
+                <w:sz w:val="20"/>
+                <w:lang w:val="en-US" w:eastAsia="ru-RU"/>
+              </w:rPr>
+              <w:t>return</w:t>
+            </w:r>
+            <w:r>
+              <w:rPr>
+                <w:rFonts w:ascii="Courier New" w:hAnsi="Courier New" w:cs="Courier New"/>
+                <w:color w:val="C0C0C0"/>
+                <w:sz w:val="20"/>
+                <w:lang w:val="en-US" w:eastAsia="ru-RU"/>
+              </w:rPr>
+              <w:t xml:space="preserve"> </w:t>
+            </w:r>
+            <w:r>
+              <w:rPr>
+                <w:rFonts w:ascii="Courier New" w:hAnsi="Courier New" w:cs="Courier New"/>
+                <w:color w:val="55FF55"/>
+                <w:sz w:val="20"/>
+                <w:lang w:val="en-US" w:eastAsia="ru-RU"/>
+              </w:rPr>
+              <w:t>QVector</w:t>
+            </w:r>
+            <w:r>
+              <w:rPr>
+                <w:rFonts w:ascii="Courier New" w:hAnsi="Courier New" w:cs="Courier New"/>
+                <w:sz w:val="20"/>
+                <w:lang w:val="en-US" w:eastAsia="ru-RU"/>
+              </w:rPr>
+              <w:t>&lt;</w:t>
+            </w:r>
+            <w:r>
+              <w:rPr>
+                <w:rFonts w:ascii="Courier New" w:hAnsi="Courier New" w:cs="Courier New"/>
+                <w:color w:val="FFFF55"/>
+                <w:sz w:val="20"/>
+                <w:lang w:val="en-US" w:eastAsia="ru-RU"/>
+              </w:rPr>
+              <w:t>long</w:t>
+            </w:r>
+            <w:proofErr w:type="gramStart"/>
+            <w:r>
+              <w:rPr>
+                <w:rFonts w:ascii="Courier New" w:hAnsi="Courier New" w:cs="Courier New"/>
+                <w:sz w:val="20"/>
+                <w:lang w:val="en-US" w:eastAsia="ru-RU"/>
+              </w:rPr>
+              <w:t>&gt;(</w:t>
+            </w:r>
+            <w:proofErr w:type="gramEnd"/>
+            <w:r>
+              <w:rPr>
+                <w:rFonts w:ascii="Courier New" w:hAnsi="Courier New" w:cs="Courier New"/>
+                <w:sz w:val="20"/>
+                <w:lang w:val="en-US" w:eastAsia="ru-RU"/>
+              </w:rPr>
+              <w:t>);</w:t>
+            </w:r>
+          </w:p>
+          <w:p>
+            <w:pPr>
+              <w:tabs>
+                <w:tab w:val="left" w:pos="916"/>
+                <w:tab w:val="left" w:pos="1832"/>
+                <w:tab w:val="left" w:pos="2748"/>
+                <w:tab w:val="left" w:pos="3664"/>
+                <w:tab w:val="left" w:pos="4580"/>
+                <w:tab w:val="left" w:pos="5496"/>
+                <w:tab w:val="left" w:pos="6412"/>
+                <w:tab w:val="left" w:pos="7328"/>
+                <w:tab w:val="left" w:pos="8244"/>
+                <w:tab w:val="left" w:pos="9160"/>
+                <w:tab w:val="left" w:pos="10076"/>
+                <w:tab w:val="left" w:pos="10992"/>
+                <w:tab w:val="left" w:pos="11908"/>
+                <w:tab w:val="left" w:pos="12824"/>
+                <w:tab w:val="left" w:pos="13740"/>
+                <w:tab w:val="left" w:pos="14656"/>
+              </w:tabs>
+              <w:spacing w:line="240" w:lineRule="auto"/>
+              <w:jc w:val="left"/>
+              <w:rPr>
+                <w:rFonts w:ascii="Courier New" w:hAnsi="Courier New" w:cs="Courier New"/>
+                <w:sz w:val="20"/>
+                <w:lang w:val="en-US" w:eastAsia="ru-RU"/>
+              </w:rPr>
+            </w:pPr>
+            <w:r>
+              <w:rPr>
+                <w:rFonts w:ascii="Courier New" w:hAnsi="Courier New" w:cs="Courier New"/>
+                <w:color w:val="C0C0C0"/>
+                <w:sz w:val="20"/>
+                <w:lang w:val="en-US" w:eastAsia="ru-RU"/>
+              </w:rPr>
+              <w:t xml:space="preserve">    </w:t>
+            </w:r>
+            <w:r>
+              <w:rPr>
+                <w:rFonts w:ascii="Courier New" w:hAnsi="Courier New" w:cs="Courier New"/>
+                <w:sz w:val="20"/>
+                <w:lang w:val="en-US" w:eastAsia="ru-RU"/>
+              </w:rPr>
+              <w:t>}</w:t>
+            </w:r>
+          </w:p>
+          <w:p>
+            <w:pPr>
+              <w:tabs>
+                <w:tab w:val="left" w:pos="916"/>
+                <w:tab w:val="left" w:pos="1832"/>
+                <w:tab w:val="left" w:pos="2748"/>
+                <w:tab w:val="left" w:pos="3664"/>
+                <w:tab w:val="left" w:pos="4580"/>
+                <w:tab w:val="left" w:pos="5496"/>
+                <w:tab w:val="left" w:pos="6412"/>
+                <w:tab w:val="left" w:pos="7328"/>
+                <w:tab w:val="left" w:pos="8244"/>
+                <w:tab w:val="left" w:pos="9160"/>
+                <w:tab w:val="left" w:pos="10076"/>
+                <w:tab w:val="left" w:pos="10992"/>
+                <w:tab w:val="left" w:pos="11908"/>
+                <w:tab w:val="left" w:pos="12824"/>
+                <w:tab w:val="left" w:pos="13740"/>
+                <w:tab w:val="left" w:pos="14656"/>
+              </w:tabs>
+              <w:spacing w:line="240" w:lineRule="auto"/>
+              <w:jc w:val="left"/>
+              <w:rPr>
+                <w:rFonts w:ascii="Courier New" w:hAnsi="Courier New" w:cs="Courier New"/>
+                <w:sz w:val="20"/>
+                <w:lang w:val="en-US" w:eastAsia="ru-RU"/>
+              </w:rPr>
+            </w:pPr>
+          </w:p>
+          <w:p>
+            <w:pPr>
+              <w:tabs>
+                <w:tab w:val="left" w:pos="916"/>
+                <w:tab w:val="left" w:pos="1832"/>
+                <w:tab w:val="left" w:pos="2748"/>
+                <w:tab w:val="left" w:pos="3664"/>
+                <w:tab w:val="left" w:pos="4580"/>
+                <w:tab w:val="left" w:pos="5496"/>
+                <w:tab w:val="left" w:pos="6412"/>
+                <w:tab w:val="left" w:pos="7328"/>
+                <w:tab w:val="left" w:pos="8244"/>
+                <w:tab w:val="left" w:pos="9160"/>
+                <w:tab w:val="left" w:pos="10076"/>
+                <w:tab w:val="left" w:pos="10992"/>
+                <w:tab w:val="left" w:pos="11908"/>
+                <w:tab w:val="left" w:pos="12824"/>
+                <w:tab w:val="left" w:pos="13740"/>
+                <w:tab w:val="left" w:pos="14656"/>
+              </w:tabs>
+              <w:spacing w:line="240" w:lineRule="auto"/>
+              <w:jc w:val="left"/>
+              <w:rPr>
+                <w:rFonts w:ascii="Courier New" w:hAnsi="Courier New" w:cs="Courier New"/>
+                <w:sz w:val="20"/>
+                <w:lang w:val="en-US" w:eastAsia="ru-RU"/>
+              </w:rPr>
+            </w:pPr>
+            <w:r>
+              <w:rPr>
+                <w:rFonts w:ascii="Courier New" w:hAnsi="Courier New" w:cs="Courier New"/>
+                <w:color w:val="C0C0C0"/>
+                <w:sz w:val="20"/>
+                <w:lang w:val="en-US" w:eastAsia="ru-RU"/>
+              </w:rPr>
+              <w:t xml:space="preserve">    </w:t>
+            </w:r>
+            <w:r>
+              <w:rPr>
+                <w:rFonts w:ascii="Courier New" w:hAnsi="Courier New" w:cs="Courier New"/>
+                <w:color w:val="55FF55"/>
+                <w:sz w:val="20"/>
+                <w:lang w:val="en-US" w:eastAsia="ru-RU"/>
+              </w:rPr>
+              <w:t>QVector</w:t>
+            </w:r>
+            <w:r>
+              <w:rPr>
+                <w:rFonts w:ascii="Courier New" w:hAnsi="Courier New" w:cs="Courier New"/>
+                <w:sz w:val="20"/>
+                <w:lang w:val="en-US" w:eastAsia="ru-RU"/>
+              </w:rPr>
+              <w:t>&lt;</w:t>
+            </w:r>
+            <w:r>
+              <w:rPr>
+                <w:rFonts w:ascii="Courier New" w:hAnsi="Courier New" w:cs="Courier New"/>
+                <w:color w:val="FFFF55"/>
+                <w:sz w:val="20"/>
+                <w:lang w:val="en-US" w:eastAsia="ru-RU"/>
+              </w:rPr>
+              <w:t>long</w:t>
+            </w:r>
+            <w:r>
+              <w:rPr>
+                <w:rFonts w:ascii="Courier New" w:hAnsi="Courier New" w:cs="Courier New"/>
+                <w:sz w:val="20"/>
+                <w:lang w:val="en-US" w:eastAsia="ru-RU"/>
+              </w:rPr>
+              <w:t>&gt;</w:t>
+            </w:r>
+            <w:r>
+              <w:rPr>
+                <w:rFonts w:ascii="Courier New" w:hAnsi="Courier New" w:cs="Courier New"/>
+                <w:color w:val="C0C0C0"/>
+                <w:sz w:val="20"/>
+                <w:lang w:val="en-US" w:eastAsia="ru-RU"/>
+              </w:rPr>
+              <w:t xml:space="preserve"> </w:t>
+            </w:r>
+            <w:r>
+              <w:rPr>
+                <w:rFonts w:ascii="Courier New" w:hAnsi="Courier New" w:cs="Courier New"/>
+                <w:sz w:val="20"/>
+                <w:lang w:val="en-US" w:eastAsia="ru-RU"/>
+              </w:rPr>
+              <w:t>sequence</w:t>
+            </w:r>
+            <w:r>
+              <w:rPr>
+                <w:rFonts w:ascii="Courier New" w:hAnsi="Courier New" w:cs="Courier New"/>
+                <w:color w:val="C0C0C0"/>
+                <w:sz w:val="20"/>
+                <w:lang w:val="en-US" w:eastAsia="ru-RU"/>
+              </w:rPr>
+              <w:t xml:space="preserve"> </w:t>
+            </w:r>
+            <w:r>
+              <w:rPr>
+                <w:rFonts w:ascii="Courier New" w:hAnsi="Courier New" w:cs="Courier New"/>
+                <w:sz w:val="20"/>
+                <w:lang w:val="en-US" w:eastAsia="ru-RU"/>
+              </w:rPr>
+              <w:t>=</w:t>
+            </w:r>
+            <w:r>
+              <w:rPr>
+                <w:rFonts w:ascii="Courier New" w:hAnsi="Courier New" w:cs="Courier New"/>
+                <w:color w:val="C0C0C0"/>
+                <w:sz w:val="20"/>
+                <w:lang w:val="en-US" w:eastAsia="ru-RU"/>
+              </w:rPr>
+              <w:t xml:space="preserve"> </w:t>
+            </w:r>
+            <w:r>
+              <w:rPr>
+                <w:rFonts w:ascii="Courier New" w:hAnsi="Courier New" w:cs="Courier New"/>
+                <w:color w:val="55FF55"/>
+                <w:sz w:val="20"/>
+                <w:lang w:val="en-US" w:eastAsia="ru-RU"/>
+              </w:rPr>
+              <w:t>QVector</w:t>
+            </w:r>
+            <w:r>
+              <w:rPr>
+                <w:rFonts w:ascii="Courier New" w:hAnsi="Courier New" w:cs="Courier New"/>
+                <w:sz w:val="20"/>
+                <w:lang w:val="en-US" w:eastAsia="ru-RU"/>
+              </w:rPr>
+              <w:t>&lt;</w:t>
+            </w:r>
+            <w:r>
+              <w:rPr>
+                <w:rFonts w:ascii="Courier New" w:hAnsi="Courier New" w:cs="Courier New"/>
+                <w:color w:val="FFFF55"/>
+                <w:sz w:val="20"/>
+                <w:lang w:val="en-US" w:eastAsia="ru-RU"/>
+              </w:rPr>
+              <w:t>long</w:t>
+            </w:r>
+            <w:proofErr w:type="gramStart"/>
+            <w:r>
+              <w:rPr>
+                <w:rFonts w:ascii="Courier New" w:hAnsi="Courier New" w:cs="Courier New"/>
+                <w:sz w:val="20"/>
+                <w:lang w:val="en-US" w:eastAsia="ru-RU"/>
+              </w:rPr>
+              <w:t>&gt;(</w:t>
+            </w:r>
+            <w:proofErr w:type="gramEnd"/>
+            <w:r>
+              <w:rPr>
+                <w:rFonts w:ascii="Courier New" w:hAnsi="Courier New" w:cs="Courier New"/>
+                <w:sz w:val="20"/>
+                <w:lang w:val="en-US" w:eastAsia="ru-RU"/>
+              </w:rPr>
+              <w:t>);</w:t>
+            </w:r>
+          </w:p>
+          <w:p>
+            <w:pPr>
+              <w:tabs>
+                <w:tab w:val="left" w:pos="916"/>
+                <w:tab w:val="left" w:pos="1832"/>
+                <w:tab w:val="left" w:pos="2748"/>
+                <w:tab w:val="left" w:pos="3664"/>
+                <w:tab w:val="left" w:pos="4580"/>
+                <w:tab w:val="left" w:pos="5496"/>
+                <w:tab w:val="left" w:pos="6412"/>
+                <w:tab w:val="left" w:pos="7328"/>
+                <w:tab w:val="left" w:pos="8244"/>
+                <w:tab w:val="left" w:pos="9160"/>
+                <w:tab w:val="left" w:pos="10076"/>
+                <w:tab w:val="left" w:pos="10992"/>
+                <w:tab w:val="left" w:pos="11908"/>
+                <w:tab w:val="left" w:pos="12824"/>
+                <w:tab w:val="left" w:pos="13740"/>
+                <w:tab w:val="left" w:pos="14656"/>
+              </w:tabs>
+              <w:spacing w:line="240" w:lineRule="auto"/>
+              <w:jc w:val="left"/>
+              <w:rPr>
+                <w:rFonts w:ascii="Courier New" w:hAnsi="Courier New" w:cs="Courier New"/>
+                <w:sz w:val="20"/>
+                <w:lang w:val="en-US" w:eastAsia="ru-RU"/>
+              </w:rPr>
+            </w:pPr>
+          </w:p>
+          <w:p>
+            <w:pPr>
+              <w:tabs>
+                <w:tab w:val="left" w:pos="916"/>
+                <w:tab w:val="left" w:pos="1832"/>
+                <w:tab w:val="left" w:pos="2748"/>
+                <w:tab w:val="left" w:pos="3664"/>
+                <w:tab w:val="left" w:pos="4580"/>
+                <w:tab w:val="left" w:pos="5496"/>
+                <w:tab w:val="left" w:pos="6412"/>
+                <w:tab w:val="left" w:pos="7328"/>
+                <w:tab w:val="left" w:pos="8244"/>
+                <w:tab w:val="left" w:pos="9160"/>
+                <w:tab w:val="left" w:pos="10076"/>
+                <w:tab w:val="left" w:pos="10992"/>
+                <w:tab w:val="left" w:pos="11908"/>
+                <w:tab w:val="left" w:pos="12824"/>
+                <w:tab w:val="left" w:pos="13740"/>
+                <w:tab w:val="left" w:pos="14656"/>
+              </w:tabs>
+              <w:spacing w:line="240" w:lineRule="auto"/>
+              <w:jc w:val="left"/>
+              <w:rPr>
+                <w:rFonts w:ascii="Courier New" w:hAnsi="Courier New" w:cs="Courier New"/>
+                <w:sz w:val="20"/>
+                <w:lang w:val="en-US" w:eastAsia="ru-RU"/>
+              </w:rPr>
+            </w:pPr>
+            <w:r>
+              <w:rPr>
+                <w:rFonts w:ascii="Courier New" w:hAnsi="Courier New" w:cs="Courier New"/>
+                <w:color w:val="C0C0C0"/>
+                <w:sz w:val="20"/>
+                <w:lang w:val="en-US" w:eastAsia="ru-RU"/>
+              </w:rPr>
+              <w:t xml:space="preserve">    </w:t>
+            </w:r>
+            <w:r>
+              <w:rPr>
+                <w:rFonts w:ascii="Courier New" w:hAnsi="Courier New" w:cs="Courier New"/>
+                <w:color w:val="FFFF55"/>
+                <w:sz w:val="20"/>
+                <w:lang w:val="en-US" w:eastAsia="ru-RU"/>
+              </w:rPr>
+              <w:t>long</w:t>
+            </w:r>
+            <w:r>
+              <w:rPr>
+                <w:rFonts w:ascii="Courier New" w:hAnsi="Courier New" w:cs="Courier New"/>
+                <w:color w:val="C0C0C0"/>
+                <w:sz w:val="20"/>
+                <w:lang w:val="en-US" w:eastAsia="ru-RU"/>
+              </w:rPr>
+              <w:t xml:space="preserve"> </w:t>
+            </w:r>
+            <w:r>
+              <w:rPr>
+                <w:rFonts w:ascii="Courier New" w:hAnsi="Courier New" w:cs="Courier New"/>
+                <w:sz w:val="20"/>
+                <w:lang w:val="en-US" w:eastAsia="ru-RU"/>
+              </w:rPr>
+              <w:t>requiredDigitsDivider</w:t>
+            </w:r>
+            <w:r>
+              <w:rPr>
+                <w:rFonts w:ascii="Courier New" w:hAnsi="Courier New" w:cs="Courier New"/>
+                <w:color w:val="C0C0C0"/>
+                <w:sz w:val="20"/>
+                <w:lang w:val="en-US" w:eastAsia="ru-RU"/>
+              </w:rPr>
+              <w:t xml:space="preserve"> </w:t>
+            </w:r>
+            <w:r>
+              <w:rPr>
+                <w:rFonts w:ascii="Courier New" w:hAnsi="Courier New" w:cs="Courier New"/>
+                <w:sz w:val="20"/>
+                <w:lang w:val="en-US" w:eastAsia="ru-RU"/>
+              </w:rPr>
+              <w:t>=</w:t>
+            </w:r>
+            <w:r>
+              <w:rPr>
+                <w:rFonts w:ascii="Courier New" w:hAnsi="Courier New" w:cs="Courier New"/>
+                <w:color w:val="C0C0C0"/>
+                <w:sz w:val="20"/>
+                <w:lang w:val="en-US" w:eastAsia="ru-RU"/>
+              </w:rPr>
+              <w:t xml:space="preserve"> </w:t>
+            </w:r>
+            <w:proofErr w:type="gramStart"/>
+            <w:r>
+              <w:rPr>
+                <w:rFonts w:ascii="Courier New" w:hAnsi="Courier New" w:cs="Courier New"/>
+                <w:sz w:val="20"/>
+                <w:lang w:val="en-US" w:eastAsia="ru-RU"/>
+              </w:rPr>
+              <w:t>pow(</w:t>
+            </w:r>
+            <w:proofErr w:type="gramEnd"/>
+            <w:r>
+              <w:rPr>
+                <w:rFonts w:ascii="Courier New" w:hAnsi="Courier New" w:cs="Courier New"/>
+                <w:color w:val="FF55FF"/>
+                <w:sz w:val="20"/>
+                <w:lang w:val="en-US" w:eastAsia="ru-RU"/>
+              </w:rPr>
+              <w:t>10</w:t>
+            </w:r>
+            <w:r>
+              <w:rPr>
+                <w:rFonts w:ascii="Courier New" w:hAnsi="Courier New" w:cs="Courier New"/>
+                <w:sz w:val="20"/>
+                <w:lang w:val="en-US" w:eastAsia="ru-RU"/>
+              </w:rPr>
+              <w:t>,</w:t>
+            </w:r>
+            <w:r>
+              <w:rPr>
+                <w:rFonts w:ascii="Courier New" w:hAnsi="Courier New" w:cs="Courier New"/>
+                <w:color w:val="C0C0C0"/>
+                <w:sz w:val="20"/>
+                <w:lang w:val="en-US" w:eastAsia="ru-RU"/>
+              </w:rPr>
+              <w:t xml:space="preserve"> </w:t>
+            </w:r>
+            <w:r>
+              <w:rPr>
+                <w:rFonts w:ascii="Courier New" w:hAnsi="Courier New" w:cs="Courier New"/>
+                <w:sz w:val="20"/>
+                <w:lang w:val="en-US" w:eastAsia="ru-RU"/>
+              </w:rPr>
+              <w:t>numberOfRequiredDigits);</w:t>
+            </w:r>
+          </w:p>
+          <w:p>
+            <w:pPr>
+              <w:tabs>
+                <w:tab w:val="left" w:pos="916"/>
+                <w:tab w:val="left" w:pos="1832"/>
+                <w:tab w:val="left" w:pos="2748"/>
+                <w:tab w:val="left" w:pos="3664"/>
+                <w:tab w:val="left" w:pos="4580"/>
+                <w:tab w:val="left" w:pos="5496"/>
+                <w:tab w:val="left" w:pos="6412"/>
+                <w:tab w:val="left" w:pos="7328"/>
+                <w:tab w:val="left" w:pos="8244"/>
+                <w:tab w:val="left" w:pos="9160"/>
+                <w:tab w:val="left" w:pos="10076"/>
+                <w:tab w:val="left" w:pos="10992"/>
+                <w:tab w:val="left" w:pos="11908"/>
+                <w:tab w:val="left" w:pos="12824"/>
+                <w:tab w:val="left" w:pos="13740"/>
+                <w:tab w:val="left" w:pos="14656"/>
+              </w:tabs>
+              <w:spacing w:line="240" w:lineRule="auto"/>
+              <w:jc w:val="left"/>
+              <w:rPr>
+                <w:rFonts w:ascii="Courier New" w:hAnsi="Courier New" w:cs="Courier New"/>
+                <w:sz w:val="20"/>
+                <w:lang w:val="en-US" w:eastAsia="ru-RU"/>
+              </w:rPr>
+            </w:pPr>
+            <w:r>
+              <w:rPr>
+                <w:rFonts w:ascii="Courier New" w:hAnsi="Courier New" w:cs="Courier New"/>
+                <w:color w:val="C0C0C0"/>
+                <w:sz w:val="20"/>
+                <w:lang w:val="en-US" w:eastAsia="ru-RU"/>
+              </w:rPr>
+              <w:t xml:space="preserve">    </w:t>
+            </w:r>
+            <w:r>
+              <w:rPr>
+                <w:rFonts w:ascii="Courier New" w:hAnsi="Courier New" w:cs="Courier New"/>
+                <w:color w:val="FFFF55"/>
+                <w:sz w:val="20"/>
+                <w:lang w:val="en-US" w:eastAsia="ru-RU"/>
+              </w:rPr>
+              <w:t>long</w:t>
+            </w:r>
+            <w:r>
+              <w:rPr>
+                <w:rFonts w:ascii="Courier New" w:hAnsi="Courier New" w:cs="Courier New"/>
+                <w:color w:val="C0C0C0"/>
+                <w:sz w:val="20"/>
+                <w:lang w:val="en-US" w:eastAsia="ru-RU"/>
+              </w:rPr>
+              <w:t xml:space="preserve"> </w:t>
+            </w:r>
+            <w:r>
+              <w:rPr>
+                <w:rFonts w:ascii="Courier New" w:hAnsi="Courier New" w:cs="Courier New"/>
+                <w:sz w:val="20"/>
+                <w:lang w:val="en-US" w:eastAsia="ru-RU"/>
+              </w:rPr>
+              <w:t>minAppendValue</w:t>
+            </w:r>
+            <w:r>
+              <w:rPr>
+                <w:rFonts w:ascii="Courier New" w:hAnsi="Courier New" w:cs="Courier New"/>
+                <w:color w:val="C0C0C0"/>
+                <w:sz w:val="20"/>
+                <w:lang w:val="en-US" w:eastAsia="ru-RU"/>
+              </w:rPr>
+              <w:t xml:space="preserve"> </w:t>
+            </w:r>
+            <w:r>
+              <w:rPr>
+                <w:rFonts w:ascii="Courier New" w:hAnsi="Courier New" w:cs="Courier New"/>
+                <w:sz w:val="20"/>
+                <w:lang w:val="en-US" w:eastAsia="ru-RU"/>
+              </w:rPr>
+              <w:t>=</w:t>
+            </w:r>
+            <w:r>
+              <w:rPr>
+                <w:rFonts w:ascii="Courier New" w:hAnsi="Courier New" w:cs="Courier New"/>
+                <w:color w:val="C0C0C0"/>
+                <w:sz w:val="20"/>
+                <w:lang w:val="en-US" w:eastAsia="ru-RU"/>
+              </w:rPr>
+              <w:t xml:space="preserve"> </w:t>
+            </w:r>
+            <w:r>
+              <w:rPr>
+                <w:rFonts w:ascii="Courier New" w:hAnsi="Courier New" w:cs="Courier New"/>
+                <w:sz w:val="20"/>
+                <w:lang w:val="en-US" w:eastAsia="ru-RU"/>
+              </w:rPr>
+              <w:t>requiredDigitsDivider</w:t>
+            </w:r>
+            <w:r>
+              <w:rPr>
+                <w:rFonts w:ascii="Courier New" w:hAnsi="Courier New" w:cs="Courier New"/>
+                <w:color w:val="C0C0C0"/>
+                <w:sz w:val="20"/>
+                <w:lang w:val="en-US" w:eastAsia="ru-RU"/>
+              </w:rPr>
+              <w:t xml:space="preserve"> </w:t>
+            </w:r>
+            <w:r>
+              <w:rPr>
+                <w:rFonts w:ascii="Courier New" w:hAnsi="Courier New" w:cs="Courier New"/>
+                <w:color w:val="AAAAAA"/>
+                <w:sz w:val="20"/>
+                <w:lang w:val="en-US" w:eastAsia="ru-RU"/>
+              </w:rPr>
+              <w:t>/</w:t>
+            </w:r>
+            <w:r>
+              <w:rPr>
+                <w:rFonts w:ascii="Courier New" w:hAnsi="Courier New" w:cs="Courier New"/>
+                <w:color w:val="C0C0C0"/>
+                <w:sz w:val="20"/>
+                <w:lang w:val="en-US" w:eastAsia="ru-RU"/>
+              </w:rPr>
+              <w:t xml:space="preserve"> </w:t>
+            </w:r>
+            <w:r>
+              <w:rPr>
+                <w:rFonts w:ascii="Courier New" w:hAnsi="Courier New" w:cs="Courier New"/>
+                <w:color w:val="FF55FF"/>
+                <w:sz w:val="20"/>
+                <w:lang w:val="en-US" w:eastAsia="ru-RU"/>
+              </w:rPr>
+              <w:t>10</w:t>
+            </w:r>
+            <w:r>
+              <w:rPr>
+                <w:rFonts w:ascii="Courier New" w:hAnsi="Courier New" w:cs="Courier New"/>
+                <w:color w:val="C0C0C0"/>
+                <w:sz w:val="20"/>
+                <w:lang w:val="en-US" w:eastAsia="ru-RU"/>
+              </w:rPr>
+              <w:t xml:space="preserve"> </w:t>
+            </w:r>
+            <w:r>
+              <w:rPr>
+                <w:rFonts w:ascii="Courier New" w:hAnsi="Courier New" w:cs="Courier New"/>
+                <w:color w:val="AAAAAA"/>
+                <w:sz w:val="20"/>
+                <w:lang w:val="en-US" w:eastAsia="ru-RU"/>
+              </w:rPr>
+              <w:t>-</w:t>
+            </w:r>
+            <w:r>
+              <w:rPr>
+                <w:rFonts w:ascii="Courier New" w:hAnsi="Courier New" w:cs="Courier New"/>
+                <w:color w:val="C0C0C0"/>
+                <w:sz w:val="20"/>
+                <w:lang w:val="en-US" w:eastAsia="ru-RU"/>
+              </w:rPr>
+              <w:t xml:space="preserve"> </w:t>
+            </w:r>
+            <w:r>
+              <w:rPr>
+                <w:rFonts w:ascii="Courier New" w:hAnsi="Courier New" w:cs="Courier New"/>
+                <w:color w:val="FF55FF"/>
+                <w:sz w:val="20"/>
+                <w:lang w:val="en-US" w:eastAsia="ru-RU"/>
+              </w:rPr>
+              <w:t>1</w:t>
+            </w:r>
+            <w:r>
+              <w:rPr>
+                <w:rFonts w:ascii="Courier New" w:hAnsi="Courier New" w:cs="Courier New"/>
+                <w:sz w:val="20"/>
+                <w:lang w:val="en-US" w:eastAsia="ru-RU"/>
+              </w:rPr>
+              <w:t>;</w:t>
+            </w:r>
+          </w:p>
+          <w:p>
+            <w:pPr>
+              <w:tabs>
+                <w:tab w:val="left" w:pos="916"/>
+                <w:tab w:val="left" w:pos="1832"/>
+                <w:tab w:val="left" w:pos="2748"/>
+                <w:tab w:val="left" w:pos="3664"/>
+                <w:tab w:val="left" w:pos="4580"/>
+                <w:tab w:val="left" w:pos="5496"/>
+                <w:tab w:val="left" w:pos="6412"/>
+                <w:tab w:val="left" w:pos="7328"/>
+                <w:tab w:val="left" w:pos="8244"/>
+                <w:tab w:val="left" w:pos="9160"/>
+                <w:tab w:val="left" w:pos="10076"/>
+                <w:tab w:val="left" w:pos="10992"/>
+                <w:tab w:val="left" w:pos="11908"/>
+                <w:tab w:val="left" w:pos="12824"/>
+                <w:tab w:val="left" w:pos="13740"/>
+                <w:tab w:val="left" w:pos="14656"/>
+              </w:tabs>
+              <w:spacing w:line="240" w:lineRule="auto"/>
+              <w:jc w:val="left"/>
+              <w:rPr>
+                <w:rFonts w:ascii="Courier New" w:hAnsi="Courier New" w:cs="Courier New"/>
+                <w:sz w:val="20"/>
+                <w:lang w:val="en-US" w:eastAsia="ru-RU"/>
+              </w:rPr>
+            </w:pPr>
+            <w:r>
+              <w:rPr>
+                <w:rFonts w:ascii="Courier New" w:hAnsi="Courier New" w:cs="Courier New"/>
+                <w:color w:val="C0C0C0"/>
+                <w:sz w:val="20"/>
+                <w:lang w:val="en-US" w:eastAsia="ru-RU"/>
+              </w:rPr>
+              <w:t xml:space="preserve">    </w:t>
+            </w:r>
+            <w:r>
+              <w:rPr>
+                <w:rFonts w:ascii="Courier New" w:hAnsi="Courier New" w:cs="Courier New"/>
+                <w:color w:val="FFFF55"/>
+                <w:sz w:val="20"/>
+                <w:lang w:val="en-US" w:eastAsia="ru-RU"/>
+              </w:rPr>
+              <w:t>long</w:t>
+            </w:r>
+            <w:r>
+              <w:rPr>
+                <w:rFonts w:ascii="Courier New" w:hAnsi="Courier New" w:cs="Courier New"/>
+                <w:color w:val="C0C0C0"/>
+                <w:sz w:val="20"/>
+                <w:lang w:val="en-US" w:eastAsia="ru-RU"/>
+              </w:rPr>
+              <w:t xml:space="preserve"> </w:t>
+            </w:r>
+            <w:r>
+              <w:rPr>
+                <w:rFonts w:ascii="Courier New" w:hAnsi="Courier New" w:cs="Courier New"/>
+                <w:sz w:val="20"/>
+                <w:lang w:val="en-US" w:eastAsia="ru-RU"/>
+              </w:rPr>
+              <w:t>numberToAppend;</w:t>
+            </w:r>
+          </w:p>
+          <w:p>
+            <w:pPr>
+              <w:tabs>
+                <w:tab w:val="left" w:pos="916"/>
+                <w:tab w:val="left" w:pos="1832"/>
+                <w:tab w:val="left" w:pos="2748"/>
+                <w:tab w:val="left" w:pos="3664"/>
+                <w:tab w:val="left" w:pos="4580"/>
+                <w:tab w:val="left" w:pos="5496"/>
+                <w:tab w:val="left" w:pos="6412"/>
+                <w:tab w:val="left" w:pos="7328"/>
+                <w:tab w:val="left" w:pos="8244"/>
+                <w:tab w:val="left" w:pos="9160"/>
+                <w:tab w:val="left" w:pos="10076"/>
+                <w:tab w:val="left" w:pos="10992"/>
+                <w:tab w:val="left" w:pos="11908"/>
+                <w:tab w:val="left" w:pos="12824"/>
+                <w:tab w:val="left" w:pos="13740"/>
+                <w:tab w:val="left" w:pos="14656"/>
+              </w:tabs>
+              <w:spacing w:line="240" w:lineRule="auto"/>
+              <w:jc w:val="left"/>
+              <w:rPr>
+                <w:rFonts w:ascii="Courier New" w:hAnsi="Courier New" w:cs="Courier New"/>
+                <w:sz w:val="20"/>
+                <w:lang w:val="en-US" w:eastAsia="ru-RU"/>
+              </w:rPr>
+            </w:pPr>
+            <w:r>
+              <w:rPr>
+                <w:rFonts w:ascii="Courier New" w:hAnsi="Courier New" w:cs="Courier New"/>
+                <w:color w:val="C0C0C0"/>
+                <w:sz w:val="20"/>
+                <w:lang w:val="en-US" w:eastAsia="ru-RU"/>
+              </w:rPr>
+              <w:t xml:space="preserve">    </w:t>
+            </w:r>
+            <w:r>
+              <w:rPr>
+                <w:rFonts w:ascii="Courier New" w:hAnsi="Courier New" w:cs="Courier New"/>
+                <w:color w:val="FFFF55"/>
+                <w:sz w:val="20"/>
+                <w:lang w:val="en-US" w:eastAsia="ru-RU"/>
+              </w:rPr>
+              <w:t>for</w:t>
+            </w:r>
+            <w:r>
+              <w:rPr>
+                <w:rFonts w:ascii="Courier New" w:hAnsi="Courier New" w:cs="Courier New"/>
+                <w:color w:val="C0C0C0"/>
+                <w:sz w:val="20"/>
+                <w:lang w:val="en-US" w:eastAsia="ru-RU"/>
+              </w:rPr>
+              <w:t xml:space="preserve"> </w:t>
+            </w:r>
+            <w:r>
+              <w:rPr>
+                <w:rFonts w:ascii="Courier New" w:hAnsi="Courier New" w:cs="Courier New"/>
+                <w:sz w:val="20"/>
+                <w:lang w:val="en-US" w:eastAsia="ru-RU"/>
+              </w:rPr>
+              <w:t>(</w:t>
+            </w:r>
+            <w:r>
+              <w:rPr>
+                <w:rFonts w:ascii="Courier New" w:hAnsi="Courier New" w:cs="Courier New"/>
+                <w:color w:val="FFFF55"/>
+                <w:sz w:val="20"/>
+                <w:lang w:val="en-US" w:eastAsia="ru-RU"/>
+              </w:rPr>
+              <w:t>int</w:t>
+            </w:r>
+            <w:r>
+              <w:rPr>
+                <w:rFonts w:ascii="Courier New" w:hAnsi="Courier New" w:cs="Courier New"/>
+                <w:color w:val="C0C0C0"/>
+                <w:sz w:val="20"/>
+                <w:lang w:val="en-US" w:eastAsia="ru-RU"/>
+              </w:rPr>
+              <w:t xml:space="preserve"> </w:t>
+            </w:r>
+            <w:r>
+              <w:rPr>
+                <w:rFonts w:ascii="Courier New" w:hAnsi="Courier New" w:cs="Courier New"/>
+                <w:sz w:val="20"/>
+                <w:lang w:val="en-US" w:eastAsia="ru-RU"/>
+              </w:rPr>
+              <w:t>i</w:t>
+            </w:r>
+            <w:r>
+              <w:rPr>
+                <w:rFonts w:ascii="Courier New" w:hAnsi="Courier New" w:cs="Courier New"/>
+                <w:color w:val="C0C0C0"/>
+                <w:sz w:val="20"/>
+                <w:lang w:val="en-US" w:eastAsia="ru-RU"/>
+              </w:rPr>
+              <w:t xml:space="preserve"> </w:t>
+            </w:r>
+            <w:r>
+              <w:rPr>
+                <w:rFonts w:ascii="Courier New" w:hAnsi="Courier New" w:cs="Courier New"/>
+                <w:sz w:val="20"/>
+                <w:lang w:val="en-US" w:eastAsia="ru-RU"/>
+              </w:rPr>
+              <w:t>=</w:t>
+            </w:r>
+            <w:r>
+              <w:rPr>
+                <w:rFonts w:ascii="Courier New" w:hAnsi="Courier New" w:cs="Courier New"/>
+                <w:color w:val="C0C0C0"/>
+                <w:sz w:val="20"/>
+                <w:lang w:val="en-US" w:eastAsia="ru-RU"/>
+              </w:rPr>
+              <w:t xml:space="preserve"> </w:t>
+            </w:r>
+            <w:r>
+              <w:rPr>
+                <w:rFonts w:ascii="Courier New" w:hAnsi="Courier New" w:cs="Courier New"/>
+                <w:color w:val="FF55FF"/>
+                <w:sz w:val="20"/>
+                <w:lang w:val="en-US" w:eastAsia="ru-RU"/>
+              </w:rPr>
+              <w:t>0</w:t>
+            </w:r>
+            <w:r>
+              <w:rPr>
+                <w:rFonts w:ascii="Courier New" w:hAnsi="Courier New" w:cs="Courier New"/>
+                <w:sz w:val="20"/>
+                <w:lang w:val="en-US" w:eastAsia="ru-RU"/>
+              </w:rPr>
+              <w:t>;</w:t>
+            </w:r>
+            <w:r>
+              <w:rPr>
+                <w:rFonts w:ascii="Courier New" w:hAnsi="Courier New" w:cs="Courier New"/>
+                <w:color w:val="C0C0C0"/>
+                <w:sz w:val="20"/>
+                <w:lang w:val="en-US" w:eastAsia="ru-RU"/>
+              </w:rPr>
+              <w:t xml:space="preserve"> </w:t>
+            </w:r>
+            <w:r>
+              <w:rPr>
+                <w:rFonts w:ascii="Courier New" w:hAnsi="Courier New" w:cs="Courier New"/>
+                <w:sz w:val="20"/>
+                <w:lang w:val="en-US" w:eastAsia="ru-RU"/>
+              </w:rPr>
+              <w:t>i</w:t>
+            </w:r>
+            <w:r>
+              <w:rPr>
+                <w:rFonts w:ascii="Courier New" w:hAnsi="Courier New" w:cs="Courier New"/>
+                <w:color w:val="C0C0C0"/>
+                <w:sz w:val="20"/>
+                <w:lang w:val="en-US" w:eastAsia="ru-RU"/>
+              </w:rPr>
+              <w:t xml:space="preserve"> </w:t>
+            </w:r>
+            <w:r>
+              <w:rPr>
+                <w:rFonts w:ascii="Courier New" w:hAnsi="Courier New" w:cs="Courier New"/>
+                <w:color w:val="AAAAAA"/>
+                <w:sz w:val="20"/>
+                <w:lang w:val="en-US" w:eastAsia="ru-RU"/>
+              </w:rPr>
+              <w:t>&lt;</w:t>
+            </w:r>
+            <w:r>
+              <w:rPr>
+                <w:rFonts w:ascii="Courier New" w:hAnsi="Courier New" w:cs="Courier New"/>
+                <w:color w:val="C0C0C0"/>
+                <w:sz w:val="20"/>
+                <w:lang w:val="en-US" w:eastAsia="ru-RU"/>
+              </w:rPr>
+              <w:t xml:space="preserve"> </w:t>
+            </w:r>
+            <w:r>
+              <w:rPr>
+                <w:rFonts w:ascii="Courier New" w:hAnsi="Courier New" w:cs="Courier New"/>
+                <w:sz w:val="20"/>
+                <w:lang w:val="en-US" w:eastAsia="ru-RU"/>
+              </w:rPr>
+              <w:t>numberOfElements;</w:t>
+            </w:r>
+            <w:r>
+              <w:rPr>
+                <w:rFonts w:ascii="Courier New" w:hAnsi="Courier New" w:cs="Courier New"/>
+                <w:color w:val="C0C0C0"/>
+                <w:sz w:val="20"/>
+                <w:lang w:val="en-US" w:eastAsia="ru-RU"/>
+              </w:rPr>
+              <w:t xml:space="preserve"> </w:t>
+            </w:r>
+            <w:r>
+              <w:rPr>
+                <w:rFonts w:ascii="Courier New" w:hAnsi="Courier New" w:cs="Courier New"/>
+                <w:sz w:val="20"/>
+                <w:lang w:val="en-US" w:eastAsia="ru-RU"/>
+              </w:rPr>
+              <w:t>i</w:t>
+            </w:r>
+            <w:r>
+              <w:rPr>
+                <w:rFonts w:ascii="Courier New" w:hAnsi="Courier New" w:cs="Courier New"/>
+                <w:color w:val="AAAAAA"/>
+                <w:sz w:val="20"/>
+                <w:lang w:val="en-US" w:eastAsia="ru-RU"/>
+              </w:rPr>
+              <w:t>++</w:t>
+            </w:r>
+            <w:r>
+              <w:rPr>
+                <w:rFonts w:ascii="Courier New" w:hAnsi="Courier New" w:cs="Courier New"/>
+                <w:sz w:val="20"/>
+                <w:lang w:val="en-US" w:eastAsia="ru-RU"/>
+              </w:rPr>
+              <w:t>)</w:t>
+            </w:r>
+          </w:p>
+          <w:p>
+            <w:pPr>
+              <w:tabs>
+                <w:tab w:val="left" w:pos="916"/>
+                <w:tab w:val="left" w:pos="1832"/>
+                <w:tab w:val="left" w:pos="2748"/>
+                <w:tab w:val="left" w:pos="3664"/>
+                <w:tab w:val="left" w:pos="4580"/>
+                <w:tab w:val="left" w:pos="5496"/>
+                <w:tab w:val="left" w:pos="6412"/>
+                <w:tab w:val="left" w:pos="7328"/>
+                <w:tab w:val="left" w:pos="8244"/>
+                <w:tab w:val="left" w:pos="9160"/>
+                <w:tab w:val="left" w:pos="10076"/>
+                <w:tab w:val="left" w:pos="10992"/>
+                <w:tab w:val="left" w:pos="11908"/>
+                <w:tab w:val="left" w:pos="12824"/>
+                <w:tab w:val="left" w:pos="13740"/>
+                <w:tab w:val="left" w:pos="14656"/>
+              </w:tabs>
+              <w:spacing w:line="240" w:lineRule="auto"/>
+              <w:jc w:val="left"/>
+              <w:rPr>
+                <w:rFonts w:ascii="Courier New" w:hAnsi="Courier New" w:cs="Courier New"/>
+                <w:sz w:val="20"/>
+                <w:lang w:val="en-US" w:eastAsia="ru-RU"/>
+              </w:rPr>
+            </w:pPr>
+            <w:r>
+              <w:rPr>
+                <w:rFonts w:ascii="Courier New" w:hAnsi="Courier New" w:cs="Courier New"/>
+                <w:color w:val="C0C0C0"/>
+                <w:sz w:val="20"/>
+                <w:lang w:val="en-US" w:eastAsia="ru-RU"/>
+              </w:rPr>
+              <w:t xml:space="preserve">    </w:t>
+            </w:r>
+            <w:r>
+              <w:rPr>
+                <w:rFonts w:ascii="Courier New" w:hAnsi="Courier New" w:cs="Courier New"/>
+                <w:sz w:val="20"/>
+                <w:lang w:val="en-US" w:eastAsia="ru-RU"/>
+              </w:rPr>
+              <w:t>{</w:t>
+            </w:r>
+          </w:p>
+          <w:p>
+            <w:pPr>
+              <w:tabs>
+                <w:tab w:val="left" w:pos="916"/>
+                <w:tab w:val="left" w:pos="1832"/>
+                <w:tab w:val="left" w:pos="2748"/>
+                <w:tab w:val="left" w:pos="3664"/>
+                <w:tab w:val="left" w:pos="4580"/>
+                <w:tab w:val="left" w:pos="5496"/>
+                <w:tab w:val="left" w:pos="6412"/>
+                <w:tab w:val="left" w:pos="7328"/>
+                <w:tab w:val="left" w:pos="8244"/>
+                <w:tab w:val="left" w:pos="9160"/>
+                <w:tab w:val="left" w:pos="10076"/>
+                <w:tab w:val="left" w:pos="10992"/>
+                <w:tab w:val="left" w:pos="11908"/>
+                <w:tab w:val="left" w:pos="12824"/>
+                <w:tab w:val="left" w:pos="13740"/>
+                <w:tab w:val="left" w:pos="14656"/>
+              </w:tabs>
+              <w:spacing w:line="240" w:lineRule="auto"/>
+              <w:jc w:val="left"/>
+              <w:rPr>
+                <w:rFonts w:ascii="Courier New" w:hAnsi="Courier New" w:cs="Courier New"/>
+                <w:sz w:val="20"/>
+                <w:lang w:val="en-US" w:eastAsia="ru-RU"/>
+              </w:rPr>
+            </w:pPr>
+            <w:r>
+              <w:rPr>
+                <w:rFonts w:ascii="Courier New" w:hAnsi="Courier New" w:cs="Courier New"/>
+                <w:color w:val="C0C0C0"/>
+                <w:sz w:val="20"/>
+                <w:lang w:val="en-US" w:eastAsia="ru-RU"/>
+              </w:rPr>
+              <w:t xml:space="preserve">        </w:t>
+            </w:r>
+            <w:r>
+              <w:rPr>
+                <w:rFonts w:ascii="Courier New" w:hAnsi="Courier New" w:cs="Courier New"/>
+                <w:sz w:val="20"/>
+                <w:lang w:val="en-US" w:eastAsia="ru-RU"/>
+              </w:rPr>
+              <w:t>curElement</w:t>
+            </w:r>
+            <w:r>
+              <w:rPr>
+                <w:rFonts w:ascii="Courier New" w:hAnsi="Courier New" w:cs="Courier New"/>
+                <w:color w:val="C0C0C0"/>
+                <w:sz w:val="20"/>
+                <w:lang w:val="en-US" w:eastAsia="ru-RU"/>
+              </w:rPr>
+              <w:t xml:space="preserve"> </w:t>
+            </w:r>
+            <w:r>
+              <w:rPr>
+                <w:rFonts w:ascii="Courier New" w:hAnsi="Courier New" w:cs="Courier New"/>
+                <w:color w:val="AAAAAA"/>
+                <w:sz w:val="20"/>
+                <w:lang w:val="en-US" w:eastAsia="ru-RU"/>
+              </w:rPr>
+              <w:t>=</w:t>
+            </w:r>
+            <w:r>
+              <w:rPr>
+                <w:rFonts w:ascii="Courier New" w:hAnsi="Courier New" w:cs="Courier New"/>
+                <w:color w:val="C0C0C0"/>
+                <w:sz w:val="20"/>
+                <w:lang w:val="en-US" w:eastAsia="ru-RU"/>
+              </w:rPr>
+              <w:t xml:space="preserve"> </w:t>
+            </w:r>
+            <w:r>
+              <w:rPr>
+                <w:rFonts w:ascii="Courier New" w:hAnsi="Courier New" w:cs="Courier New"/>
+                <w:sz w:val="20"/>
+                <w:lang w:val="en-US" w:eastAsia="ru-RU"/>
+              </w:rPr>
+              <w:t>curElement</w:t>
+            </w:r>
+            <w:r>
+              <w:rPr>
+                <w:rFonts w:ascii="Courier New" w:hAnsi="Courier New" w:cs="Courier New"/>
+                <w:color w:val="C0C0C0"/>
+                <w:sz w:val="20"/>
+                <w:lang w:val="en-US" w:eastAsia="ru-RU"/>
+              </w:rPr>
+              <w:t xml:space="preserve"> </w:t>
+            </w:r>
+            <w:r>
+              <w:rPr>
+                <w:rFonts w:ascii="Courier New" w:hAnsi="Courier New" w:cs="Courier New"/>
+                <w:color w:val="AAAAAA"/>
+                <w:sz w:val="20"/>
+                <w:lang w:val="en-US" w:eastAsia="ru-RU"/>
+              </w:rPr>
+              <w:t>*</w:t>
+            </w:r>
+            <w:r>
+              <w:rPr>
+                <w:rFonts w:ascii="Courier New" w:hAnsi="Courier New" w:cs="Courier New"/>
+                <w:color w:val="C0C0C0"/>
+                <w:sz w:val="20"/>
+                <w:lang w:val="en-US" w:eastAsia="ru-RU"/>
+              </w:rPr>
+              <w:t xml:space="preserve"> </w:t>
+            </w:r>
+            <w:r>
+              <w:rPr>
+                <w:rFonts w:ascii="Courier New" w:hAnsi="Courier New" w:cs="Courier New"/>
+                <w:color w:val="FF55FF"/>
+                <w:sz w:val="20"/>
+                <w:lang w:val="en-US" w:eastAsia="ru-RU"/>
+              </w:rPr>
+              <w:t>1103515245</w:t>
+            </w:r>
+            <w:r>
+              <w:rPr>
+                <w:rFonts w:ascii="Courier New" w:hAnsi="Courier New" w:cs="Courier New"/>
+                <w:color w:val="C0C0C0"/>
+                <w:sz w:val="20"/>
+                <w:lang w:val="en-US" w:eastAsia="ru-RU"/>
+              </w:rPr>
+              <w:t xml:space="preserve"> </w:t>
+            </w:r>
+            <w:r>
+              <w:rPr>
+                <w:rFonts w:ascii="Courier New" w:hAnsi="Courier New" w:cs="Courier New"/>
+                <w:color w:val="AAAAAA"/>
+                <w:sz w:val="20"/>
+                <w:lang w:val="en-US" w:eastAsia="ru-RU"/>
+              </w:rPr>
+              <w:t>+</w:t>
+            </w:r>
+            <w:r>
+              <w:rPr>
+                <w:rFonts w:ascii="Courier New" w:hAnsi="Courier New" w:cs="Courier New"/>
+                <w:color w:val="C0C0C0"/>
+                <w:sz w:val="20"/>
+                <w:lang w:val="en-US" w:eastAsia="ru-RU"/>
+              </w:rPr>
+              <w:t xml:space="preserve"> </w:t>
+            </w:r>
+            <w:r>
+              <w:rPr>
+                <w:rFonts w:ascii="Courier New" w:hAnsi="Courier New" w:cs="Courier New"/>
+                <w:color w:val="FF55FF"/>
+                <w:sz w:val="20"/>
+                <w:lang w:val="en-US" w:eastAsia="ru-RU"/>
+              </w:rPr>
+              <w:t>12345</w:t>
+            </w:r>
+            <w:r>
+              <w:rPr>
+                <w:rFonts w:ascii="Courier New" w:hAnsi="Courier New" w:cs="Courier New"/>
+                <w:sz w:val="20"/>
+                <w:lang w:val="en-US" w:eastAsia="ru-RU"/>
+              </w:rPr>
+              <w:t>;</w:t>
+            </w:r>
+          </w:p>
+          <w:p>
+            <w:pPr>
+              <w:tabs>
+                <w:tab w:val="left" w:pos="916"/>
+                <w:tab w:val="left" w:pos="1832"/>
+                <w:tab w:val="left" w:pos="2748"/>
+                <w:tab w:val="left" w:pos="3664"/>
+                <w:tab w:val="left" w:pos="4580"/>
+                <w:tab w:val="left" w:pos="5496"/>
+                <w:tab w:val="left" w:pos="6412"/>
+                <w:tab w:val="left" w:pos="7328"/>
+                <w:tab w:val="left" w:pos="8244"/>
+                <w:tab w:val="left" w:pos="9160"/>
+                <w:tab w:val="left" w:pos="10076"/>
+                <w:tab w:val="left" w:pos="10992"/>
+                <w:tab w:val="left" w:pos="11908"/>
+                <w:tab w:val="left" w:pos="12824"/>
+                <w:tab w:val="left" w:pos="13740"/>
+                <w:tab w:val="left" w:pos="14656"/>
+              </w:tabs>
+              <w:spacing w:line="240" w:lineRule="auto"/>
+              <w:jc w:val="left"/>
+              <w:rPr>
+                <w:rFonts w:ascii="Courier New" w:hAnsi="Courier New" w:cs="Courier New"/>
+                <w:sz w:val="20"/>
+                <w:lang w:val="en-US" w:eastAsia="ru-RU"/>
+              </w:rPr>
+            </w:pPr>
+            <w:r>
+              <w:rPr>
+                <w:rFonts w:ascii="Courier New" w:hAnsi="Courier New" w:cs="Courier New"/>
+                <w:color w:val="C0C0C0"/>
+                <w:sz w:val="20"/>
+                <w:lang w:val="en-US" w:eastAsia="ru-RU"/>
+              </w:rPr>
+              <w:t xml:space="preserve">        </w:t>
+            </w:r>
+            <w:r>
+              <w:rPr>
+                <w:rFonts w:ascii="Courier New" w:hAnsi="Courier New" w:cs="Courier New"/>
+                <w:sz w:val="20"/>
+                <w:lang w:val="en-US" w:eastAsia="ru-RU"/>
+              </w:rPr>
+              <w:t>numberToAppend</w:t>
+            </w:r>
+            <w:r>
+              <w:rPr>
+                <w:rFonts w:ascii="Courier New" w:hAnsi="Courier New" w:cs="Courier New"/>
+                <w:color w:val="C0C0C0"/>
+                <w:sz w:val="20"/>
+                <w:lang w:val="en-US" w:eastAsia="ru-RU"/>
+              </w:rPr>
+              <w:t xml:space="preserve"> </w:t>
+            </w:r>
+            <w:r>
+              <w:rPr>
+                <w:rFonts w:ascii="Courier New" w:hAnsi="Courier New" w:cs="Courier New"/>
+                <w:color w:val="AAAAAA"/>
+                <w:sz w:val="20"/>
+                <w:lang w:val="en-US" w:eastAsia="ru-RU"/>
+              </w:rPr>
+              <w:t>=</w:t>
+            </w:r>
+            <w:r>
+              <w:rPr>
+                <w:rFonts w:ascii="Courier New" w:hAnsi="Courier New" w:cs="Courier New"/>
+                <w:color w:val="C0C0C0"/>
+                <w:sz w:val="20"/>
+                <w:lang w:val="en-US" w:eastAsia="ru-RU"/>
+              </w:rPr>
+              <w:t xml:space="preserve"> </w:t>
+            </w:r>
+            <w:r>
+              <w:rPr>
+                <w:rFonts w:ascii="Courier New" w:hAnsi="Courier New" w:cs="Courier New"/>
+                <w:sz w:val="20"/>
+                <w:lang w:val="en-US" w:eastAsia="ru-RU"/>
+              </w:rPr>
+              <w:t>((</w:t>
+            </w:r>
+            <w:r>
+              <w:rPr>
+                <w:rFonts w:ascii="Courier New" w:hAnsi="Courier New" w:cs="Courier New"/>
+                <w:color w:val="FFFF55"/>
+                <w:sz w:val="20"/>
+                <w:lang w:val="en-US" w:eastAsia="ru-RU"/>
+              </w:rPr>
+              <w:t>unsigned</w:t>
+            </w:r>
+            <w:r>
+              <w:rPr>
+                <w:rFonts w:ascii="Courier New" w:hAnsi="Courier New" w:cs="Courier New"/>
+                <w:color w:val="C0C0C0"/>
+                <w:sz w:val="20"/>
+                <w:lang w:val="en-US" w:eastAsia="ru-RU"/>
+              </w:rPr>
+              <w:t xml:space="preserve"> </w:t>
+            </w:r>
+            <w:proofErr w:type="gramStart"/>
+            <w:r>
+              <w:rPr>
+                <w:rFonts w:ascii="Courier New" w:hAnsi="Courier New" w:cs="Courier New"/>
+                <w:color w:val="FFFF55"/>
+                <w:sz w:val="20"/>
+                <w:lang w:val="en-US" w:eastAsia="ru-RU"/>
+              </w:rPr>
+              <w:t>int</w:t>
+            </w:r>
+            <w:r>
+              <w:rPr>
+                <w:rFonts w:ascii="Courier New" w:hAnsi="Courier New" w:cs="Courier New"/>
+                <w:sz w:val="20"/>
+                <w:lang w:val="en-US" w:eastAsia="ru-RU"/>
+              </w:rPr>
+              <w:t>)(</w:t>
+            </w:r>
+            <w:proofErr w:type="gramEnd"/>
+            <w:r>
+              <w:rPr>
+                <w:rFonts w:ascii="Courier New" w:hAnsi="Courier New" w:cs="Courier New"/>
+                <w:sz w:val="20"/>
+                <w:lang w:val="en-US" w:eastAsia="ru-RU"/>
+              </w:rPr>
+              <w:t>curElement</w:t>
+            </w:r>
+            <w:r>
+              <w:rPr>
+                <w:rFonts w:ascii="Courier New" w:hAnsi="Courier New" w:cs="Courier New"/>
+                <w:color w:val="C0C0C0"/>
+                <w:sz w:val="20"/>
+                <w:lang w:val="en-US" w:eastAsia="ru-RU"/>
+              </w:rPr>
+              <w:t xml:space="preserve"> </w:t>
+            </w:r>
+            <w:r>
+              <w:rPr>
+                <w:rFonts w:ascii="Courier New" w:hAnsi="Courier New" w:cs="Courier New"/>
+                <w:color w:val="AAAAAA"/>
+                <w:sz w:val="20"/>
+                <w:lang w:val="en-US" w:eastAsia="ru-RU"/>
+              </w:rPr>
+              <w:t>/</w:t>
+            </w:r>
+            <w:r>
+              <w:rPr>
+                <w:rFonts w:ascii="Courier New" w:hAnsi="Courier New" w:cs="Courier New"/>
+                <w:color w:val="C0C0C0"/>
+                <w:sz w:val="20"/>
+                <w:lang w:val="en-US" w:eastAsia="ru-RU"/>
+              </w:rPr>
+              <w:t xml:space="preserve"> </w:t>
+            </w:r>
+            <w:r>
+              <w:rPr>
+                <w:rFonts w:ascii="Courier New" w:hAnsi="Courier New" w:cs="Courier New"/>
+                <w:color w:val="FF55FF"/>
+                <w:sz w:val="20"/>
+                <w:lang w:val="en-US" w:eastAsia="ru-RU"/>
+              </w:rPr>
+              <w:t>65536</w:t>
+            </w:r>
+            <w:r>
+              <w:rPr>
+                <w:rFonts w:ascii="Courier New" w:hAnsi="Courier New" w:cs="Courier New"/>
+                <w:sz w:val="20"/>
+                <w:lang w:val="en-US" w:eastAsia="ru-RU"/>
+              </w:rPr>
+              <w:t>)</w:t>
+            </w:r>
+            <w:r>
+              <w:rPr>
+                <w:rFonts w:ascii="Courier New" w:hAnsi="Courier New" w:cs="Courier New"/>
+                <w:color w:val="C0C0C0"/>
+                <w:sz w:val="20"/>
+                <w:lang w:val="en-US" w:eastAsia="ru-RU"/>
+              </w:rPr>
+              <w:t xml:space="preserve"> </w:t>
+            </w:r>
+            <w:r>
+              <w:rPr>
+                <w:rFonts w:ascii="Courier New" w:hAnsi="Courier New" w:cs="Courier New"/>
+                <w:color w:val="AAAAAA"/>
+                <w:sz w:val="20"/>
+                <w:lang w:val="en-US" w:eastAsia="ru-RU"/>
+              </w:rPr>
+              <w:t>%</w:t>
+            </w:r>
+            <w:r>
+              <w:rPr>
+                <w:rFonts w:ascii="Courier New" w:hAnsi="Courier New" w:cs="Courier New"/>
+                <w:color w:val="C0C0C0"/>
+                <w:sz w:val="20"/>
+                <w:lang w:val="en-US" w:eastAsia="ru-RU"/>
+              </w:rPr>
+              <w:t xml:space="preserve"> </w:t>
+            </w:r>
+            <w:r>
+              <w:rPr>
+                <w:rFonts w:ascii="Courier New" w:hAnsi="Courier New" w:cs="Courier New"/>
+                <w:sz w:val="20"/>
+                <w:lang w:val="en-US" w:eastAsia="ru-RU"/>
+              </w:rPr>
+              <w:t>(</w:t>
+            </w:r>
+            <w:r>
+              <w:rPr>
+                <w:rFonts w:ascii="Courier New" w:hAnsi="Courier New" w:cs="Courier New"/>
+                <w:color w:val="5555FF"/>
+                <w:sz w:val="20"/>
+                <w:lang w:val="en-US" w:eastAsia="ru-RU"/>
+              </w:rPr>
+              <w:t>RAND_MAX</w:t>
+            </w:r>
+            <w:r>
+              <w:rPr>
+                <w:rFonts w:ascii="Courier New" w:hAnsi="Courier New" w:cs="Courier New"/>
+                <w:color w:val="C0C0C0"/>
+                <w:sz w:val="20"/>
+                <w:lang w:val="en-US" w:eastAsia="ru-RU"/>
+              </w:rPr>
+              <w:t xml:space="preserve"> </w:t>
+            </w:r>
+            <w:r>
+              <w:rPr>
+                <w:rFonts w:ascii="Courier New" w:hAnsi="Courier New" w:cs="Courier New"/>
+                <w:color w:val="AAAAAA"/>
+                <w:sz w:val="20"/>
+                <w:lang w:val="en-US" w:eastAsia="ru-RU"/>
+              </w:rPr>
+              <w:t>+</w:t>
+            </w:r>
+            <w:r>
+              <w:rPr>
+                <w:rFonts w:ascii="Courier New" w:hAnsi="Courier New" w:cs="Courier New"/>
+                <w:color w:val="C0C0C0"/>
+                <w:sz w:val="20"/>
+                <w:lang w:val="en-US" w:eastAsia="ru-RU"/>
+              </w:rPr>
+              <w:t xml:space="preserve"> </w:t>
+            </w:r>
+            <w:r>
+              <w:rPr>
+                <w:rFonts w:ascii="Courier New" w:hAnsi="Courier New" w:cs="Courier New"/>
+                <w:color w:val="FF55FF"/>
+                <w:sz w:val="20"/>
+                <w:lang w:val="en-US" w:eastAsia="ru-RU"/>
+              </w:rPr>
+              <w:t>1</w:t>
+            </w:r>
+            <w:r>
+              <w:rPr>
+                <w:rFonts w:ascii="Courier New" w:hAnsi="Courier New" w:cs="Courier New"/>
+                <w:sz w:val="20"/>
+                <w:lang w:val="en-US" w:eastAsia="ru-RU"/>
+              </w:rPr>
+              <w:t>))</w:t>
+            </w:r>
+            <w:r>
+              <w:rPr>
+                <w:rFonts w:ascii="Courier New" w:hAnsi="Courier New" w:cs="Courier New"/>
+                <w:color w:val="C0C0C0"/>
+                <w:sz w:val="20"/>
+                <w:lang w:val="en-US" w:eastAsia="ru-RU"/>
+              </w:rPr>
+              <w:t xml:space="preserve"> </w:t>
+            </w:r>
+            <w:r>
+              <w:rPr>
+                <w:rFonts w:ascii="Courier New" w:hAnsi="Courier New" w:cs="Courier New"/>
+                <w:color w:val="AAAAAA"/>
+                <w:sz w:val="20"/>
+                <w:lang w:val="en-US" w:eastAsia="ru-RU"/>
+              </w:rPr>
+              <w:t>%</w:t>
+            </w:r>
+            <w:r>
+              <w:rPr>
+                <w:rFonts w:ascii="Courier New" w:hAnsi="Courier New" w:cs="Courier New"/>
+                <w:color w:val="C0C0C0"/>
+                <w:sz w:val="20"/>
+                <w:lang w:val="en-US" w:eastAsia="ru-RU"/>
+              </w:rPr>
+              <w:t xml:space="preserve"> </w:t>
+            </w:r>
+            <w:r>
+              <w:rPr>
+                <w:rFonts w:ascii="Courier New" w:hAnsi="Courier New" w:cs="Courier New"/>
+                <w:sz w:val="20"/>
+                <w:lang w:val="en-US" w:eastAsia="ru-RU"/>
+              </w:rPr>
+              <w:t>requiredDigitsDivider;</w:t>
+            </w:r>
+          </w:p>
+          <w:p>
+            <w:pPr>
+              <w:tabs>
+                <w:tab w:val="left" w:pos="916"/>
+                <w:tab w:val="left" w:pos="1832"/>
+                <w:tab w:val="left" w:pos="2748"/>
+                <w:tab w:val="left" w:pos="3664"/>
+                <w:tab w:val="left" w:pos="4580"/>
+                <w:tab w:val="left" w:pos="5496"/>
+                <w:tab w:val="left" w:pos="6412"/>
+                <w:tab w:val="left" w:pos="7328"/>
+                <w:tab w:val="left" w:pos="8244"/>
+                <w:tab w:val="left" w:pos="9160"/>
+                <w:tab w:val="left" w:pos="10076"/>
+                <w:tab w:val="left" w:pos="10992"/>
+                <w:tab w:val="left" w:pos="11908"/>
+                <w:tab w:val="left" w:pos="12824"/>
+                <w:tab w:val="left" w:pos="13740"/>
+                <w:tab w:val="left" w:pos="14656"/>
+              </w:tabs>
+              <w:spacing w:line="240" w:lineRule="auto"/>
+              <w:jc w:val="left"/>
+              <w:rPr>
+                <w:rFonts w:ascii="Courier New" w:hAnsi="Courier New" w:cs="Courier New"/>
+                <w:sz w:val="20"/>
+                <w:lang w:val="en-US" w:eastAsia="ru-RU"/>
+              </w:rPr>
+            </w:pPr>
+          </w:p>
+          <w:p>
+            <w:pPr>
+              <w:tabs>
+                <w:tab w:val="left" w:pos="916"/>
+                <w:tab w:val="left" w:pos="1832"/>
+                <w:tab w:val="left" w:pos="2748"/>
+                <w:tab w:val="left" w:pos="3664"/>
+                <w:tab w:val="left" w:pos="4580"/>
+                <w:tab w:val="left" w:pos="5496"/>
+                <w:tab w:val="left" w:pos="6412"/>
+                <w:tab w:val="left" w:pos="7328"/>
+                <w:tab w:val="left" w:pos="8244"/>
+                <w:tab w:val="left" w:pos="9160"/>
+                <w:tab w:val="left" w:pos="10076"/>
+                <w:tab w:val="left" w:pos="10992"/>
+                <w:tab w:val="left" w:pos="11908"/>
+                <w:tab w:val="left" w:pos="12824"/>
+                <w:tab w:val="left" w:pos="13740"/>
+                <w:tab w:val="left" w:pos="14656"/>
+              </w:tabs>
+              <w:spacing w:line="240" w:lineRule="auto"/>
+              <w:jc w:val="left"/>
+              <w:rPr>
+                <w:rFonts w:ascii="Courier New" w:hAnsi="Courier New" w:cs="Courier New"/>
+                <w:sz w:val="20"/>
+                <w:lang w:val="en-US" w:eastAsia="ru-RU"/>
+              </w:rPr>
+            </w:pPr>
+            <w:r>
+              <w:rPr>
+                <w:rFonts w:ascii="Courier New" w:hAnsi="Courier New" w:cs="Courier New"/>
+                <w:color w:val="C0C0C0"/>
+                <w:sz w:val="20"/>
+                <w:lang w:val="en-US" w:eastAsia="ru-RU"/>
+              </w:rPr>
+              <w:t xml:space="preserve">        </w:t>
+            </w:r>
+            <w:r>
+              <w:rPr>
+                <w:rFonts w:ascii="Courier New" w:hAnsi="Courier New" w:cs="Courier New"/>
+                <w:color w:val="FFFF55"/>
+                <w:sz w:val="20"/>
+                <w:lang w:val="en-US" w:eastAsia="ru-RU"/>
+              </w:rPr>
+              <w:t>if</w:t>
+            </w:r>
+            <w:r>
+              <w:rPr>
+                <w:rFonts w:ascii="Courier New" w:hAnsi="Courier New" w:cs="Courier New"/>
+                <w:color w:val="C0C0C0"/>
+                <w:sz w:val="20"/>
+                <w:lang w:val="en-US" w:eastAsia="ru-RU"/>
+              </w:rPr>
+              <w:t xml:space="preserve"> </w:t>
+            </w:r>
+            <w:r>
+              <w:rPr>
+                <w:rFonts w:ascii="Courier New" w:hAnsi="Courier New" w:cs="Courier New"/>
+                <w:sz w:val="20"/>
+                <w:lang w:val="en-US" w:eastAsia="ru-RU"/>
+              </w:rPr>
+              <w:t>(numberToAppend</w:t>
+            </w:r>
+            <w:r>
+              <w:rPr>
+                <w:rFonts w:ascii="Courier New" w:hAnsi="Courier New" w:cs="Courier New"/>
+                <w:color w:val="C0C0C0"/>
+                <w:sz w:val="20"/>
+                <w:lang w:val="en-US" w:eastAsia="ru-RU"/>
+              </w:rPr>
+              <w:t xml:space="preserve"> </w:t>
+            </w:r>
+            <w:r>
+              <w:rPr>
+                <w:rFonts w:ascii="Courier New" w:hAnsi="Courier New" w:cs="Courier New"/>
+                <w:color w:val="AAAAAA"/>
+                <w:sz w:val="20"/>
+                <w:lang w:val="en-US" w:eastAsia="ru-RU"/>
+              </w:rPr>
+              <w:t>&gt;=</w:t>
+            </w:r>
+            <w:r>
+              <w:rPr>
+                <w:rFonts w:ascii="Courier New" w:hAnsi="Courier New" w:cs="Courier New"/>
+                <w:color w:val="C0C0C0"/>
+                <w:sz w:val="20"/>
+                <w:lang w:val="en-US" w:eastAsia="ru-RU"/>
+              </w:rPr>
+              <w:t xml:space="preserve"> </w:t>
+            </w:r>
+            <w:r>
+              <w:rPr>
+                <w:rFonts w:ascii="Courier New" w:hAnsi="Courier New" w:cs="Courier New"/>
+                <w:sz w:val="20"/>
+                <w:lang w:val="en-US" w:eastAsia="ru-RU"/>
+              </w:rPr>
+              <w:t>minAppendValue)</w:t>
+            </w:r>
+          </w:p>
+          <w:p>
+            <w:pPr>
+              <w:tabs>
+                <w:tab w:val="left" w:pos="916"/>
+                <w:tab w:val="left" w:pos="1832"/>
+                <w:tab w:val="left" w:pos="2748"/>
+                <w:tab w:val="left" w:pos="3664"/>
+                <w:tab w:val="left" w:pos="4580"/>
+                <w:tab w:val="left" w:pos="5496"/>
+                <w:tab w:val="left" w:pos="6412"/>
+                <w:tab w:val="left" w:pos="7328"/>
+                <w:tab w:val="left" w:pos="8244"/>
+                <w:tab w:val="left" w:pos="9160"/>
+                <w:tab w:val="left" w:pos="10076"/>
+                <w:tab w:val="left" w:pos="10992"/>
+                <w:tab w:val="left" w:pos="11908"/>
+                <w:tab w:val="left" w:pos="12824"/>
+                <w:tab w:val="left" w:pos="13740"/>
+                <w:tab w:val="left" w:pos="14656"/>
+              </w:tabs>
+              <w:spacing w:line="240" w:lineRule="auto"/>
+              <w:jc w:val="left"/>
+              <w:rPr>
+                <w:rFonts w:ascii="Courier New" w:hAnsi="Courier New" w:cs="Courier New"/>
+                <w:sz w:val="20"/>
+                <w:lang w:val="en-US" w:eastAsia="ru-RU"/>
+              </w:rPr>
+            </w:pPr>
+            <w:r>
+              <w:rPr>
+                <w:rFonts w:ascii="Courier New" w:hAnsi="Courier New" w:cs="Courier New"/>
+                <w:color w:val="C0C0C0"/>
+                <w:sz w:val="20"/>
+                <w:lang w:val="en-US" w:eastAsia="ru-RU"/>
+              </w:rPr>
+              <w:t xml:space="preserve">        </w:t>
+            </w:r>
+            <w:r>
+              <w:rPr>
+                <w:rFonts w:ascii="Courier New" w:hAnsi="Courier New" w:cs="Courier New"/>
+                <w:sz w:val="20"/>
+                <w:lang w:val="en-US" w:eastAsia="ru-RU"/>
+              </w:rPr>
+              <w:t>{</w:t>
+            </w:r>
+          </w:p>
+          <w:p>
+            <w:pPr>
+              <w:tabs>
+                <w:tab w:val="left" w:pos="916"/>
+                <w:tab w:val="left" w:pos="1832"/>
+                <w:tab w:val="left" w:pos="2748"/>
+                <w:tab w:val="left" w:pos="3664"/>
+                <w:tab w:val="left" w:pos="4580"/>
+                <w:tab w:val="left" w:pos="5496"/>
+                <w:tab w:val="left" w:pos="6412"/>
+                <w:tab w:val="left" w:pos="7328"/>
+                <w:tab w:val="left" w:pos="8244"/>
+                <w:tab w:val="left" w:pos="9160"/>
+                <w:tab w:val="left" w:pos="10076"/>
+                <w:tab w:val="left" w:pos="10992"/>
+                <w:tab w:val="left" w:pos="11908"/>
+                <w:tab w:val="left" w:pos="12824"/>
+                <w:tab w:val="left" w:pos="13740"/>
+                <w:tab w:val="left" w:pos="14656"/>
+              </w:tabs>
+              <w:spacing w:line="240" w:lineRule="auto"/>
+              <w:jc w:val="left"/>
+              <w:rPr>
+                <w:rFonts w:ascii="Courier New" w:hAnsi="Courier New" w:cs="Courier New"/>
+                <w:sz w:val="20"/>
+                <w:lang w:val="en-US" w:eastAsia="ru-RU"/>
+              </w:rPr>
+            </w:pPr>
+            <w:r>
+              <w:rPr>
+                <w:rFonts w:ascii="Courier New" w:hAnsi="Courier New" w:cs="Courier New"/>
+                <w:color w:val="C0C0C0"/>
+                <w:sz w:val="20"/>
+                <w:lang w:val="en-US" w:eastAsia="ru-RU"/>
+              </w:rPr>
+              <w:t xml:space="preserve">            </w:t>
+            </w:r>
+            <w:proofErr w:type="gramStart"/>
+            <w:r>
+              <w:rPr>
+                <w:rFonts w:ascii="Courier New" w:hAnsi="Courier New" w:cs="Courier New"/>
+                <w:sz w:val="20"/>
+                <w:lang w:val="en-US" w:eastAsia="ru-RU"/>
+              </w:rPr>
+              <w:t>sequence.append</w:t>
+            </w:r>
+            <w:proofErr w:type="gramEnd"/>
+            <w:r>
+              <w:rPr>
+                <w:rFonts w:ascii="Courier New" w:hAnsi="Courier New" w:cs="Courier New"/>
+                <w:sz w:val="20"/>
+                <w:lang w:val="en-US" w:eastAsia="ru-RU"/>
+              </w:rPr>
+              <w:t>(numberToAppend);</w:t>
+            </w:r>
+          </w:p>
+          <w:p>
+            <w:pPr>
+              <w:tabs>
+                <w:tab w:val="left" w:pos="916"/>
+                <w:tab w:val="left" w:pos="1832"/>
+                <w:tab w:val="left" w:pos="2748"/>
+                <w:tab w:val="left" w:pos="3664"/>
+                <w:tab w:val="left" w:pos="4580"/>
+                <w:tab w:val="left" w:pos="5496"/>
+                <w:tab w:val="left" w:pos="6412"/>
+                <w:tab w:val="left" w:pos="7328"/>
+                <w:tab w:val="left" w:pos="8244"/>
+                <w:tab w:val="left" w:pos="9160"/>
+                <w:tab w:val="left" w:pos="10076"/>
+                <w:tab w:val="left" w:pos="10992"/>
+                <w:tab w:val="left" w:pos="11908"/>
+                <w:tab w:val="left" w:pos="12824"/>
+                <w:tab w:val="left" w:pos="13740"/>
+                <w:tab w:val="left" w:pos="14656"/>
+              </w:tabs>
+              <w:spacing w:line="240" w:lineRule="auto"/>
+              <w:jc w:val="left"/>
+              <w:rPr>
+                <w:rFonts w:ascii="Courier New" w:hAnsi="Courier New" w:cs="Courier New"/>
+                <w:sz w:val="20"/>
+                <w:lang w:eastAsia="ru-RU"/>
+              </w:rPr>
+            </w:pPr>
+            <w:r>
+              <w:rPr>
+                <w:rFonts w:ascii="Courier New" w:hAnsi="Courier New" w:cs="Courier New"/>
+                <w:color w:val="C0C0C0"/>
+                <w:sz w:val="20"/>
+                <w:lang w:val="en-US" w:eastAsia="ru-RU"/>
+              </w:rPr>
+              <w:t xml:space="preserve">        </w:t>
+            </w:r>
+            <w:r>
+              <w:rPr>
+                <w:rFonts w:ascii="Courier New" w:hAnsi="Courier New" w:cs="Courier New"/>
+                <w:sz w:val="20"/>
+                <w:lang w:eastAsia="ru-RU"/>
+              </w:rPr>
+              <w:t>}</w:t>
+            </w:r>
+          </w:p>
+          <w:p>
+            <w:pPr>
+              <w:tabs>
+                <w:tab w:val="left" w:pos="916"/>
+                <w:tab w:val="left" w:pos="1832"/>
+                <w:tab w:val="left" w:pos="2748"/>
+                <w:tab w:val="left" w:pos="3664"/>
+                <w:tab w:val="left" w:pos="4580"/>
+                <w:tab w:val="left" w:pos="5496"/>
+                <w:tab w:val="left" w:pos="6412"/>
+                <w:tab w:val="left" w:pos="7328"/>
+                <w:tab w:val="left" w:pos="8244"/>
+                <w:tab w:val="left" w:pos="9160"/>
+                <w:tab w:val="left" w:pos="10076"/>
+                <w:tab w:val="left" w:pos="10992"/>
+                <w:tab w:val="left" w:pos="11908"/>
+                <w:tab w:val="left" w:pos="12824"/>
+                <w:tab w:val="left" w:pos="13740"/>
+                <w:tab w:val="left" w:pos="14656"/>
+              </w:tabs>
+              <w:spacing w:line="240" w:lineRule="auto"/>
+              <w:jc w:val="left"/>
+              <w:rPr>
+                <w:rFonts w:ascii="Courier New" w:hAnsi="Courier New" w:cs="Courier New"/>
+                <w:sz w:val="20"/>
+                <w:lang w:eastAsia="ru-RU"/>
+              </w:rPr>
+            </w:pPr>
+            <w:r>
+              <w:rPr>
+                <w:rFonts w:ascii="Courier New" w:hAnsi="Courier New" w:cs="Courier New"/>
+                <w:color w:val="C0C0C0"/>
+                <w:sz w:val="20"/>
+                <w:lang w:eastAsia="ru-RU"/>
+              </w:rPr>
+              <w:t xml:space="preserve">        </w:t>
+            </w:r>
+            <w:r>
+              <w:rPr>
+                <w:rFonts w:ascii="Courier New" w:hAnsi="Courier New" w:cs="Courier New"/>
+                <w:color w:val="FFFF55"/>
+                <w:sz w:val="20"/>
+                <w:lang w:eastAsia="ru-RU"/>
+              </w:rPr>
+              <w:t>else</w:t>
+            </w:r>
+          </w:p>
+          <w:p>
+            <w:pPr>
+              <w:tabs>
+                <w:tab w:val="left" w:pos="916"/>
+                <w:tab w:val="left" w:pos="1832"/>
+                <w:tab w:val="left" w:pos="2748"/>
+                <w:tab w:val="left" w:pos="3664"/>
+                <w:tab w:val="left" w:pos="4580"/>
+                <w:tab w:val="left" w:pos="5496"/>
+                <w:tab w:val="left" w:pos="6412"/>
+                <w:tab w:val="left" w:pos="7328"/>
+                <w:tab w:val="left" w:pos="8244"/>
+                <w:tab w:val="left" w:pos="9160"/>
+                <w:tab w:val="left" w:pos="10076"/>
+                <w:tab w:val="left" w:pos="10992"/>
+                <w:tab w:val="left" w:pos="11908"/>
+                <w:tab w:val="left" w:pos="12824"/>
+                <w:tab w:val="left" w:pos="13740"/>
+                <w:tab w:val="left" w:pos="14656"/>
+              </w:tabs>
+              <w:spacing w:line="240" w:lineRule="auto"/>
+              <w:jc w:val="left"/>
+              <w:rPr>
+                <w:rFonts w:ascii="Courier New" w:hAnsi="Courier New" w:cs="Courier New"/>
+                <w:sz w:val="20"/>
+                <w:lang w:eastAsia="ru-RU"/>
+              </w:rPr>
+            </w:pPr>
+            <w:r>
+              <w:rPr>
+                <w:rFonts w:ascii="Courier New" w:hAnsi="Courier New" w:cs="Courier New"/>
+                <w:color w:val="C0C0C0"/>
+                <w:sz w:val="20"/>
+                <w:lang w:eastAsia="ru-RU"/>
+              </w:rPr>
+              <w:t xml:space="preserve">        </w:t>
+            </w:r>
+            <w:r>
+              <w:rPr>
+                <w:rFonts w:ascii="Courier New" w:hAnsi="Courier New" w:cs="Courier New"/>
+                <w:sz w:val="20"/>
+                <w:lang w:eastAsia="ru-RU"/>
+              </w:rPr>
+              <w:t>{</w:t>
+            </w:r>
+          </w:p>
+          <w:p>
+            <w:pPr>
+              <w:tabs>
+                <w:tab w:val="left" w:pos="916"/>
+                <w:tab w:val="left" w:pos="1832"/>
+                <w:tab w:val="left" w:pos="2748"/>
+                <w:tab w:val="left" w:pos="3664"/>
+                <w:tab w:val="left" w:pos="4580"/>
+                <w:tab w:val="left" w:pos="5496"/>
+                <w:tab w:val="left" w:pos="6412"/>
+                <w:tab w:val="left" w:pos="7328"/>
+                <w:tab w:val="left" w:pos="8244"/>
+                <w:tab w:val="left" w:pos="9160"/>
+                <w:tab w:val="left" w:pos="10076"/>
+                <w:tab w:val="left" w:pos="10992"/>
+                <w:tab w:val="left" w:pos="11908"/>
+                <w:tab w:val="left" w:pos="12824"/>
+                <w:tab w:val="left" w:pos="13740"/>
+                <w:tab w:val="left" w:pos="14656"/>
+              </w:tabs>
+              <w:spacing w:line="240" w:lineRule="auto"/>
+              <w:jc w:val="left"/>
+              <w:rPr>
+                <w:rFonts w:ascii="Courier New" w:hAnsi="Courier New" w:cs="Courier New"/>
+                <w:sz w:val="20"/>
+                <w:lang w:eastAsia="ru-RU"/>
+              </w:rPr>
+            </w:pPr>
+            <w:r>
+              <w:rPr>
+                <w:rFonts w:ascii="Courier New" w:hAnsi="Courier New" w:cs="Courier New"/>
+                <w:color w:val="C0C0C0"/>
+                <w:sz w:val="20"/>
+                <w:lang w:eastAsia="ru-RU"/>
+              </w:rPr>
+              <w:t xml:space="preserve">            </w:t>
+            </w:r>
+            <w:r>
+              <w:rPr>
+                <w:rFonts w:ascii="Courier New" w:hAnsi="Courier New" w:cs="Courier New"/>
+                <w:sz w:val="20"/>
+                <w:lang w:eastAsia="ru-RU"/>
+              </w:rPr>
+              <w:t>i</w:t>
+            </w:r>
+            <w:r>
+              <w:rPr>
+                <w:rFonts w:ascii="Courier New" w:hAnsi="Courier New" w:cs="Courier New"/>
+                <w:color w:val="AAAAAA"/>
+                <w:sz w:val="20"/>
+                <w:lang w:eastAsia="ru-RU"/>
+              </w:rPr>
+              <w:t>--</w:t>
+            </w:r>
+            <w:r>
+              <w:rPr>
+                <w:rFonts w:ascii="Courier New" w:hAnsi="Courier New" w:cs="Courier New"/>
+                <w:sz w:val="20"/>
+                <w:lang w:eastAsia="ru-RU"/>
+              </w:rPr>
+              <w:t>;</w:t>
+            </w:r>
+          </w:p>
+          <w:p>
+            <w:pPr>
+              <w:tabs>
+                <w:tab w:val="left" w:pos="916"/>
+                <w:tab w:val="left" w:pos="1832"/>
+                <w:tab w:val="left" w:pos="2748"/>
+                <w:tab w:val="left" w:pos="3664"/>
+                <w:tab w:val="left" w:pos="4580"/>
+                <w:tab w:val="left" w:pos="5496"/>
+                <w:tab w:val="left" w:pos="6412"/>
+                <w:tab w:val="left" w:pos="7328"/>
+                <w:tab w:val="left" w:pos="8244"/>
+                <w:tab w:val="left" w:pos="9160"/>
+                <w:tab w:val="left" w:pos="10076"/>
+                <w:tab w:val="left" w:pos="10992"/>
+                <w:tab w:val="left" w:pos="11908"/>
+                <w:tab w:val="left" w:pos="12824"/>
+                <w:tab w:val="left" w:pos="13740"/>
+                <w:tab w:val="left" w:pos="14656"/>
+              </w:tabs>
+              <w:spacing w:line="240" w:lineRule="auto"/>
+              <w:jc w:val="left"/>
+              <w:rPr>
+                <w:rFonts w:ascii="Courier New" w:hAnsi="Courier New" w:cs="Courier New"/>
+                <w:sz w:val="20"/>
+                <w:lang w:eastAsia="ru-RU"/>
+              </w:rPr>
+            </w:pPr>
+            <w:r>
+              <w:rPr>
+                <w:rFonts w:ascii="Courier New" w:hAnsi="Courier New" w:cs="Courier New"/>
+                <w:color w:val="C0C0C0"/>
+                <w:sz w:val="20"/>
+                <w:lang w:eastAsia="ru-RU"/>
+              </w:rPr>
+              <w:t xml:space="preserve">        </w:t>
+            </w:r>
+            <w:r>
+              <w:rPr>
+                <w:rFonts w:ascii="Courier New" w:hAnsi="Courier New" w:cs="Courier New"/>
+                <w:sz w:val="20"/>
+                <w:lang w:eastAsia="ru-RU"/>
+              </w:rPr>
+              <w:t>}</w:t>
+            </w:r>
+          </w:p>
+          <w:p>
+            <w:pPr>
+              <w:tabs>
+                <w:tab w:val="left" w:pos="916"/>
+                <w:tab w:val="left" w:pos="1832"/>
+                <w:tab w:val="left" w:pos="2748"/>
+                <w:tab w:val="left" w:pos="3664"/>
+                <w:tab w:val="left" w:pos="4580"/>
+                <w:tab w:val="left" w:pos="5496"/>
+                <w:tab w:val="left" w:pos="6412"/>
+                <w:tab w:val="left" w:pos="7328"/>
+                <w:tab w:val="left" w:pos="8244"/>
+                <w:tab w:val="left" w:pos="9160"/>
+                <w:tab w:val="left" w:pos="10076"/>
+                <w:tab w:val="left" w:pos="10992"/>
+                <w:tab w:val="left" w:pos="11908"/>
+                <w:tab w:val="left" w:pos="12824"/>
+                <w:tab w:val="left" w:pos="13740"/>
+                <w:tab w:val="left" w:pos="14656"/>
+              </w:tabs>
+              <w:spacing w:line="240" w:lineRule="auto"/>
+              <w:jc w:val="left"/>
+              <w:rPr>
+                <w:rFonts w:ascii="Courier New" w:hAnsi="Courier New" w:cs="Courier New"/>
+                <w:sz w:val="20"/>
+                <w:lang w:eastAsia="ru-RU"/>
+              </w:rPr>
+            </w:pPr>
+            <w:r>
+              <w:rPr>
+                <w:rFonts w:ascii="Courier New" w:hAnsi="Courier New" w:cs="Courier New"/>
+                <w:color w:val="C0C0C0"/>
+                <w:sz w:val="20"/>
+                <w:lang w:eastAsia="ru-RU"/>
+              </w:rPr>
+              <w:t xml:space="preserve">    </w:t>
+            </w:r>
+            <w:r>
+              <w:rPr>
+                <w:rFonts w:ascii="Courier New" w:hAnsi="Courier New" w:cs="Courier New"/>
+                <w:sz w:val="20"/>
+                <w:lang w:eastAsia="ru-RU"/>
+              </w:rPr>
+              <w:t>}</w:t>
+            </w:r>
+          </w:p>
+          <w:p>
+            <w:pPr>
+              <w:tabs>
+                <w:tab w:val="left" w:pos="916"/>
+                <w:tab w:val="left" w:pos="1832"/>
+                <w:tab w:val="left" w:pos="2748"/>
+                <w:tab w:val="left" w:pos="3664"/>
+                <w:tab w:val="left" w:pos="4580"/>
+                <w:tab w:val="left" w:pos="5496"/>
+                <w:tab w:val="left" w:pos="6412"/>
+                <w:tab w:val="left" w:pos="7328"/>
+                <w:tab w:val="left" w:pos="8244"/>
+                <w:tab w:val="left" w:pos="9160"/>
+                <w:tab w:val="left" w:pos="10076"/>
+                <w:tab w:val="left" w:pos="10992"/>
+                <w:tab w:val="left" w:pos="11908"/>
+                <w:tab w:val="left" w:pos="12824"/>
+                <w:tab w:val="left" w:pos="13740"/>
+                <w:tab w:val="left" w:pos="14656"/>
+              </w:tabs>
+              <w:spacing w:line="240" w:lineRule="auto"/>
+              <w:jc w:val="left"/>
+              <w:rPr>
+                <w:rFonts w:ascii="Courier New" w:hAnsi="Courier New" w:cs="Courier New"/>
+                <w:sz w:val="20"/>
+                <w:lang w:eastAsia="ru-RU"/>
+              </w:rPr>
+            </w:pPr>
+          </w:p>
+          <w:p>
+            <w:pPr>
+              <w:tabs>
+                <w:tab w:val="left" w:pos="916"/>
+                <w:tab w:val="left" w:pos="1832"/>
+                <w:tab w:val="left" w:pos="2748"/>
+                <w:tab w:val="left" w:pos="3664"/>
+                <w:tab w:val="left" w:pos="4580"/>
+                <w:tab w:val="left" w:pos="5496"/>
+                <w:tab w:val="left" w:pos="6412"/>
+                <w:tab w:val="left" w:pos="7328"/>
+                <w:tab w:val="left" w:pos="8244"/>
+                <w:tab w:val="left" w:pos="9160"/>
+                <w:tab w:val="left" w:pos="10076"/>
+                <w:tab w:val="left" w:pos="10992"/>
+                <w:tab w:val="left" w:pos="11908"/>
+                <w:tab w:val="left" w:pos="12824"/>
+                <w:tab w:val="left" w:pos="13740"/>
+                <w:tab w:val="left" w:pos="14656"/>
+              </w:tabs>
+              <w:spacing w:line="240" w:lineRule="auto"/>
+              <w:jc w:val="left"/>
+              <w:rPr>
+                <w:rFonts w:ascii="Courier New" w:hAnsi="Courier New" w:cs="Courier New"/>
+                <w:sz w:val="20"/>
+                <w:lang w:eastAsia="ru-RU"/>
+              </w:rPr>
+            </w:pPr>
+            <w:r>
+              <w:rPr>
+                <w:rFonts w:ascii="Courier New" w:hAnsi="Courier New" w:cs="Courier New"/>
+                <w:color w:val="C0C0C0"/>
+                <w:sz w:val="20"/>
+                <w:lang w:eastAsia="ru-RU"/>
+              </w:rPr>
+              <w:t xml:space="preserve">    </w:t>
+            </w:r>
+            <w:r>
+              <w:rPr>
+                <w:rFonts w:ascii="Courier New" w:hAnsi="Courier New" w:cs="Courier New"/>
+                <w:color w:val="FFFF55"/>
+                <w:sz w:val="20"/>
+                <w:lang w:eastAsia="ru-RU"/>
+              </w:rPr>
+              <w:t>return</w:t>
+            </w:r>
+            <w:r>
+              <w:rPr>
+                <w:rFonts w:ascii="Courier New" w:hAnsi="Courier New" w:cs="Courier New"/>
+                <w:color w:val="C0C0C0"/>
+                <w:sz w:val="20"/>
+                <w:lang w:eastAsia="ru-RU"/>
+              </w:rPr>
+              <w:t xml:space="preserve"> </w:t>
+            </w:r>
+            <w:r>
+              <w:rPr>
+                <w:rFonts w:ascii="Courier New" w:hAnsi="Courier New" w:cs="Courier New"/>
+                <w:sz w:val="20"/>
+                <w:lang w:eastAsia="ru-RU"/>
+              </w:rPr>
+              <w:t>sequence;</w:t>
+            </w:r>
+          </w:p>
+          <w:p>
+            <w:pPr>
+              <w:tabs>
+                <w:tab w:val="left" w:pos="916"/>
+                <w:tab w:val="left" w:pos="1832"/>
+                <w:tab w:val="left" w:pos="2748"/>
+                <w:tab w:val="left" w:pos="3664"/>
+                <w:tab w:val="left" w:pos="4580"/>
+                <w:tab w:val="left" w:pos="5496"/>
+                <w:tab w:val="left" w:pos="6412"/>
+                <w:tab w:val="left" w:pos="7328"/>
+                <w:tab w:val="left" w:pos="8244"/>
+                <w:tab w:val="left" w:pos="9160"/>
+                <w:tab w:val="left" w:pos="10076"/>
+                <w:tab w:val="left" w:pos="10992"/>
+                <w:tab w:val="left" w:pos="11908"/>
+                <w:tab w:val="left" w:pos="12824"/>
+                <w:tab w:val="left" w:pos="13740"/>
+                <w:tab w:val="left" w:pos="14656"/>
+              </w:tabs>
+              <w:spacing w:line="240" w:lineRule="auto"/>
+              <w:jc w:val="left"/>
+              <w:rPr>
+                <w:sz w:val="24"/>
+                <w:szCs w:val="24"/>
+                <w:lang w:eastAsia="ru-RU"/>
+              </w:rPr>
+            </w:pPr>
+            <w:r>
+              <w:rPr>
+                <w:sz w:val="24"/>
+                <w:szCs w:val="24"/>
+                <w:lang w:eastAsia="ru-RU"/>
+              </w:rPr>
+              <w:t>}</w:t>
+            </w:r>
+          </w:p>
+          <w:p>
+            <w:pPr>
+              <w:tabs>
+                <w:tab w:val="left" w:pos="916"/>
+                <w:tab w:val="left" w:pos="1832"/>
+                <w:tab w:val="left" w:pos="2748"/>
+                <w:tab w:val="left" w:pos="3664"/>
+                <w:tab w:val="left" w:pos="4580"/>
+                <w:tab w:val="left" w:pos="5496"/>
+                <w:tab w:val="left" w:pos="6412"/>
+                <w:tab w:val="left" w:pos="7328"/>
+                <w:tab w:val="left" w:pos="8244"/>
+                <w:tab w:val="left" w:pos="9160"/>
+                <w:tab w:val="left" w:pos="10076"/>
+                <w:tab w:val="left" w:pos="10992"/>
+                <w:tab w:val="left" w:pos="11908"/>
+                <w:tab w:val="left" w:pos="12824"/>
+                <w:tab w:val="left" w:pos="13740"/>
+                <w:tab w:val="left" w:pos="14656"/>
+              </w:tabs>
+              <w:spacing w:line="240" w:lineRule="auto"/>
+              <w:jc w:val="left"/>
+              <w:rPr>
+                <w:sz w:val="24"/>
+                <w:szCs w:val="24"/>
+                <w:lang w:val="en-US" w:eastAsia="ru-RU"/>
+              </w:rPr>
+            </w:pPr>
+          </w:p>
+          <w:p>
+            <w:pPr>
+              <w:tabs>
+                <w:tab w:val="left" w:pos="916"/>
+                <w:tab w:val="left" w:pos="1832"/>
+                <w:tab w:val="left" w:pos="2748"/>
+                <w:tab w:val="left" w:pos="3664"/>
+                <w:tab w:val="left" w:pos="4580"/>
+                <w:tab w:val="left" w:pos="5496"/>
+                <w:tab w:val="left" w:pos="6412"/>
+                <w:tab w:val="left" w:pos="7328"/>
+                <w:tab w:val="left" w:pos="8244"/>
+                <w:tab w:val="left" w:pos="9160"/>
+                <w:tab w:val="left" w:pos="10076"/>
+                <w:tab w:val="left" w:pos="10992"/>
+                <w:tab w:val="left" w:pos="11908"/>
+                <w:tab w:val="left" w:pos="12824"/>
+                <w:tab w:val="left" w:pos="13740"/>
+                <w:tab w:val="left" w:pos="14656"/>
+              </w:tabs>
+              <w:spacing w:line="240" w:lineRule="auto"/>
+              <w:jc w:val="left"/>
+              <w:rPr>
+                <w:rFonts w:ascii="Courier New" w:hAnsi="Courier New" w:cs="Courier New"/>
+                <w:sz w:val="20"/>
+                <w:lang w:val="en-US" w:eastAsia="ru-RU"/>
+              </w:rPr>
+            </w:pPr>
           </w:p>
         </w:tc>
       </w:tr>
@@ -3450,7 +9394,7 @@
       </w:pPr>
     </w:p>
     <w:sectPr>
-      <w:footerReference w:type="default" r:id="rId9"/>
+      <w:footerReference w:type="default" r:id="rId14"/>
       <w:pgSz w:w="11906" w:h="16838"/>
       <w:pgMar w:top="1134" w:right="850" w:bottom="1134" w:left="1701" w:header="708" w:footer="708" w:gutter="0"/>
       <w:cols w:space="708"/>

--- a/lab3/report/report.docx
+++ b/lab3/report/report.docx
@@ -302,9 +302,8 @@
           <w:szCs w:val="20"/>
           <w:u w:val="single"/>
         </w:rPr>
-        <w:t xml:space="preserve">                         </w:t>
-      </w:r>
-      <w:proofErr w:type="gramStart"/>
+        <w:t xml:space="preserve">                            «Информатика и системы управления»</w:t>
+      </w:r>
       <w:r>
         <w:rPr>
           <w:rFonts w:eastAsia="Calibri" w:cs="Times New Roman"/>
@@ -312,9 +311,8 @@
           <w:szCs w:val="20"/>
           <w:u w:val="single"/>
         </w:rPr>
-        <w:t xml:space="preserve">   «</w:t>
-      </w:r>
-      <w:proofErr w:type="gramEnd"/>
+        <w:tab/>
+      </w:r>
       <w:r>
         <w:rPr>
           <w:rFonts w:eastAsia="Calibri" w:cs="Times New Roman"/>
@@ -322,7 +320,7 @@
           <w:szCs w:val="20"/>
           <w:u w:val="single"/>
         </w:rPr>
-        <w:t>Информатика и системы управления»</w:t>
+        <w:tab/>
       </w:r>
       <w:r>
         <w:rPr>
@@ -333,6 +331,25 @@
         </w:rPr>
         <w:tab/>
       </w:r>
+    </w:p>
+    <w:p>
+      <w:pPr>
+        <w:spacing w:after="0" w:line="240" w:lineRule="auto"/>
+        <w:rPr>
+          <w:rFonts w:eastAsia="Calibri" w:cs="Times New Roman"/>
+          <w:iCs/>
+          <w:sz w:val="24"/>
+          <w:szCs w:val="20"/>
+        </w:rPr>
+      </w:pPr>
+      <w:r>
+        <w:rPr>
+          <w:rFonts w:eastAsia="Calibri" w:cs="Times New Roman"/>
+          <w:sz w:val="24"/>
+          <w:szCs w:val="20"/>
+        </w:rPr>
+        <w:t>КАФЕДРА</w:t>
+      </w:r>
       <w:r>
         <w:rPr>
           <w:rFonts w:eastAsia="Calibri" w:cs="Times New Roman"/>
@@ -340,54 +357,7 @@
           <w:szCs w:val="20"/>
           <w:u w:val="single"/>
         </w:rPr>
-        <w:tab/>
-      </w:r>
-      <w:r>
-        <w:rPr>
-          <w:rFonts w:eastAsia="Calibri" w:cs="Times New Roman"/>
-          <w:sz w:val="24"/>
-          <w:szCs w:val="20"/>
-          <w:u w:val="single"/>
-        </w:rPr>
-        <w:tab/>
-      </w:r>
-    </w:p>
-    <w:p>
-      <w:pPr>
-        <w:spacing w:after="0" w:line="240" w:lineRule="auto"/>
-        <w:rPr>
-          <w:rFonts w:eastAsia="Calibri" w:cs="Times New Roman"/>
-          <w:iCs/>
-          <w:sz w:val="24"/>
-          <w:szCs w:val="20"/>
-        </w:rPr>
-      </w:pPr>
-      <w:r>
-        <w:rPr>
-          <w:rFonts w:eastAsia="Calibri" w:cs="Times New Roman"/>
-          <w:sz w:val="24"/>
-          <w:szCs w:val="20"/>
-        </w:rPr>
-        <w:t>КАФЕДРА</w:t>
-      </w:r>
-      <w:r>
-        <w:rPr>
-          <w:rFonts w:eastAsia="Calibri" w:cs="Times New Roman"/>
-          <w:sz w:val="24"/>
-          <w:szCs w:val="20"/>
-          <w:u w:val="single"/>
-        </w:rPr>
-        <w:t xml:space="preserve">   </w:t>
-      </w:r>
-      <w:proofErr w:type="gramStart"/>
-      <w:r>
-        <w:rPr>
-          <w:rFonts w:eastAsia="Calibri" w:cs="Times New Roman"/>
-          <w:sz w:val="24"/>
-          <w:szCs w:val="20"/>
-          <w:u w:val="single"/>
-        </w:rPr>
-        <w:t xml:space="preserve">   </w:t>
+        <w:t xml:space="preserve">      </w:t>
       </w:r>
       <w:r>
         <w:rPr>
@@ -397,18 +367,7 @@
           <w:szCs w:val="20"/>
           <w:u w:val="single"/>
         </w:rPr>
-        <w:t>«</w:t>
-      </w:r>
-      <w:proofErr w:type="gramEnd"/>
-      <w:r>
-        <w:rPr>
-          <w:rFonts w:eastAsia="Calibri" w:cs="Times New Roman"/>
-          <w:iCs/>
-          <w:sz w:val="24"/>
-          <w:szCs w:val="20"/>
-          <w:u w:val="single"/>
-        </w:rPr>
-        <w:t>Программное обеспечение ЭВМ и информационные технологии»</w:t>
+        <w:t>«Программное обеспечение ЭВМ и информационные технологии»</w:t>
       </w:r>
       <w:r>
         <w:rPr>
@@ -1364,7 +1323,16 @@
         <w:pStyle w:val="22"/>
       </w:pPr>
       <w:r>
-        <w:t>К недостаткам данного способа отнесены: периодические проверки, невозможность воспроизвести последовательность, использование специального устройства, необходимость меры по обеспечению стабильности.</w:t>
+        <w:t>К недостаткам данного способа отнесены: периодические проверки, невозможность воспроизвести последовательность, использование специального устройства, необходимость</w:t>
+      </w:r>
+      <w:r>
+        <w:t xml:space="preserve"> </w:t>
+      </w:r>
+      <w:r>
+        <w:t>принятия</w:t>
+      </w:r>
+      <w:r>
+        <w:t xml:space="preserve"> мер по обеспечению стабильности.</w:t>
       </w:r>
     </w:p>
     <w:p>
@@ -1403,13 +1371,7 @@
       </w:pPr>
       <w:r>
         <w:lastRenderedPageBreak/>
-        <w:t xml:space="preserve">К недостаткам данного способа отнесены: </w:t>
-      </w:r>
-      <w:r>
-        <w:t xml:space="preserve">требование однократной проверки, </w:t>
-      </w:r>
-      <w:r>
-        <w:t>ограниченность запаса чисел последовательности периодом, существенные затраты машинного времени.</w:t>
+        <w:t>К недостаткам данного способа отнесены: ограниченность запаса чисел последовательности периодом, существенные затраты машинного времени.</w:t>
       </w:r>
     </w:p>
     <w:p>
@@ -1439,7 +1401,7 @@
         <w:pStyle w:val="22"/>
       </w:pPr>
       <w:r>
-        <w:t>Среди достоинств данного способа получения можно отметить: требование однократной проверки, многократная воспроизводимость последовательности чисел, отсутствие внешних устройств и малое количество задействованной памяти.</w:t>
+        <w:t>Среди достоинств данного способа получения можно отметить: многократная воспроизводимость последовательности чисел, отсутствие внешних устройств и малое количество задействованной памяти.</w:t>
       </w:r>
     </w:p>
     <w:p>
@@ -1960,7 +1922,6 @@
             <w:rPr>
               <w:rFonts w:ascii="Cambria Math" w:eastAsiaTheme="minorEastAsia" w:hAnsi="Cambria Math"/>
             </w:rPr>
-            <w:lastRenderedPageBreak/>
             <m:t>m=</m:t>
           </m:r>
           <m:sSup>
@@ -2003,6 +1964,7 @@
         <w:rPr>
           <w:lang w:val="ru-RU"/>
         </w:rPr>
+        <w:lastRenderedPageBreak/>
         <w:t xml:space="preserve">2.5 </w:t>
       </w:r>
       <w:r>
@@ -2230,7 +2192,13 @@
         <w:t xml:space="preserve"> – </w:t>
       </w:r>
       <w:r>
-        <w:t>это пакет тестов, в состав которого входят 15 статистических тестов, целью которых является определение меры случайности двоичных последовательностей, порождённых либо аппаратными, либо программными генераторами случайных чисел. Эти тесты основаны на различных статистических свойства, присущих только случайным последовательностям.</w:t>
+        <w:t>это пакет тестов, в состав которого входят 15 статистических тестов, целью которых является определение меры случайности двоичных последовательностей, порождённых либо аппаратными, либо программными генераторами случайных чисел. Эти тесты основаны на различных статистических свойства</w:t>
+      </w:r>
+      <w:r>
+        <w:t>х</w:t>
+      </w:r>
+      <w:r>
+        <w:t>, присущих только случайным последовательностям.</w:t>
       </w:r>
     </w:p>
     <w:p>
@@ -3122,10 +3090,19 @@
         <w:t xml:space="preserve"> </w:t>
       </w:r>
       <w:r>
-        <w:t>2.1</w:t>
-      </w:r>
-      <w:r>
-        <w:t>-2.2</w:t>
+        <w:t>3</w:t>
+      </w:r>
+      <w:r>
+        <w:t>.1</w:t>
+      </w:r>
+      <w:r>
+        <w:t>-</w:t>
+      </w:r>
+      <w:r>
+        <w:t>3</w:t>
+      </w:r>
+      <w:r>
+        <w:t>.2</w:t>
       </w:r>
       <w:r>
         <w:t xml:space="preserve"> предоставлен интерфейс разработанного приложения.</w:t>
@@ -3917,13 +3894,22 @@
         <w:t xml:space="preserve">Как видно из рисунка </w:t>
       </w:r>
       <w:r>
-        <w:t xml:space="preserve">3.3 в случае генерации одноразрядных чисел лучше всего себя показал </w:t>
-      </w:r>
-      <w:r>
-        <w:t>линейный конгруэнтный метод</w:t>
-      </w:r>
-      <w:r>
-        <w:t>. При этом, в случае генерации последовательности двухразрядных случайных чисел оба метода отрабатывают одинаково хорошо. При генерации трёхразрядных чисел лучше себя показал табличный метод.</w:t>
+        <w:t>3.3</w:t>
+      </w:r>
+      <w:r>
+        <w:t xml:space="preserve">, </w:t>
+      </w:r>
+      <w:r>
+        <w:t>в случае генерации одноразрядных чисел лучше всего себя показал линейный конгруэнтный метод. При этом, в случае генерации последовательности двухразрядных случайных чисел</w:t>
+      </w:r>
+      <w:r>
+        <w:t>,</w:t>
+      </w:r>
+      <w:r>
+        <w:t xml:space="preserve"> оба метода отрабатывают одинаково хорошо. При генерации трёхразрядных чисел лучше себя показал табличный метод.</w:t>
+      </w:r>
+      <w:r>
+        <w:t xml:space="preserve"> Все предоставленные заключения опираются только на фактический набор данных, предоставленных на рисунке. </w:t>
       </w:r>
     </w:p>
     <w:p>
@@ -4106,7 +4092,6 @@
               </w:rPr>
               <w:t xml:space="preserve"> </w:t>
             </w:r>
-            <w:proofErr w:type="gramStart"/>
             <w:r>
               <w:rPr>
                 <w:rFonts w:ascii="Courier New" w:hAnsi="Courier New" w:cs="Courier New"/>
@@ -4124,7 +4109,6 @@
               </w:rPr>
               <w:t>::</w:t>
             </w:r>
-            <w:proofErr w:type="gramEnd"/>
             <w:r>
               <w:rPr>
                 <w:rFonts w:ascii="Courier New" w:hAnsi="Courier New" w:cs="Courier New"/>
@@ -4286,7 +4270,6 @@
               </w:rPr>
               <w:t>&lt;</w:t>
             </w:r>
-            <w:proofErr w:type="gramStart"/>
             <w:r>
               <w:rPr>
                 <w:rFonts w:ascii="Courier New" w:hAnsi="Courier New" w:cs="Courier New"/>
@@ -4304,7 +4287,6 @@
               </w:rPr>
               <w:t>::</w:t>
             </w:r>
-            <w:proofErr w:type="gramEnd"/>
             <w:r>
               <w:rPr>
                 <w:rFonts w:ascii="Courier New" w:hAnsi="Courier New" w:cs="Courier New"/>
@@ -4544,16 +4526,7 @@
                 <w:sz w:val="20"/>
                 <w:lang w:val="en-US" w:eastAsia="ru-RU"/>
               </w:rPr>
-              <w:t>findNumberOfSignificantDigits(</w:t>
-            </w:r>
-            <w:proofErr w:type="gramStart"/>
-            <w:r>
-              <w:rPr>
-                <w:rFonts w:ascii="Courier New" w:hAnsi="Courier New" w:cs="Courier New"/>
-                <w:sz w:val="20"/>
-                <w:lang w:val="en-US" w:eastAsia="ru-RU"/>
-              </w:rPr>
-              <w:t>sequence</w:t>
+              <w:t>findNumberOfSignificantDigits(sequence</w:t>
             </w:r>
             <w:r>
               <w:rPr>
@@ -4564,7 +4537,6 @@
               </w:rPr>
               <w:t>[</w:t>
             </w:r>
-            <w:proofErr w:type="gramEnd"/>
             <w:r>
               <w:rPr>
                 <w:rFonts w:ascii="Courier New" w:hAnsi="Courier New" w:cs="Courier New"/>
@@ -4789,6 +4761,7 @@
                 <w:sz w:val="20"/>
                 <w:lang w:val="en-US" w:eastAsia="ru-RU"/>
               </w:rPr>
+              <w:lastRenderedPageBreak/>
               <w:t xml:space="preserve">    </w:t>
             </w:r>
             <w:r>
@@ -4951,7 +4924,6 @@
                 <w:sz w:val="20"/>
                 <w:lang w:val="en-US" w:eastAsia="ru-RU"/>
               </w:rPr>
-              <w:lastRenderedPageBreak/>
               <w:t xml:space="preserve">    </w:t>
             </w:r>
             <w:r>
@@ -6555,23 +6527,13 @@
               </w:rPr>
               <w:t xml:space="preserve"> </w:t>
             </w:r>
-            <w:proofErr w:type="gramStart"/>
-            <w:r>
-              <w:rPr>
-                <w:rFonts w:ascii="Courier New" w:hAnsi="Courier New" w:cs="Courier New"/>
-                <w:sz w:val="20"/>
-                <w:lang w:val="en-US" w:eastAsia="ru-RU"/>
-              </w:rPr>
-              <w:t>incompleteGammaFunction(</w:t>
-            </w:r>
-            <w:proofErr w:type="gramEnd"/>
-            <w:r>
-              <w:rPr>
-                <w:rFonts w:ascii="Courier New" w:hAnsi="Courier New" w:cs="Courier New"/>
-                <w:sz w:val="20"/>
-                <w:lang w:val="en-US" w:eastAsia="ru-RU"/>
-              </w:rPr>
-              <w:t>numberOfBlocks</w:t>
+            <w:r>
+              <w:rPr>
+                <w:rFonts w:ascii="Courier New" w:hAnsi="Courier New" w:cs="Courier New"/>
+                <w:sz w:val="20"/>
+                <w:lang w:val="en-US" w:eastAsia="ru-RU"/>
+              </w:rPr>
+              <w:t>incompleteGammaFunction(numberOfBlocks</w:t>
             </w:r>
             <w:r>
               <w:rPr>
@@ -6816,7 +6778,6 @@
               </w:rPr>
               <w:t xml:space="preserve"> </w:t>
             </w:r>
-            <w:proofErr w:type="gramStart"/>
             <w:r>
               <w:rPr>
                 <w:rFonts w:ascii="Courier New" w:hAnsi="Courier New" w:cs="Courier New"/>
@@ -6834,7 +6795,6 @@
               </w:rPr>
               <w:t>::</w:t>
             </w:r>
-            <w:proofErr w:type="gramEnd"/>
             <w:r>
               <w:rPr>
                 <w:rFonts w:ascii="Courier New" w:hAnsi="Courier New" w:cs="Courier New"/>
@@ -7296,23 +7256,13 @@
               </w:rPr>
               <w:t>long</w:t>
             </w:r>
-            <w:proofErr w:type="gramStart"/>
-            <w:r>
-              <w:rPr>
-                <w:rFonts w:ascii="Courier New" w:hAnsi="Courier New" w:cs="Courier New"/>
-                <w:sz w:val="20"/>
-                <w:lang w:val="en-US" w:eastAsia="ru-RU"/>
-              </w:rPr>
-              <w:t>&gt;(</w:t>
-            </w:r>
-            <w:proofErr w:type="gramEnd"/>
-            <w:r>
-              <w:rPr>
-                <w:rFonts w:ascii="Courier New" w:hAnsi="Courier New" w:cs="Courier New"/>
-                <w:sz w:val="20"/>
-                <w:lang w:val="en-US" w:eastAsia="ru-RU"/>
-              </w:rPr>
-              <w:t>);</w:t>
+            <w:r>
+              <w:rPr>
+                <w:rFonts w:ascii="Courier New" w:hAnsi="Courier New" w:cs="Courier New"/>
+                <w:sz w:val="20"/>
+                <w:lang w:val="en-US" w:eastAsia="ru-RU"/>
+              </w:rPr>
+              <w:t>&gt;();</w:t>
             </w:r>
           </w:p>
           <w:p>
@@ -7530,23 +7480,13 @@
               </w:rPr>
               <w:t>long</w:t>
             </w:r>
-            <w:proofErr w:type="gramStart"/>
-            <w:r>
-              <w:rPr>
-                <w:rFonts w:ascii="Courier New" w:hAnsi="Courier New" w:cs="Courier New"/>
-                <w:sz w:val="20"/>
-                <w:lang w:val="en-US" w:eastAsia="ru-RU"/>
-              </w:rPr>
-              <w:t>&gt;(</w:t>
-            </w:r>
-            <w:proofErr w:type="gramEnd"/>
-            <w:r>
-              <w:rPr>
-                <w:rFonts w:ascii="Courier New" w:hAnsi="Courier New" w:cs="Courier New"/>
-                <w:sz w:val="20"/>
-                <w:lang w:val="en-US" w:eastAsia="ru-RU"/>
-              </w:rPr>
-              <w:t>);</w:t>
+            <w:r>
+              <w:rPr>
+                <w:rFonts w:ascii="Courier New" w:hAnsi="Courier New" w:cs="Courier New"/>
+                <w:sz w:val="20"/>
+                <w:lang w:val="en-US" w:eastAsia="ru-RU"/>
+              </w:rPr>
+              <w:t>&gt;();</w:t>
             </w:r>
           </w:p>
           <w:p>
@@ -7667,7 +7607,6 @@
               </w:rPr>
               <w:t xml:space="preserve"> </w:t>
             </w:r>
-            <w:proofErr w:type="gramStart"/>
             <w:r>
               <w:rPr>
                 <w:rFonts w:ascii="Courier New" w:hAnsi="Courier New" w:cs="Courier New"/>
@@ -7676,7 +7615,6 @@
               </w:rPr>
               <w:t>pow(</w:t>
             </w:r>
-            <w:proofErr w:type="gramEnd"/>
             <w:r>
               <w:rPr>
                 <w:rFonts w:ascii="Courier New" w:hAnsi="Courier New" w:cs="Courier New"/>
@@ -8478,7 +8416,6 @@
               </w:rPr>
               <w:t xml:space="preserve"> </w:t>
             </w:r>
-            <w:proofErr w:type="gramStart"/>
             <w:r>
               <w:rPr>
                 <w:rFonts w:ascii="Courier New" w:hAnsi="Courier New" w:cs="Courier New"/>
@@ -8494,16 +8431,7 @@
                 <w:sz w:val="20"/>
                 <w:lang w:val="en-US" w:eastAsia="ru-RU"/>
               </w:rPr>
-              <w:t>)(</w:t>
-            </w:r>
-            <w:proofErr w:type="gramEnd"/>
-            <w:r>
-              <w:rPr>
-                <w:rFonts w:ascii="Courier New" w:hAnsi="Courier New" w:cs="Courier New"/>
-                <w:sz w:val="20"/>
-                <w:lang w:val="en-US" w:eastAsia="ru-RU"/>
-              </w:rPr>
-              <w:t>curElement</w:t>
+              <w:t>)(curElement</w:t>
             </w:r>
             <w:r>
               <w:rPr>
@@ -8884,23 +8812,13 @@
               </w:rPr>
               <w:t xml:space="preserve">            </w:t>
             </w:r>
-            <w:proofErr w:type="gramStart"/>
-            <w:r>
-              <w:rPr>
-                <w:rFonts w:ascii="Courier New" w:hAnsi="Courier New" w:cs="Courier New"/>
-                <w:sz w:val="20"/>
-                <w:lang w:val="en-US" w:eastAsia="ru-RU"/>
-              </w:rPr>
-              <w:t>sequence.append</w:t>
-            </w:r>
-            <w:proofErr w:type="gramEnd"/>
-            <w:r>
-              <w:rPr>
-                <w:rFonts w:ascii="Courier New" w:hAnsi="Courier New" w:cs="Courier New"/>
-                <w:sz w:val="20"/>
-                <w:lang w:val="en-US" w:eastAsia="ru-RU"/>
-              </w:rPr>
-              <w:t>(numberToAppend);</w:t>
+            <w:r>
+              <w:rPr>
+                <w:rFonts w:ascii="Courier New" w:hAnsi="Courier New" w:cs="Courier New"/>
+                <w:sz w:val="20"/>
+                <w:lang w:val="en-US" w:eastAsia="ru-RU"/>
+              </w:rPr>
+              <w:t>sequence.append(numberToAppend);</w:t>
             </w:r>
           </w:p>
           <w:p>
@@ -8928,7 +8846,7 @@
               <w:rPr>
                 <w:rFonts w:ascii="Courier New" w:hAnsi="Courier New" w:cs="Courier New"/>
                 <w:sz w:val="20"/>
-                <w:lang w:eastAsia="ru-RU"/>
+                <w:lang w:val="en-US" w:eastAsia="ru-RU"/>
               </w:rPr>
             </w:pPr>
             <w:r>
@@ -8944,7 +8862,7 @@
               <w:rPr>
                 <w:rFonts w:ascii="Courier New" w:hAnsi="Courier New" w:cs="Courier New"/>
                 <w:sz w:val="20"/>
-                <w:lang w:eastAsia="ru-RU"/>
+                <w:lang w:val="en-US" w:eastAsia="ru-RU"/>
               </w:rPr>
               <w:t>}</w:t>
             </w:r>
@@ -8982,7 +8900,7 @@
                 <w:rFonts w:ascii="Courier New" w:hAnsi="Courier New" w:cs="Courier New"/>
                 <w:color w:val="C0C0C0"/>
                 <w:sz w:val="20"/>
-                <w:lang w:eastAsia="ru-RU"/>
+                <w:lang w:val="en-US" w:eastAsia="ru-RU"/>
               </w:rPr>
               <w:t xml:space="preserve">        </w:t>
             </w:r>
